--- a/PRD/致童1.0.1.docx
+++ b/PRD/致童1.0.1.docx
@@ -1,16 +1,18 @@
 
 <file path=word/document.xml><?xml version="1.0" encoding="utf-8"?>
-<w:document xmlns:wpc="http://schemas.microsoft.com/office/word/2010/wordprocessingCanvas" xmlns:cx="http://schemas.microsoft.com/office/drawing/2014/chartex" xmlns:cx1="http://schemas.microsoft.com/office/drawing/2015/9/8/chartex" xmlns:cx2="http://schemas.microsoft.com/office/drawing/2015/10/21/chartex" xmlns:cx3="http://schemas.microsoft.com/office/drawing/2016/5/9/chartex" xmlns:cx4="http://schemas.microsoft.com/office/drawing/2016/5/10/chartex" xmlns:cx5="http://schemas.microsoft.com/office/drawing/2016/5/11/chartex" xmlns:cx6="http://schemas.microsoft.com/office/drawing/2016/5/12/chartex" xmlns:cx7="http://schemas.microsoft.com/office/drawing/2016/5/13/chartex" xmlns:cx8="http://schemas.microsoft.com/office/drawing/2016/5/14/chartex" xmlns:mc="http://schemas.openxmlformats.org/markup-compatibility/2006" xmlns:aink="http://schemas.microsoft.com/office/drawing/2016/ink" xmlns:am3d="http://schemas.microsoft.com/office/drawing/2017/model3d" xmlns:o="urn:schemas-microsoft-com:office:office" xmlns:r="http://schemas.openxmlformats.org/officeDocument/2006/relationships" xmlns:m="http://schemas.openxmlformats.org/officeDocument/2006/math" xmlns:v="urn:schemas-microsoft-com:vml" xmlns:wp14="http://schemas.microsoft.com/office/word/2010/wordprocessingDrawing" xmlns:wp="http://schemas.openxmlformats.org/drawingml/2006/wordprocessingDrawing" xmlns:w10="urn:schemas-microsoft-com:office:word" xmlns:w="http://schemas.openxmlformats.org/wordprocessingml/2006/main" xmlns:w14="http://schemas.microsoft.com/office/word/2010/wordml" xmlns:w15="http://schemas.microsoft.com/office/word/2012/wordml" xmlns:w16cid="http://schemas.microsoft.com/office/word/2016/wordml/cid" xmlns:w16se="http://schemas.microsoft.com/office/word/2015/wordml/symex" xmlns:wpg="http://schemas.microsoft.com/office/word/2010/wordprocessingGroup" xmlns:wpi="http://schemas.microsoft.com/office/word/2010/wordprocessingInk" xmlns:wne="http://schemas.microsoft.com/office/word/2006/wordml" xmlns:wps="http://schemas.microsoft.com/office/word/2010/wordprocessingShape" mc:Ignorable="w14 w15 w16se w16cid wp14">
+<w:document xmlns:wpc="http://schemas.microsoft.com/office/word/2010/wordprocessingCanvas" xmlns:mc="http://schemas.openxmlformats.org/markup-compatibility/2006" xmlns:o="urn:schemas-microsoft-com:office:office" xmlns:r="http://schemas.openxmlformats.org/officeDocument/2006/relationships" xmlns:m="http://schemas.openxmlformats.org/officeDocument/2006/math" xmlns:v="urn:schemas-microsoft-com:vml" xmlns:wp14="http://schemas.microsoft.com/office/word/2010/wordprocessingDrawing" xmlns:wp="http://schemas.openxmlformats.org/drawingml/2006/wordprocessingDrawing" xmlns:w10="urn:schemas-microsoft-com:office:word" xmlns:w="http://schemas.openxmlformats.org/wordprocessingml/2006/main" xmlns:w14="http://schemas.microsoft.com/office/word/2010/wordml" xmlns:wpg="http://schemas.microsoft.com/office/word/2010/wordprocessingGroup" xmlns:wpi="http://schemas.microsoft.com/office/word/2010/wordprocessingInk" xmlns:wne="http://schemas.microsoft.com/office/word/2006/wordml" xmlns:wps="http://schemas.microsoft.com/office/word/2010/wordprocessingShape" mc:Ignorable="w14 wp14">
   <w:body>
     <w:p>
       <w:pPr>
         <w:pStyle w:val="1"/>
         <w:jc w:val="center"/>
       </w:pPr>
-      <w:bookmarkStart w:id="0" w:name="_Toc487545430"/>
+      <w:bookmarkStart w:id="0" w:name="_Toc487640312"/>
+      <w:proofErr w:type="gramStart"/>
       <w:r>
         <w:t>致童</w:t>
       </w:r>
+      <w:proofErr w:type="gramEnd"/>
       <w:r>
         <w:rPr>
           <w:rFonts w:hint="eastAsia"/>
@@ -58,7 +60,7 @@
         </w:p>
         <w:p>
           <w:pPr>
-            <w:pStyle w:val="11"/>
+            <w:pStyle w:val="10"/>
             <w:tabs>
               <w:tab w:val="right" w:leader="dot" w:pos="8296"/>
             </w:tabs>
@@ -75,7 +77,7 @@
           <w:r>
             <w:fldChar w:fldCharType="separate"/>
           </w:r>
-          <w:hyperlink w:anchor="_Toc487545430" w:history="1">
+          <w:hyperlink w:anchor="_Toc487640312" w:history="1">
             <w:r>
               <w:rPr>
                 <w:rStyle w:val="a3"/>
@@ -118,7 +120,7 @@
                 <w:noProof/>
                 <w:webHidden/>
               </w:rPr>
-              <w:instrText xml:space="preserve"> PAGEREF _Toc487545430 \h </w:instrText>
+              <w:instrText xml:space="preserve"> PAGEREF _Toc487640312 \h </w:instrText>
             </w:r>
             <w:r>
               <w:rPr>
@@ -151,7 +153,7 @@
         </w:p>
         <w:p>
           <w:pPr>
-            <w:pStyle w:val="11"/>
+            <w:pStyle w:val="10"/>
             <w:tabs>
               <w:tab w:val="left" w:pos="840"/>
               <w:tab w:val="right" w:leader="dot" w:pos="8296"/>
@@ -160,7 +162,7 @@
               <w:noProof/>
             </w:rPr>
           </w:pPr>
-          <w:hyperlink w:anchor="_Toc487545431" w:history="1">
+          <w:hyperlink w:anchor="_Toc487640313" w:history="1">
             <w:r>
               <w:rPr>
                 <w:rStyle w:val="a3"/>
@@ -210,7 +212,7 @@
                 <w:noProof/>
                 <w:webHidden/>
               </w:rPr>
-              <w:instrText xml:space="preserve"> PAGEREF _Toc487545431 \h </w:instrText>
+              <w:instrText xml:space="preserve"> PAGEREF _Toc487640313 \h </w:instrText>
             </w:r>
             <w:r>
               <w:rPr>
@@ -243,7 +245,7 @@
         </w:p>
         <w:p>
           <w:pPr>
-            <w:pStyle w:val="11"/>
+            <w:pStyle w:val="10"/>
             <w:tabs>
               <w:tab w:val="left" w:pos="840"/>
               <w:tab w:val="right" w:leader="dot" w:pos="8296"/>
@@ -252,7 +254,7 @@
               <w:noProof/>
             </w:rPr>
           </w:pPr>
-          <w:hyperlink w:anchor="_Toc487545432" w:history="1">
+          <w:hyperlink w:anchor="_Toc487640314" w:history="1">
             <w:r>
               <w:rPr>
                 <w:rStyle w:val="a3"/>
@@ -302,7 +304,7 @@
                 <w:noProof/>
                 <w:webHidden/>
               </w:rPr>
-              <w:instrText xml:space="preserve"> PAGEREF _Toc487545432 \h </w:instrText>
+              <w:instrText xml:space="preserve"> PAGEREF _Toc487640314 \h </w:instrText>
             </w:r>
             <w:r>
               <w:rPr>
@@ -335,7 +337,7 @@
         </w:p>
         <w:p>
           <w:pPr>
-            <w:pStyle w:val="21"/>
+            <w:pStyle w:val="20"/>
             <w:tabs>
               <w:tab w:val="left" w:pos="840"/>
               <w:tab w:val="right" w:leader="dot" w:pos="8296"/>
@@ -344,7 +346,7 @@
               <w:noProof/>
             </w:rPr>
           </w:pPr>
-          <w:hyperlink w:anchor="_Toc487545433" w:history="1">
+          <w:hyperlink w:anchor="_Toc487640315" w:history="1">
             <w:r>
               <w:rPr>
                 <w:rStyle w:val="a3"/>
@@ -385,7 +387,7 @@
                 <w:noProof/>
                 <w:webHidden/>
               </w:rPr>
-              <w:instrText xml:space="preserve"> PAGEREF _Toc487545433 \h </w:instrText>
+              <w:instrText xml:space="preserve"> PAGEREF _Toc487640315 \h </w:instrText>
             </w:r>
             <w:r>
               <w:rPr>
@@ -418,7 +420,7 @@
         </w:p>
         <w:p>
           <w:pPr>
-            <w:pStyle w:val="21"/>
+            <w:pStyle w:val="20"/>
             <w:tabs>
               <w:tab w:val="left" w:pos="840"/>
               <w:tab w:val="right" w:leader="dot" w:pos="8296"/>
@@ -427,7 +429,7 @@
               <w:noProof/>
             </w:rPr>
           </w:pPr>
-          <w:hyperlink w:anchor="_Toc487545434" w:history="1">
+          <w:hyperlink w:anchor="_Toc487640316" w:history="1">
             <w:r>
               <w:rPr>
                 <w:rStyle w:val="a3"/>
@@ -468,7 +470,7 @@
                 <w:noProof/>
                 <w:webHidden/>
               </w:rPr>
-              <w:instrText xml:space="preserve"> PAGEREF _Toc487545434 \h </w:instrText>
+              <w:instrText xml:space="preserve"> PAGEREF _Toc487640316 \h </w:instrText>
             </w:r>
             <w:r>
               <w:rPr>
@@ -501,7 +503,7 @@
         </w:p>
         <w:p>
           <w:pPr>
-            <w:pStyle w:val="31"/>
+            <w:pStyle w:val="30"/>
             <w:tabs>
               <w:tab w:val="right" w:leader="dot" w:pos="8296"/>
             </w:tabs>
@@ -509,7 +511,7 @@
               <w:noProof/>
             </w:rPr>
           </w:pPr>
-          <w:hyperlink w:anchor="_Toc487545435" w:history="1">
+          <w:hyperlink w:anchor="_Toc487640317" w:history="1">
             <w:r>
               <w:rPr>
                 <w:rStyle w:val="a3"/>
@@ -544,7 +546,7 @@
                 <w:noProof/>
                 <w:webHidden/>
               </w:rPr>
-              <w:instrText xml:space="preserve"> PAGEREF _Toc487545435 \h </w:instrText>
+              <w:instrText xml:space="preserve"> PAGEREF _Toc487640317 \h </w:instrText>
             </w:r>
             <w:r>
               <w:rPr>
@@ -577,7 +579,7 @@
         </w:p>
         <w:p>
           <w:pPr>
-            <w:pStyle w:val="31"/>
+            <w:pStyle w:val="30"/>
             <w:tabs>
               <w:tab w:val="right" w:leader="dot" w:pos="8296"/>
             </w:tabs>
@@ -585,7 +587,7 @@
               <w:noProof/>
             </w:rPr>
           </w:pPr>
-          <w:hyperlink w:anchor="_Toc487545436" w:history="1">
+          <w:hyperlink w:anchor="_Toc487640318" w:history="1">
             <w:r>
               <w:rPr>
                 <w:rStyle w:val="a3"/>
@@ -620,7 +622,7 @@
                 <w:noProof/>
                 <w:webHidden/>
               </w:rPr>
-              <w:instrText xml:space="preserve"> PAGEREF _Toc487545436 \h </w:instrText>
+              <w:instrText xml:space="preserve"> PAGEREF _Toc487640318 \h </w:instrText>
             </w:r>
             <w:r>
               <w:rPr>
@@ -653,7 +655,83 @@
         </w:p>
         <w:p>
           <w:pPr>
-            <w:pStyle w:val="21"/>
+            <w:pStyle w:val="30"/>
+            <w:tabs>
+              <w:tab w:val="right" w:leader="dot" w:pos="8296"/>
+            </w:tabs>
+            <w:rPr>
+              <w:noProof/>
+            </w:rPr>
+          </w:pPr>
+          <w:hyperlink w:anchor="_Toc487640319" w:history="1">
+            <w:r>
+              <w:rPr>
+                <w:rStyle w:val="a3"/>
+                <w:noProof/>
+              </w:rPr>
+              <w:t>2.3</w:t>
+            </w:r>
+            <w:r>
+              <w:rPr>
+                <w:rStyle w:val="a3"/>
+                <w:rFonts w:hint="eastAsia"/>
+                <w:noProof/>
+              </w:rPr>
+              <w:t>绩效设置</w:t>
+            </w:r>
+            <w:r>
+              <w:rPr>
+                <w:noProof/>
+                <w:webHidden/>
+              </w:rPr>
+              <w:tab/>
+            </w:r>
+            <w:r>
+              <w:rPr>
+                <w:noProof/>
+                <w:webHidden/>
+              </w:rPr>
+              <w:fldChar w:fldCharType="begin"/>
+            </w:r>
+            <w:r>
+              <w:rPr>
+                <w:noProof/>
+                <w:webHidden/>
+              </w:rPr>
+              <w:instrText xml:space="preserve"> PAGEREF _Toc487640319 \h </w:instrText>
+            </w:r>
+            <w:r>
+              <w:rPr>
+                <w:noProof/>
+                <w:webHidden/>
+              </w:rPr>
+            </w:r>
+            <w:r>
+              <w:rPr>
+                <w:noProof/>
+                <w:webHidden/>
+              </w:rPr>
+              <w:fldChar w:fldCharType="separate"/>
+            </w:r>
+            <w:r>
+              <w:rPr>
+                <w:noProof/>
+                <w:webHidden/>
+              </w:rPr>
+              <w:t>4</w:t>
+            </w:r>
+            <w:r>
+              <w:rPr>
+                <w:noProof/>
+                <w:webHidden/>
+              </w:rPr>
+              <w:fldChar w:fldCharType="end"/>
+            </w:r>
+          </w:hyperlink>
+        </w:p>
+        <w:p>
+          <w:pPr>
+            <w:pStyle w:val="20"/>
             <w:tabs>
               <w:tab w:val="left" w:pos="840"/>
               <w:tab w:val="right" w:leader="dot" w:pos="8296"/>
@@ -662,7 +740,7 @@
               <w:noProof/>
             </w:rPr>
           </w:pPr>
-          <w:hyperlink w:anchor="_Toc487545437" w:history="1">
+          <w:hyperlink w:anchor="_Toc487640320" w:history="1">
             <w:r>
               <w:rPr>
                 <w:rStyle w:val="a3"/>
@@ -703,7 +781,7 @@
                 <w:noProof/>
                 <w:webHidden/>
               </w:rPr>
-              <w:instrText xml:space="preserve"> PAGEREF _Toc487545437 \h </w:instrText>
+              <w:instrText xml:space="preserve"> PAGEREF _Toc487640320 \h </w:instrText>
             </w:r>
             <w:r>
               <w:rPr>
@@ -736,7 +814,7 @@
         </w:p>
         <w:p>
           <w:pPr>
-            <w:pStyle w:val="31"/>
+            <w:pStyle w:val="30"/>
             <w:tabs>
               <w:tab w:val="right" w:leader="dot" w:pos="8296"/>
             </w:tabs>
@@ -744,7 +822,7 @@
               <w:noProof/>
             </w:rPr>
           </w:pPr>
-          <w:hyperlink w:anchor="_Toc487545438" w:history="1">
+          <w:hyperlink w:anchor="_Toc487640321" w:history="1">
             <w:r>
               <w:rPr>
                 <w:rStyle w:val="a3"/>
@@ -779,7 +857,7 @@
                 <w:noProof/>
                 <w:webHidden/>
               </w:rPr>
-              <w:instrText xml:space="preserve"> PAGEREF _Toc487545438 \h </w:instrText>
+              <w:instrText xml:space="preserve"> PAGEREF _Toc487640321 \h </w:instrText>
             </w:r>
             <w:r>
               <w:rPr>
@@ -812,7 +890,7 @@
         </w:p>
         <w:p>
           <w:pPr>
-            <w:pStyle w:val="31"/>
+            <w:pStyle w:val="30"/>
             <w:tabs>
               <w:tab w:val="right" w:leader="dot" w:pos="8296"/>
             </w:tabs>
@@ -820,7 +898,7 @@
               <w:noProof/>
             </w:rPr>
           </w:pPr>
-          <w:hyperlink w:anchor="_Toc487545439" w:history="1">
+          <w:hyperlink w:anchor="_Toc487640322" w:history="1">
             <w:r>
               <w:rPr>
                 <w:rStyle w:val="a3"/>
@@ -855,7 +933,7 @@
                 <w:noProof/>
                 <w:webHidden/>
               </w:rPr>
-              <w:instrText xml:space="preserve"> PAGEREF _Toc487545439 \h </w:instrText>
+              <w:instrText xml:space="preserve"> PAGEREF _Toc487640322 \h </w:instrText>
             </w:r>
             <w:r>
               <w:rPr>
@@ -888,7 +966,7 @@
         </w:p>
         <w:p>
           <w:pPr>
-            <w:pStyle w:val="31"/>
+            <w:pStyle w:val="30"/>
             <w:tabs>
               <w:tab w:val="right" w:leader="dot" w:pos="8296"/>
             </w:tabs>
@@ -896,7 +974,7 @@
               <w:noProof/>
             </w:rPr>
           </w:pPr>
-          <w:hyperlink w:anchor="_Toc487545440" w:history="1">
+          <w:hyperlink w:anchor="_Toc487640323" w:history="1">
             <w:r>
               <w:rPr>
                 <w:rStyle w:val="a3"/>
@@ -931,7 +1009,7 @@
                 <w:noProof/>
                 <w:webHidden/>
               </w:rPr>
-              <w:instrText xml:space="preserve"> PAGEREF _Toc487545440 \h </w:instrText>
+              <w:instrText xml:space="preserve"> PAGEREF _Toc487640323 \h </w:instrText>
             </w:r>
             <w:r>
               <w:rPr>
@@ -951,7 +1029,7 @@
                 <w:noProof/>
                 <w:webHidden/>
               </w:rPr>
-              <w:t>5</w:t>
+              <w:t>6</w:t>
             </w:r>
             <w:r>
               <w:rPr>
@@ -964,7 +1042,7 @@
         </w:p>
         <w:p>
           <w:pPr>
-            <w:pStyle w:val="31"/>
+            <w:pStyle w:val="30"/>
             <w:tabs>
               <w:tab w:val="right" w:leader="dot" w:pos="8296"/>
             </w:tabs>
@@ -972,7 +1050,7 @@
               <w:noProof/>
             </w:rPr>
           </w:pPr>
-          <w:hyperlink w:anchor="_Toc487545441" w:history="1">
+          <w:hyperlink w:anchor="_Toc487640324" w:history="1">
             <w:r>
               <w:rPr>
                 <w:rStyle w:val="a3"/>
@@ -1007,7 +1085,7 @@
                 <w:noProof/>
                 <w:webHidden/>
               </w:rPr>
-              <w:instrText xml:space="preserve"> PAGEREF _Toc487545441 \h </w:instrText>
+              <w:instrText xml:space="preserve"> PAGEREF _Toc487640324 \h </w:instrText>
             </w:r>
             <w:r>
               <w:rPr>
@@ -1027,7 +1105,7 @@
                 <w:noProof/>
                 <w:webHidden/>
               </w:rPr>
-              <w:t>5</w:t>
+              <w:t>6</w:t>
             </w:r>
             <w:r>
               <w:rPr>
@@ -1040,7 +1118,7 @@
         </w:p>
         <w:p>
           <w:pPr>
-            <w:pStyle w:val="21"/>
+            <w:pStyle w:val="20"/>
             <w:tabs>
               <w:tab w:val="left" w:pos="840"/>
               <w:tab w:val="right" w:leader="dot" w:pos="8296"/>
@@ -1049,7 +1127,7 @@
               <w:noProof/>
             </w:rPr>
           </w:pPr>
-          <w:hyperlink w:anchor="_Toc487545442" w:history="1">
+          <w:hyperlink w:anchor="_Toc487640325" w:history="1">
             <w:r>
               <w:rPr>
                 <w:rStyle w:val="a3"/>
@@ -1090,7 +1168,7 @@
                 <w:noProof/>
                 <w:webHidden/>
               </w:rPr>
-              <w:instrText xml:space="preserve"> PAGEREF _Toc487545442 \h </w:instrText>
+              <w:instrText xml:space="preserve"> PAGEREF _Toc487640325 \h </w:instrText>
             </w:r>
             <w:r>
               <w:rPr>
@@ -1123,7 +1201,7 @@
         </w:p>
         <w:p>
           <w:pPr>
-            <w:pStyle w:val="21"/>
+            <w:pStyle w:val="20"/>
             <w:tabs>
               <w:tab w:val="left" w:pos="840"/>
               <w:tab w:val="right" w:leader="dot" w:pos="8296"/>
@@ -1132,7 +1210,7 @@
               <w:noProof/>
             </w:rPr>
           </w:pPr>
-          <w:hyperlink w:anchor="_Toc487545443" w:history="1">
+          <w:hyperlink w:anchor="_Toc487640326" w:history="1">
             <w:r>
               <w:rPr>
                 <w:rStyle w:val="a3"/>
@@ -1173,7 +1251,7 @@
                 <w:noProof/>
                 <w:webHidden/>
               </w:rPr>
-              <w:instrText xml:space="preserve"> PAGEREF _Toc487545443 \h </w:instrText>
+              <w:instrText xml:space="preserve"> PAGEREF _Toc487640326 \h </w:instrText>
             </w:r>
             <w:r>
               <w:rPr>
@@ -1193,7 +1271,7 @@
                 <w:noProof/>
                 <w:webHidden/>
               </w:rPr>
-              <w:t>6</w:t>
+              <w:t>7</w:t>
             </w:r>
             <w:r>
               <w:rPr>
@@ -1206,7 +1284,7 @@
         </w:p>
         <w:p>
           <w:pPr>
-            <w:pStyle w:val="31"/>
+            <w:pStyle w:val="30"/>
             <w:tabs>
               <w:tab w:val="right" w:leader="dot" w:pos="8296"/>
             </w:tabs>
@@ -1214,7 +1292,7 @@
               <w:noProof/>
             </w:rPr>
           </w:pPr>
-          <w:hyperlink w:anchor="_Toc487545444" w:history="1">
+          <w:hyperlink w:anchor="_Toc487640327" w:history="1">
             <w:r>
               <w:rPr>
                 <w:rStyle w:val="a3"/>
@@ -1249,7 +1327,7 @@
                 <w:noProof/>
                 <w:webHidden/>
               </w:rPr>
-              <w:instrText xml:space="preserve"> PAGEREF _Toc487545444 \h </w:instrText>
+              <w:instrText xml:space="preserve"> PAGEREF _Toc487640327 \h </w:instrText>
             </w:r>
             <w:r>
               <w:rPr>
@@ -1269,7 +1347,7 @@
                 <w:noProof/>
                 <w:webHidden/>
               </w:rPr>
-              <w:t>6</w:t>
+              <w:t>7</w:t>
             </w:r>
             <w:r>
               <w:rPr>
@@ -1282,7 +1360,7 @@
         </w:p>
         <w:p>
           <w:pPr>
-            <w:pStyle w:val="31"/>
+            <w:pStyle w:val="30"/>
             <w:tabs>
               <w:tab w:val="right" w:leader="dot" w:pos="8296"/>
             </w:tabs>
@@ -1290,7 +1368,7 @@
               <w:noProof/>
             </w:rPr>
           </w:pPr>
-          <w:hyperlink w:anchor="_Toc487545445" w:history="1">
+          <w:hyperlink w:anchor="_Toc487640328" w:history="1">
             <w:r>
               <w:rPr>
                 <w:rStyle w:val="a3"/>
@@ -1325,7 +1403,7 @@
                 <w:noProof/>
                 <w:webHidden/>
               </w:rPr>
-              <w:instrText xml:space="preserve"> PAGEREF _Toc487545445 \h </w:instrText>
+              <w:instrText xml:space="preserve"> PAGEREF _Toc487640328 \h </w:instrText>
             </w:r>
             <w:r>
               <w:rPr>
@@ -1345,7 +1423,7 @@
                 <w:noProof/>
                 <w:webHidden/>
               </w:rPr>
-              <w:t>6</w:t>
+              <w:t>7</w:t>
             </w:r>
             <w:r>
               <w:rPr>
@@ -1358,7 +1436,7 @@
         </w:p>
         <w:p>
           <w:pPr>
-            <w:pStyle w:val="31"/>
+            <w:pStyle w:val="30"/>
             <w:tabs>
               <w:tab w:val="right" w:leader="dot" w:pos="8296"/>
             </w:tabs>
@@ -1366,7 +1444,7 @@
               <w:noProof/>
             </w:rPr>
           </w:pPr>
-          <w:hyperlink w:anchor="_Toc487545446" w:history="1">
+          <w:hyperlink w:anchor="_Toc487640329" w:history="1">
             <w:r>
               <w:rPr>
                 <w:rStyle w:val="a3"/>
@@ -1401,7 +1479,7 @@
                 <w:noProof/>
                 <w:webHidden/>
               </w:rPr>
-              <w:instrText xml:space="preserve"> PAGEREF _Toc487545446 \h </w:instrText>
+              <w:instrText xml:space="preserve"> PAGEREF _Toc487640329 \h </w:instrText>
             </w:r>
             <w:r>
               <w:rPr>
@@ -1421,7 +1499,7 @@
                 <w:noProof/>
                 <w:webHidden/>
               </w:rPr>
-              <w:t>6</w:t>
+              <w:t>7</w:t>
             </w:r>
             <w:r>
               <w:rPr>
@@ -1453,7 +1531,7 @@
           <w:numId w:val="1"/>
         </w:numPr>
       </w:pPr>
-      <w:bookmarkStart w:id="1" w:name="_Toc487545431"/>
+      <w:bookmarkStart w:id="1" w:name="_Toc487640313"/>
       <w:r>
         <w:rPr>
           <w:rFonts w:hint="eastAsia"/>
@@ -1476,7 +1554,21 @@
         <w:rPr>
           <w:rFonts w:hint="eastAsia"/>
         </w:rPr>
-        <w:t>已有致童运营管理系统、致童教学管理系统新增组织架构管理、财务管理、文档管理、物料管理功能。</w:t>
+        <w:t>已有致童运营管理系统、</w:t>
+      </w:r>
+      <w:proofErr w:type="gramStart"/>
+      <w:r>
+        <w:rPr>
+          <w:rFonts w:hint="eastAsia"/>
+        </w:rPr>
+        <w:t>致童教学</w:t>
+      </w:r>
+      <w:proofErr w:type="gramEnd"/>
+      <w:r>
+        <w:rPr>
+          <w:rFonts w:hint="eastAsia"/>
+        </w:rPr>
+        <w:t>管理系统新增组织架构管理、财务管理、文档管理、物料管理功能。</w:t>
       </w:r>
     </w:p>
     <w:p>
@@ -1497,7 +1589,7 @@
           <w:numId w:val="1"/>
         </w:numPr>
       </w:pPr>
-      <w:bookmarkStart w:id="2" w:name="_Toc487545432"/>
+      <w:bookmarkStart w:id="2" w:name="_Toc487640314"/>
       <w:r>
         <w:rPr>
           <w:rFonts w:hint="eastAsia"/>
@@ -1514,7 +1606,7 @@
           <w:numId w:val="2"/>
         </w:numPr>
       </w:pPr>
-      <w:bookmarkStart w:id="3" w:name="_Toc487545433"/>
+      <w:bookmarkStart w:id="3" w:name="_Toc487640315"/>
       <w:r>
         <w:rPr>
           <w:rFonts w:hint="eastAsia"/>
@@ -1546,8 +1638,15 @@
     <w:p/>
     <w:p>
       <w:r>
-        <w:lastRenderedPageBreak/>
-        <w:t>》在致童教学管理系统中新增节点</w:t>
+        <w:t>》在</w:t>
+      </w:r>
+      <w:proofErr w:type="gramStart"/>
+      <w:r>
+        <w:t>致童教学</w:t>
+      </w:r>
+      <w:proofErr w:type="gramEnd"/>
+      <w:r>
+        <w:t>管理系统中新增节点</w:t>
       </w:r>
       <w:r>
         <w:t>“</w:t>
@@ -1569,76 +1668,6 @@
             <wp:extent cx="1809524" cy="1638095"/>
             <wp:effectExtent l="0" t="0" r="635" b="635"/>
             <wp:docPr id="2" name="图片 2"/>
-            <wp:cNvGraphicFramePr>
-              <a:graphicFrameLocks xmlns:a="http://schemas.openxmlformats.org/drawingml/2006/main" noChangeAspect="1"/>
-            </wp:cNvGraphicFramePr>
-            <a:graphic xmlns:a="http://schemas.openxmlformats.org/drawingml/2006/main">
-              <a:graphicData uri="http://schemas.openxmlformats.org/drawingml/2006/picture">
-                <pic:pic xmlns:pic="http://schemas.openxmlformats.org/drawingml/2006/picture">
-                  <pic:nvPicPr>
-                    <pic:cNvPr id="0" name=""/>
-                    <pic:cNvPicPr/>
-                  </pic:nvPicPr>
-                  <pic:blipFill>
-                    <a:blip r:embed="rId8"/>
-                    <a:stretch>
-                      <a:fillRect/>
-                    </a:stretch>
-                  </pic:blipFill>
-                  <pic:spPr>
-                    <a:xfrm>
-                      <a:off x="0" y="0"/>
-                      <a:ext cx="1809524" cy="1638095"/>
-                    </a:xfrm>
-                    <a:prstGeom prst="rect">
-                      <a:avLst/>
-                    </a:prstGeom>
-                  </pic:spPr>
-                </pic:pic>
-              </a:graphicData>
-            </a:graphic>
-          </wp:inline>
-        </w:drawing>
-      </w:r>
-    </w:p>
-    <w:p/>
-    <w:p>
-      <w:r>
-        <w:t>》金字塔形式由上至下设置架构</w:t>
-      </w:r>
-      <w:r>
-        <w:t>，</w:t>
-      </w:r>
-      <w:r>
-        <w:rPr>
-          <w:rFonts w:hint="eastAsia"/>
-        </w:rPr>
-        <w:t xml:space="preserve"> </w:t>
-      </w:r>
-      <w:r>
-        <w:fldChar w:fldCharType="begin"/>
-      </w:r>
-      <w:r>
-        <w:instrText xml:space="preserve"> REF _Ref487451116 \h </w:instrText>
-      </w:r>
-      <w:r>
-        <w:fldChar w:fldCharType="end"/>
-      </w:r>
-    </w:p>
-    <w:p/>
-    <w:p>
-      <w:pPr>
-        <w:keepNext/>
-      </w:pPr>
-      <w:r>
-        <w:rPr>
-          <w:noProof/>
-        </w:rPr>
-        <w:drawing>
-          <wp:inline distT="0" distB="0" distL="0" distR="0" wp14:anchorId="002A2276" wp14:editId="0BB6BB76">
-            <wp:extent cx="6167841" cy="2695575"/>
-            <wp:effectExtent l="0" t="0" r="4445" b="0"/>
-            <wp:docPr id="1" name="图片 1"/>
             <wp:cNvGraphicFramePr>
               <a:graphicFrameLocks xmlns:a="http://schemas.openxmlformats.org/drawingml/2006/main" noChangeAspect="1"/>
             </wp:cNvGraphicFramePr>
@@ -1658,7 +1687,7 @@
                   <pic:spPr>
                     <a:xfrm>
                       <a:off x="0" y="0"/>
-                      <a:ext cx="6167892" cy="2695597"/>
+                      <a:ext cx="1809524" cy="1638095"/>
                     </a:xfrm>
                     <a:prstGeom prst="rect">
                       <a:avLst/>
@@ -1674,36 +1703,41 @@
     <w:p/>
     <w:p>
       <w:r>
-        <w:rPr>
-          <w:rFonts w:hint="eastAsia"/>
-        </w:rPr>
-        <w:t>》每个节点为一个角色</w:t>
-      </w:r>
-      <w:r>
-        <w:rPr>
-          <w:rFonts w:hint="eastAsia"/>
-        </w:rPr>
-        <w:tab/>
-      </w:r>
-    </w:p>
-    <w:p>
-      <w:r>
-        <w:rPr>
-          <w:rFonts w:hint="eastAsia"/>
-        </w:rPr>
-        <w:t>》每个角色配置一个或者多个人员</w:t>
-      </w:r>
-    </w:p>
-    <w:p>
+        <w:t>》金字塔形式由上至下设置架构</w:t>
+      </w:r>
+      <w:r>
+        <w:t>，</w:t>
+      </w:r>
+      <w:r>
+        <w:rPr>
+          <w:rFonts w:hint="eastAsia"/>
+        </w:rPr>
+        <w:t xml:space="preserve"> </w:t>
+      </w:r>
+      <w:r>
+        <w:fldChar w:fldCharType="begin"/>
+      </w:r>
+      <w:r>
+        <w:instrText xml:space="preserve"> REF _Ref487451116 \h </w:instrText>
+      </w:r>
+      <w:r>
+        <w:fldChar w:fldCharType="end"/>
+      </w:r>
+    </w:p>
+    <w:p/>
+    <w:p>
+      <w:pPr>
+        <w:keepNext/>
+      </w:pPr>
       <w:r>
         <w:rPr>
           <w:noProof/>
         </w:rPr>
         <w:drawing>
-          <wp:inline distT="0" distB="0" distL="0" distR="0" wp14:anchorId="4D8B2C34" wp14:editId="6F2B9F28">
-            <wp:extent cx="2161905" cy="876191"/>
-            <wp:effectExtent l="0" t="0" r="0" b="635"/>
-            <wp:docPr id="3" name="图片 3"/>
+          <wp:inline distT="0" distB="0" distL="0" distR="0" wp14:anchorId="002A2276" wp14:editId="0BB6BB76">
+            <wp:extent cx="6167841" cy="2695575"/>
+            <wp:effectExtent l="0" t="0" r="4445" b="0"/>
+            <wp:docPr id="1" name="图片 1"/>
             <wp:cNvGraphicFramePr>
               <a:graphicFrameLocks xmlns:a="http://schemas.openxmlformats.org/drawingml/2006/main" noChangeAspect="1"/>
             </wp:cNvGraphicFramePr>
@@ -1723,7 +1757,7 @@
                   <pic:spPr>
                     <a:xfrm>
                       <a:off x="0" y="0"/>
-                      <a:ext cx="2161905" cy="876191"/>
+                      <a:ext cx="6167892" cy="2695597"/>
                     </a:xfrm>
                     <a:prstGeom prst="rect">
                       <a:avLst/>
@@ -1738,139 +1772,25 @@
     </w:p>
     <w:p/>
     <w:p>
-      <w:pPr>
-        <w:pStyle w:val="2"/>
-        <w:numPr>
-          <w:ilvl w:val="0"/>
-          <w:numId w:val="2"/>
-        </w:numPr>
-      </w:pPr>
-      <w:bookmarkStart w:id="4" w:name="_Toc487545434"/>
-      <w:r>
-        <w:rPr>
-          <w:rFonts w:hint="eastAsia"/>
-        </w:rPr>
-        <w:t>绩效管理</w:t>
-      </w:r>
-      <w:bookmarkEnd w:id="4"/>
-    </w:p>
-    <w:p>
-      <w:r>
-        <w:rPr>
-          <w:rFonts w:hint="eastAsia"/>
-        </w:rPr>
-        <w:t>园所教职工绩效考核管理</w:t>
-      </w:r>
-    </w:p>
-    <w:p/>
-    <w:p>
-      <w:pPr>
-        <w:pStyle w:val="3"/>
-      </w:pPr>
-      <w:bookmarkStart w:id="5" w:name="_Toc487545435"/>
-      <w:r>
-        <w:rPr>
-          <w:rFonts w:hint="eastAsia"/>
-        </w:rPr>
-        <w:lastRenderedPageBreak/>
-        <w:t>2.1</w:t>
-      </w:r>
-      <w:r>
-        <w:rPr>
-          <w:rFonts w:hint="eastAsia"/>
-        </w:rPr>
-        <w:t>模版管理</w:t>
-      </w:r>
-      <w:bookmarkEnd w:id="5"/>
-    </w:p>
-    <w:p>
-      <w:r>
-        <w:rPr>
-          <w:rFonts w:hint="eastAsia"/>
-        </w:rPr>
-        <w:t>》默认提供</w:t>
-      </w:r>
-      <w:r>
-        <w:rPr>
-          <w:rFonts w:hint="eastAsia"/>
-        </w:rPr>
-        <w:t>3</w:t>
-      </w:r>
-      <w:r>
-        <w:rPr>
-          <w:rFonts w:hint="eastAsia"/>
-        </w:rPr>
-        <w:t>套模版，</w:t>
-      </w:r>
-      <w:r>
-        <w:rPr>
-          <w:rFonts w:hint="eastAsia"/>
-        </w:rPr>
-        <w:t>不可编辑</w:t>
-      </w:r>
-      <w:r>
-        <w:rPr>
-          <w:rFonts w:hint="eastAsia"/>
-        </w:rPr>
-        <w:t>（模版增加列</w:t>
-      </w:r>
-      <w:r>
-        <w:rPr>
-          <w:rFonts w:hint="eastAsia"/>
-        </w:rPr>
-        <w:t>，区分打分，例：教学类、行政类</w:t>
-      </w:r>
-      <w:r>
-        <w:rPr>
-          <w:rFonts w:hint="eastAsia"/>
-        </w:rPr>
-        <w:t>）</w:t>
-      </w:r>
-    </w:p>
-    <w:p>
-      <w:r>
-        <w:rPr>
-          <w:rFonts w:hint="eastAsia"/>
-        </w:rPr>
-        <w:t>》</w:t>
-      </w:r>
-      <w:r>
-        <w:rPr>
-          <w:rFonts w:hint="eastAsia"/>
-        </w:rPr>
-        <w:t>幼儿园可自建模版，自建模版时可引用系统提供的模版内容</w:t>
-      </w:r>
-      <w:r>
-        <w:rPr>
-          <w:rFonts w:hint="eastAsia"/>
-        </w:rPr>
-        <w:t>，</w:t>
-      </w:r>
-    </w:p>
-    <w:p>
-      <w:r>
-        <w:rPr>
-          <w:rFonts w:hint="eastAsia"/>
-        </w:rPr>
-        <w:t>》其中有一套模版为</w:t>
-      </w:r>
-      <w:r>
-        <w:rPr>
-          <w:rFonts w:hint="eastAsia"/>
-        </w:rPr>
-        <w:t>默认</w:t>
-      </w:r>
-      <w:r>
-        <w:rPr>
-          <w:rFonts w:hint="eastAsia"/>
-        </w:rPr>
-        <w:t>（使用中）</w:t>
-      </w:r>
-      <w:r>
-        <w:rPr>
-          <w:rFonts w:hint="eastAsia"/>
-        </w:rPr>
-        <w:t>，否则无法进行绩效考核</w:t>
+      <w:r>
+        <w:rPr>
+          <w:rFonts w:hint="eastAsia"/>
+        </w:rPr>
+        <w:t>》每个节点为一个角色</w:t>
+      </w:r>
+      <w:r>
+        <w:rPr>
+          <w:rFonts w:hint="eastAsia"/>
+        </w:rPr>
+        <w:tab/>
+      </w:r>
+    </w:p>
+    <w:p>
+      <w:r>
+        <w:rPr>
+          <w:rFonts w:hint="eastAsia"/>
+        </w:rPr>
+        <w:t>》每个角色配置一个或者多个人员</w:t>
       </w:r>
     </w:p>
     <w:p>
@@ -1879,10 +1799,10 @@
           <w:noProof/>
         </w:rPr>
         <w:drawing>
-          <wp:inline distT="0" distB="0" distL="0" distR="0" wp14:anchorId="4EB6A789" wp14:editId="28C380D7">
-            <wp:extent cx="6115507" cy="1686719"/>
-            <wp:effectExtent l="0" t="0" r="0" b="8890"/>
-            <wp:docPr id="11" name="图片 11"/>
+          <wp:inline distT="0" distB="0" distL="0" distR="0" wp14:anchorId="4D8B2C34" wp14:editId="6F2B9F28">
+            <wp:extent cx="2161905" cy="876191"/>
+            <wp:effectExtent l="0" t="0" r="0" b="635"/>
+            <wp:docPr id="3" name="图片 3"/>
             <wp:cNvGraphicFramePr>
               <a:graphicFrameLocks xmlns:a="http://schemas.openxmlformats.org/drawingml/2006/main" noChangeAspect="1"/>
             </wp:cNvGraphicFramePr>
@@ -1902,7 +1822,7 @@
                   <pic:spPr>
                     <a:xfrm>
                       <a:off x="0" y="0"/>
-                      <a:ext cx="6115566" cy="1686735"/>
+                      <a:ext cx="2161905" cy="876191"/>
                     </a:xfrm>
                     <a:prstGeom prst="rect">
                       <a:avLst/>
@@ -1915,6 +1835,97 @@
         </w:drawing>
       </w:r>
     </w:p>
+    <w:p/>
+    <w:p>
+      <w:pPr>
+        <w:pStyle w:val="2"/>
+        <w:numPr>
+          <w:ilvl w:val="0"/>
+          <w:numId w:val="2"/>
+        </w:numPr>
+      </w:pPr>
+      <w:bookmarkStart w:id="4" w:name="_Toc487640316"/>
+      <w:r>
+        <w:rPr>
+          <w:rFonts w:hint="eastAsia"/>
+        </w:rPr>
+        <w:t>绩效管理</w:t>
+      </w:r>
+      <w:bookmarkEnd w:id="4"/>
+    </w:p>
+    <w:p>
+      <w:r>
+        <w:rPr>
+          <w:rFonts w:hint="eastAsia"/>
+        </w:rPr>
+        <w:t>园所教职工绩效考核管理</w:t>
+      </w:r>
+    </w:p>
+    <w:p/>
+    <w:p>
+      <w:pPr>
+        <w:pStyle w:val="3"/>
+      </w:pPr>
+      <w:bookmarkStart w:id="5" w:name="_Toc487640317"/>
+      <w:r>
+        <w:rPr>
+          <w:rFonts w:hint="eastAsia"/>
+        </w:rPr>
+        <w:lastRenderedPageBreak/>
+        <w:t>2.1</w:t>
+      </w:r>
+      <w:r>
+        <w:rPr>
+          <w:rFonts w:hint="eastAsia"/>
+        </w:rPr>
+        <w:t>模版管理</w:t>
+      </w:r>
+      <w:bookmarkEnd w:id="5"/>
+    </w:p>
+    <w:p>
+      <w:r>
+        <w:rPr>
+          <w:rFonts w:hint="eastAsia"/>
+        </w:rPr>
+        <w:t>》默认提供</w:t>
+      </w:r>
+      <w:r>
+        <w:rPr>
+          <w:rFonts w:hint="eastAsia"/>
+        </w:rPr>
+        <w:t>3</w:t>
+      </w:r>
+      <w:r>
+        <w:rPr>
+          <w:rFonts w:hint="eastAsia"/>
+        </w:rPr>
+        <w:t>套模版，</w:t>
+      </w:r>
+      <w:r>
+        <w:rPr>
+          <w:rFonts w:hint="eastAsia"/>
+        </w:rPr>
+        <w:t>不可编辑</w:t>
+      </w:r>
+      <w:r>
+        <w:rPr>
+          <w:rFonts w:hint="eastAsia"/>
+        </w:rPr>
+        <w:t>（模版增加列</w:t>
+      </w:r>
+      <w:r>
+        <w:rPr>
+          <w:rFonts w:hint="eastAsia"/>
+        </w:rPr>
+        <w:t>，区分打分，例：教学类、行政类</w:t>
+      </w:r>
+      <w:r>
+        <w:rPr>
+          <w:rFonts w:hint="eastAsia"/>
+        </w:rPr>
+        <w:t>）</w:t>
+      </w:r>
+    </w:p>
     <w:p>
       <w:r>
         <w:rPr>
@@ -1926,85 +1937,53 @@
         <w:rPr>
           <w:rFonts w:hint="eastAsia"/>
         </w:rPr>
-        <w:t>默认（使用中）</w:t>
-      </w:r>
-      <w:r>
-        <w:rPr>
-          <w:rFonts w:hint="eastAsia"/>
-        </w:rPr>
-        <w:t>的模版不能</w:t>
-      </w:r>
-      <w:r>
-        <w:rPr>
-          <w:rFonts w:hint="eastAsia"/>
-        </w:rPr>
-        <w:t>编辑</w:t>
-      </w:r>
-      <w:r>
-        <w:rPr>
-          <w:rFonts w:hint="eastAsia"/>
-        </w:rPr>
-        <w:t>，若已有用户进行评分，也不能切换默认模版</w:t>
-      </w:r>
-    </w:p>
-    <w:p>
-      <w:pPr>
-        <w:rPr>
-          <w:color w:val="FF0000"/>
-        </w:rPr>
-      </w:pPr>
-      <w:r>
-        <w:rPr>
-          <w:rFonts w:hint="eastAsia"/>
-        </w:rPr>
-        <w:t>》获取组织架构，</w:t>
-      </w:r>
-      <w:r>
-        <w:rPr>
-          <w:rFonts w:hint="eastAsia"/>
-        </w:rPr>
-        <w:t>默认上级权限给下级打分</w:t>
-      </w:r>
-      <w:r>
-        <w:rPr>
-          <w:rFonts w:hint="eastAsia"/>
-          <w:color w:val="FF0000"/>
-        </w:rPr>
-        <w:t xml:space="preserve"> </w:t>
-      </w:r>
-    </w:p>
-    <w:p>
-      <w:r>
-        <w:rPr>
-          <w:rFonts w:hint="eastAsia"/>
-        </w:rPr>
-        <w:t>》</w:t>
-      </w:r>
-      <w:r>
-        <w:rPr>
-          <w:rFonts w:hint="eastAsia"/>
-        </w:rPr>
-        <w:t>若上级与下级存在多人，则根据上下级间的班级关系进行评分，如：上级（主班老师），下级（副班老师），根据班级关系，上级（主班老师）为相同班级的下级（副班老师）打分</w:t>
-      </w:r>
-    </w:p>
-    <w:p>
-      <w:r>
-        <w:rPr>
-          <w:rFonts w:hint="eastAsia"/>
-        </w:rPr>
-        <w:t>》模版</w:t>
-      </w:r>
-      <w:r>
-        <w:rPr>
-          <w:rFonts w:hint="eastAsia"/>
-        </w:rPr>
-        <w:t>适用于</w:t>
-      </w:r>
-      <w:r>
-        <w:rPr>
-          <w:rFonts w:hint="eastAsia"/>
-        </w:rPr>
-        <w:t>全园</w:t>
+        <w:t>幼儿园可自建模版，自建模版时可引用系统提供的模版内容</w:t>
+      </w:r>
+      <w:r>
+        <w:rPr>
+          <w:rFonts w:hint="eastAsia"/>
+        </w:rPr>
+        <w:t>，</w:t>
+      </w:r>
+    </w:p>
+    <w:p>
+      <w:r>
+        <w:rPr>
+          <w:rFonts w:hint="eastAsia"/>
+        </w:rPr>
+        <w:t>》其中</w:t>
+      </w:r>
+      <w:r>
+        <w:rPr>
+          <w:rFonts w:hint="eastAsia"/>
+        </w:rPr>
+        <w:t>必须</w:t>
+      </w:r>
+      <w:bookmarkStart w:id="6" w:name="_GoBack"/>
+      <w:bookmarkEnd w:id="6"/>
+      <w:r>
+        <w:rPr>
+          <w:rFonts w:hint="eastAsia"/>
+        </w:rPr>
+        <w:t>有一套模版为</w:t>
+      </w:r>
+      <w:r>
+        <w:rPr>
+          <w:rFonts w:hint="eastAsia"/>
+        </w:rPr>
+        <w:t>默认</w:t>
+      </w:r>
+      <w:r>
+        <w:rPr>
+          <w:rFonts w:hint="eastAsia"/>
+        </w:rPr>
+        <w:t>（使用中）</w:t>
+      </w:r>
+      <w:r>
+        <w:rPr>
+          <w:rFonts w:hint="eastAsia"/>
+        </w:rPr>
+        <w:t>，否则无法进行绩效考核</w:t>
       </w:r>
     </w:p>
     <w:p>
@@ -2013,10 +1992,10 @@
           <w:noProof/>
         </w:rPr>
         <w:drawing>
-          <wp:inline distT="0" distB="0" distL="0" distR="0" wp14:anchorId="7195EE5B" wp14:editId="58C2F854">
-            <wp:extent cx="6123754" cy="2257425"/>
-            <wp:effectExtent l="0" t="0" r="0" b="0"/>
-            <wp:docPr id="8" name="图片 8"/>
+          <wp:inline distT="0" distB="0" distL="0" distR="0" wp14:anchorId="4EB6A789" wp14:editId="28C380D7">
+            <wp:extent cx="6115507" cy="1686719"/>
+            <wp:effectExtent l="0" t="0" r="0" b="8890"/>
+            <wp:docPr id="11" name="图片 11"/>
             <wp:cNvGraphicFramePr>
               <a:graphicFrameLocks xmlns:a="http://schemas.openxmlformats.org/drawingml/2006/main" noChangeAspect="1"/>
             </wp:cNvGraphicFramePr>
@@ -2036,7 +2015,7 @@
                   <pic:spPr>
                     <a:xfrm>
                       <a:off x="0" y="0"/>
-                      <a:ext cx="6127507" cy="2258809"/>
+                      <a:ext cx="6115566" cy="1686735"/>
                     </a:xfrm>
                     <a:prstGeom prst="rect">
                       <a:avLst/>
@@ -2050,28 +2029,107 @@
       </w:r>
     </w:p>
     <w:p>
+      <w:r>
+        <w:rPr>
+          <w:rFonts w:hint="eastAsia"/>
+        </w:rPr>
+        <w:t>》</w:t>
+      </w:r>
+      <w:r>
+        <w:rPr>
+          <w:rFonts w:hint="eastAsia"/>
+        </w:rPr>
+        <w:t>默认（使用中）</w:t>
+      </w:r>
+      <w:r>
+        <w:rPr>
+          <w:rFonts w:hint="eastAsia"/>
+        </w:rPr>
+        <w:t>的模版不能</w:t>
+      </w:r>
+      <w:r>
+        <w:rPr>
+          <w:rFonts w:hint="eastAsia"/>
+        </w:rPr>
+        <w:t>编辑</w:t>
+      </w:r>
+      <w:r>
+        <w:rPr>
+          <w:rFonts w:hint="eastAsia"/>
+        </w:rPr>
+        <w:t>，若已有用户进行评分，也不能切换默认模版</w:t>
+      </w:r>
+    </w:p>
+    <w:p>
       <w:pPr>
-        <w:jc w:val="center"/>
+        <w:rPr>
+          <w:color w:val="FF0000"/>
+        </w:rPr>
       </w:pPr>
       <w:r>
         <w:rPr>
           <w:rFonts w:hint="eastAsia"/>
         </w:rPr>
-        <w:t>含自评</w:t>
-      </w:r>
-    </w:p>
-    <w:p/>
+        <w:t>》获取组织架构，</w:t>
+      </w:r>
+      <w:r>
+        <w:rPr>
+          <w:rFonts w:hint="eastAsia"/>
+        </w:rPr>
+        <w:t>默认上级权限给下级打分</w:t>
+      </w:r>
+      <w:r>
+        <w:rPr>
+          <w:rFonts w:hint="eastAsia"/>
+          <w:color w:val="FF0000"/>
+        </w:rPr>
+        <w:t xml:space="preserve"> </w:t>
+      </w:r>
+    </w:p>
+    <w:p>
+      <w:r>
+        <w:rPr>
+          <w:rFonts w:hint="eastAsia"/>
+        </w:rPr>
+        <w:t>》</w:t>
+      </w:r>
+      <w:r>
+        <w:rPr>
+          <w:rFonts w:hint="eastAsia"/>
+        </w:rPr>
+        <w:t>若上级与下级存在多人，则根据上下级间的班级关系进行评分，如：上级（主班老师），下级（副班老师），根据班级关系，上级（主班老师）为相同班级的下级（副班老师）打分</w:t>
+      </w:r>
+    </w:p>
+    <w:p>
+      <w:r>
+        <w:rPr>
+          <w:rFonts w:hint="eastAsia"/>
+        </w:rPr>
+        <w:t>》模版</w:t>
+      </w:r>
+      <w:r>
+        <w:rPr>
+          <w:rFonts w:hint="eastAsia"/>
+        </w:rPr>
+        <w:t>适用于</w:t>
+      </w:r>
+      <w:r>
+        <w:rPr>
+          <w:rFonts w:hint="eastAsia"/>
+        </w:rPr>
+        <w:t>全园</w:t>
+      </w:r>
+    </w:p>
     <w:p>
       <w:r>
         <w:rPr>
           <w:noProof/>
         </w:rPr>
-        <w:lastRenderedPageBreak/>
         <w:drawing>
-          <wp:inline distT="0" distB="0" distL="0" distR="0" wp14:anchorId="65C2D95C" wp14:editId="13E19D92">
-            <wp:extent cx="6115050" cy="2530243"/>
-            <wp:effectExtent l="0" t="0" r="0" b="3810"/>
-            <wp:docPr id="9" name="图片 9"/>
+          <wp:inline distT="0" distB="0" distL="0" distR="0" wp14:anchorId="7195EE5B" wp14:editId="58C2F854">
+            <wp:extent cx="6123754" cy="2257425"/>
+            <wp:effectExtent l="0" t="0" r="0" b="0"/>
+            <wp:docPr id="8" name="图片 8"/>
             <wp:cNvGraphicFramePr>
               <a:graphicFrameLocks xmlns:a="http://schemas.openxmlformats.org/drawingml/2006/main" noChangeAspect="1"/>
             </wp:cNvGraphicFramePr>
@@ -2091,7 +2149,7 @@
                   <pic:spPr>
                     <a:xfrm>
                       <a:off x="0" y="0"/>
-                      <a:ext cx="6118254" cy="2531569"/>
+                      <a:ext cx="6127507" cy="2258809"/>
                     </a:xfrm>
                     <a:prstGeom prst="rect">
                       <a:avLst/>
@@ -2106,196 +2164,16 @@
     </w:p>
     <w:p>
       <w:pPr>
-        <w:pStyle w:val="3"/>
+        <w:jc w:val="center"/>
       </w:pPr>
-      <w:bookmarkStart w:id="6" w:name="_Toc487545436"/>
-      <w:r>
-        <w:rPr>
-          <w:rFonts w:hint="eastAsia"/>
-        </w:rPr>
-        <w:t>2.2</w:t>
-      </w:r>
-      <w:r>
-        <w:rPr>
-          <w:rFonts w:hint="eastAsia"/>
-        </w:rPr>
-        <w:t>绩效考核</w:t>
-      </w:r>
-      <w:bookmarkEnd w:id="6"/>
-    </w:p>
-    <w:p>
-      <w:r>
-        <w:rPr>
-          <w:rFonts w:hint="eastAsia"/>
-        </w:rPr>
-        <w:t>》每个人可见每月需要自己打分的被评人绩效表</w:t>
-      </w:r>
-    </w:p>
-    <w:p>
-      <w:r>
-        <w:rPr>
-          <w:rFonts w:hint="eastAsia"/>
-        </w:rPr>
-        <w:t>》</w:t>
-      </w:r>
-      <w:r>
-        <w:rPr>
-          <w:rFonts w:hint="eastAsia"/>
-          <w:color w:val="FF0000"/>
-        </w:rPr>
-        <w:t>仅可见自己可评的相应条目</w:t>
-      </w:r>
-      <w:r>
-        <w:rPr>
-          <w:rFonts w:hint="eastAsia"/>
-          <w:color w:val="FF0000"/>
-        </w:rPr>
-        <w:t>（是否存在一个人的绩效需要多个人打分）</w:t>
-      </w:r>
-    </w:p>
-    <w:p>
-      <w:r>
-        <w:rPr>
-          <w:rFonts w:hint="eastAsia"/>
-        </w:rPr>
-        <w:t>》提交后不能修改</w:t>
-      </w:r>
-    </w:p>
-    <w:p>
-      <w:r>
-        <w:rPr>
-          <w:rFonts w:hint="eastAsia"/>
-        </w:rPr>
-        <w:t>》被评人看不到自己的绩效表，仅通过工资条</w:t>
-      </w:r>
-      <w:r>
-        <w:rPr>
-          <w:rFonts w:hint="eastAsia"/>
-        </w:rPr>
-        <w:t>了解得分</w:t>
-      </w:r>
-    </w:p>
-    <w:p>
-      <w:pPr>
-        <w:rPr>
-          <w:rFonts w:hint="eastAsia"/>
-        </w:rPr>
-      </w:pPr>
-      <w:r>
-        <w:rPr>
-          <w:rFonts w:hint="eastAsia"/>
-        </w:rPr>
-        <w:t>》一个人多个角色，分别被上级打分后取平均值，该值用作绩效工资</w:t>
+      <w:r>
+        <w:rPr>
+          <w:rFonts w:hint="eastAsia"/>
+        </w:rPr>
+        <w:t>含自评</w:t>
       </w:r>
     </w:p>
     <w:p/>
-    <w:p>
-      <w:pPr>
-        <w:pStyle w:val="3"/>
-      </w:pPr>
-      <w:r>
-        <w:rPr>
-          <w:rFonts w:hint="eastAsia"/>
-        </w:rPr>
-        <w:t>2.3</w:t>
-      </w:r>
-      <w:r>
-        <w:rPr>
-          <w:rFonts w:hint="eastAsia"/>
-        </w:rPr>
-        <w:t>绩效设置</w:t>
-      </w:r>
-    </w:p>
-    <w:p>
-      <w:r>
-        <w:rPr>
-          <w:rFonts w:hint="eastAsia"/>
-        </w:rPr>
-        <w:t>》设置参与考核的角色</w:t>
-      </w:r>
-    </w:p>
-    <w:p>
-      <w:r>
-        <w:rPr>
-          <w:rFonts w:hint="eastAsia"/>
-        </w:rPr>
-        <w:t>》下级不参与考核，上级每月就看不到需要打分的绩效表</w:t>
-      </w:r>
-    </w:p>
-    <w:p>
-      <w:r>
-        <w:rPr>
-          <w:rFonts w:hint="eastAsia"/>
-        </w:rPr>
-        <w:t>》绩效结果是否公开</w:t>
-      </w:r>
-    </w:p>
-    <w:p>
-      <w:pPr>
-        <w:rPr>
-          <w:rFonts w:hint="eastAsia"/>
-        </w:rPr>
-      </w:pPr>
-      <w:r>
-        <w:rPr>
-          <w:rFonts w:hint="eastAsia"/>
-        </w:rPr>
-        <w:t>》是否自评</w:t>
-      </w:r>
-    </w:p>
-    <w:p>
-      <w:pPr>
-        <w:pStyle w:val="2"/>
-        <w:numPr>
-          <w:ilvl w:val="0"/>
-          <w:numId w:val="2"/>
-        </w:numPr>
-      </w:pPr>
-      <w:bookmarkStart w:id="7" w:name="_Toc487545437"/>
-      <w:r>
-        <w:rPr>
-          <w:rFonts w:hint="eastAsia"/>
-        </w:rPr>
-        <w:t>财务管理</w:t>
-      </w:r>
-      <w:bookmarkEnd w:id="7"/>
-    </w:p>
-    <w:p>
-      <w:r>
-        <w:rPr>
-          <w:rFonts w:hint="eastAsia"/>
-        </w:rPr>
-        <w:t>园所内所有应收应付信息</w:t>
-      </w:r>
-    </w:p>
-    <w:p/>
-    <w:p>
-      <w:pPr>
-        <w:pStyle w:val="3"/>
-      </w:pPr>
-      <w:bookmarkStart w:id="8" w:name="_Toc487545438"/>
-      <w:r>
-        <w:rPr>
-          <w:rFonts w:hint="eastAsia"/>
-        </w:rPr>
-        <w:t>3.1</w:t>
-      </w:r>
-      <w:r>
-        <w:rPr>
-          <w:rFonts w:hint="eastAsia"/>
-        </w:rPr>
-        <w:t>工资管理</w:t>
-      </w:r>
-      <w:bookmarkEnd w:id="8"/>
-    </w:p>
-    <w:p>
-      <w:r>
-        <w:rPr>
-          <w:rFonts w:hint="eastAsia"/>
-        </w:rPr>
-        <w:t>》角色工资设置，根据组织架构中的角色，为每个角色设置相应的基本工资、岗位工资、绩效基数、五险一金</w:t>
-      </w:r>
-    </w:p>
     <w:p>
       <w:r>
         <w:rPr>
@@ -2303,10 +2181,10 @@
         </w:rPr>
         <w:lastRenderedPageBreak/>
         <w:drawing>
-          <wp:inline distT="0" distB="0" distL="0" distR="0" wp14:anchorId="518962F4" wp14:editId="43EF7437">
-            <wp:extent cx="6190819" cy="1266825"/>
-            <wp:effectExtent l="0" t="0" r="635" b="0"/>
-            <wp:docPr id="5" name="图片 5"/>
+          <wp:inline distT="0" distB="0" distL="0" distR="0" wp14:anchorId="65C2D95C" wp14:editId="13E19D92">
+            <wp:extent cx="6115050" cy="2530243"/>
+            <wp:effectExtent l="0" t="0" r="0" b="3810"/>
+            <wp:docPr id="9" name="图片 9"/>
             <wp:cNvGraphicFramePr>
               <a:graphicFrameLocks xmlns:a="http://schemas.openxmlformats.org/drawingml/2006/main" noChangeAspect="1"/>
             </wp:cNvGraphicFramePr>
@@ -2326,7 +2204,7 @@
                   <pic:spPr>
                     <a:xfrm>
                       <a:off x="0" y="0"/>
-                      <a:ext cx="6207816" cy="1270303"/>
+                      <a:ext cx="6118254" cy="2531569"/>
                     </a:xfrm>
                     <a:prstGeom prst="rect">
                       <a:avLst/>
@@ -2340,89 +2218,227 @@
       </w:r>
     </w:p>
     <w:p>
-      <w:r>
-        <w:rPr>
-          <w:rFonts w:hint="eastAsia"/>
-        </w:rPr>
-        <w:t>》请假扣款设置，事假、病假</w:t>
-      </w:r>
-    </w:p>
-    <w:p>
-      <w:r>
-        <w:rPr>
-          <w:rFonts w:hint="eastAsia"/>
-        </w:rPr>
-        <w:t>》月工资表，自动计算，</w:t>
-      </w:r>
-      <w:r>
-        <w:rPr>
-          <w:rFonts w:hint="eastAsia"/>
-        </w:rPr>
-        <w:t>可手工干预特定字段，手动提交园所月工资表，提交后，系统自动将</w:t>
-      </w:r>
-      <w:r>
-        <w:rPr>
-          <w:rFonts w:hint="eastAsia"/>
-        </w:rPr>
-        <w:t>工资条进行分发</w:t>
-      </w:r>
-    </w:p>
-    <w:p>
       <w:pPr>
-        <w:rPr>
-          <w:rFonts w:hint="eastAsia"/>
-        </w:rPr>
+        <w:pStyle w:val="3"/>
       </w:pPr>
-      <w:r>
-        <w:rPr>
-          <w:rFonts w:hint="eastAsia"/>
-        </w:rPr>
-        <w:t>》应发工资</w:t>
-      </w:r>
-      <w:r>
-        <w:rPr>
-          <w:rFonts w:hint="eastAsia"/>
-        </w:rPr>
-        <w:t>*</w:t>
-      </w:r>
-      <w:r>
-        <w:rPr>
-          <w:rFonts w:hint="eastAsia"/>
-        </w:rPr>
-        <w:t>社保比例</w:t>
-      </w:r>
-      <w:r>
-        <w:rPr>
-          <w:rFonts w:hint="eastAsia"/>
-        </w:rPr>
-        <w:t>=</w:t>
-      </w:r>
-      <w:r>
-        <w:rPr>
-          <w:rFonts w:hint="eastAsia"/>
-        </w:rPr>
-        <w:t>应缴社保</w:t>
-      </w:r>
-    </w:p>
+      <w:bookmarkStart w:id="7" w:name="_Toc487640318"/>
+      <w:r>
+        <w:rPr>
+          <w:rFonts w:hint="eastAsia"/>
+        </w:rPr>
+        <w:t>2.2</w:t>
+      </w:r>
+      <w:r>
+        <w:rPr>
+          <w:rFonts w:hint="eastAsia"/>
+        </w:rPr>
+        <w:t>绩效考核</w:t>
+      </w:r>
+      <w:bookmarkEnd w:id="7"/>
+    </w:p>
+    <w:p>
+      <w:r>
+        <w:rPr>
+          <w:rFonts w:hint="eastAsia"/>
+        </w:rPr>
+        <w:t>》每个人可见每月需要自己打分的被评人绩效表</w:t>
+      </w:r>
+    </w:p>
+    <w:p>
+      <w:r>
+        <w:rPr>
+          <w:rFonts w:hint="eastAsia"/>
+        </w:rPr>
+        <w:t>》</w:t>
+      </w:r>
+      <w:r>
+        <w:rPr>
+          <w:rFonts w:hint="eastAsia"/>
+          <w:color w:val="FF0000"/>
+        </w:rPr>
+        <w:t>仅可见自己可评的相应条目</w:t>
+      </w:r>
+      <w:r>
+        <w:rPr>
+          <w:rFonts w:hint="eastAsia"/>
+          <w:color w:val="FF0000"/>
+        </w:rPr>
+        <w:t>（是否存在一个人的绩效需要多个人打分）</w:t>
+      </w:r>
+    </w:p>
+    <w:p>
+      <w:r>
+        <w:rPr>
+          <w:rFonts w:hint="eastAsia"/>
+        </w:rPr>
+        <w:t>》提交后不能修改</w:t>
+      </w:r>
+    </w:p>
+    <w:p>
+      <w:r>
+        <w:rPr>
+          <w:rFonts w:hint="eastAsia"/>
+        </w:rPr>
+        <w:t>》</w:t>
+      </w:r>
+      <w:r>
+        <w:rPr>
+          <w:rFonts w:hint="eastAsia"/>
+        </w:rPr>
+        <w:t>若绩效结果未公开，</w:t>
+      </w:r>
+      <w:r>
+        <w:rPr>
+          <w:rFonts w:hint="eastAsia"/>
+        </w:rPr>
+        <w:t>被评人看不到自己的绩效表，仅通过工资</w:t>
+      </w:r>
+      <w:proofErr w:type="gramStart"/>
+      <w:r>
+        <w:rPr>
+          <w:rFonts w:hint="eastAsia"/>
+        </w:rPr>
+        <w:t>条</w:t>
+      </w:r>
+      <w:r>
+        <w:rPr>
+          <w:rFonts w:hint="eastAsia"/>
+        </w:rPr>
+        <w:t>了解</w:t>
+      </w:r>
+      <w:proofErr w:type="gramEnd"/>
+      <w:r>
+        <w:rPr>
+          <w:rFonts w:hint="eastAsia"/>
+        </w:rPr>
+        <w:t>得分</w:t>
+      </w:r>
+    </w:p>
+    <w:p>
+      <w:r>
+        <w:rPr>
+          <w:rFonts w:hint="eastAsia"/>
+        </w:rPr>
+        <w:t>》一个人多个角色，分别被上级打分后取平均值，该值用作绩效工资</w:t>
+      </w:r>
+    </w:p>
+    <w:p/>
     <w:p>
       <w:pPr>
-        <w:rPr>
-          <w:rFonts w:hint="eastAsia"/>
-        </w:rPr>
+        <w:pStyle w:val="3"/>
       </w:pPr>
-      <w:r>
-        <w:rPr>
-          <w:rFonts w:hint="eastAsia"/>
-        </w:rPr>
-        <w:t>》固定社保和按照比例计算的方式</w:t>
-      </w:r>
-      <w:bookmarkStart w:id="9" w:name="_GoBack"/>
+      <w:bookmarkStart w:id="8" w:name="_Toc487640319"/>
+      <w:r>
+        <w:rPr>
+          <w:rFonts w:hint="eastAsia"/>
+        </w:rPr>
+        <w:t>2.3</w:t>
+      </w:r>
+      <w:r>
+        <w:rPr>
+          <w:rFonts w:hint="eastAsia"/>
+        </w:rPr>
+        <w:t>绩效设置</w:t>
+      </w:r>
+      <w:bookmarkEnd w:id="8"/>
+    </w:p>
+    <w:p>
+      <w:r>
+        <w:rPr>
+          <w:rFonts w:hint="eastAsia"/>
+        </w:rPr>
+        <w:t>》设置参与考核的角色</w:t>
+      </w:r>
+    </w:p>
+    <w:p>
+      <w:r>
+        <w:rPr>
+          <w:rFonts w:hint="eastAsia"/>
+        </w:rPr>
+        <w:t>》下级不参与考核，上级每月就看不到需要打分的绩效表</w:t>
+      </w:r>
+    </w:p>
+    <w:p>
+      <w:r>
+        <w:rPr>
+          <w:rFonts w:hint="eastAsia"/>
+        </w:rPr>
+        <w:t>》绩效结果是否公开</w:t>
+      </w:r>
+    </w:p>
+    <w:p>
+      <w:r>
+        <w:rPr>
+          <w:rFonts w:hint="eastAsia"/>
+        </w:rPr>
+        <w:t>》是否自评</w:t>
+      </w:r>
+    </w:p>
+    <w:p>
+      <w:pPr>
+        <w:pStyle w:val="2"/>
+        <w:numPr>
+          <w:ilvl w:val="0"/>
+          <w:numId w:val="2"/>
+        </w:numPr>
+      </w:pPr>
+      <w:bookmarkStart w:id="9" w:name="_Toc487640320"/>
+      <w:r>
+        <w:rPr>
+          <w:rFonts w:hint="eastAsia"/>
+        </w:rPr>
+        <w:t>财务管理</w:t>
+      </w:r>
       <w:bookmarkEnd w:id="9"/>
-      <w:r>
-        <w:rPr>
-          <w:rFonts w:hint="eastAsia"/>
-        </w:rPr>
-        <w:t>选择</w:t>
+    </w:p>
+    <w:p>
+      <w:r>
+        <w:rPr>
+          <w:rFonts w:hint="eastAsia"/>
+        </w:rPr>
+        <w:t>园所内所有应收应付信息</w:t>
+      </w:r>
+    </w:p>
+    <w:p/>
+    <w:p>
+      <w:pPr>
+        <w:pStyle w:val="3"/>
+      </w:pPr>
+      <w:bookmarkStart w:id="10" w:name="_Toc487640321"/>
+      <w:r>
+        <w:rPr>
+          <w:rFonts w:hint="eastAsia"/>
+        </w:rPr>
+        <w:t>3.1</w:t>
+      </w:r>
+      <w:r>
+        <w:rPr>
+          <w:rFonts w:hint="eastAsia"/>
+        </w:rPr>
+        <w:t>工资管理</w:t>
+      </w:r>
+      <w:bookmarkEnd w:id="10"/>
+    </w:p>
+    <w:p>
+      <w:r>
+        <w:rPr>
+          <w:rFonts w:hint="eastAsia"/>
+        </w:rPr>
+        <w:t>》角色工资设置，根据组织架构中的角色，为每个角色设置相应的基本工资、岗位工资、绩效基数、五险</w:t>
+      </w:r>
+      <w:proofErr w:type="gramStart"/>
+      <w:r>
+        <w:rPr>
+          <w:rFonts w:hint="eastAsia"/>
+        </w:rPr>
+        <w:t>一</w:t>
+      </w:r>
+      <w:proofErr w:type="gramEnd"/>
+      <w:r>
+        <w:rPr>
+          <w:rFonts w:hint="eastAsia"/>
+        </w:rPr>
+        <w:t>金</w:t>
       </w:r>
     </w:p>
     <w:p>
@@ -2430,11 +2446,12 @@
         <w:rPr>
           <w:noProof/>
         </w:rPr>
+        <w:lastRenderedPageBreak/>
         <w:drawing>
-          <wp:inline distT="0" distB="0" distL="0" distR="0" wp14:anchorId="245113D6" wp14:editId="2C624537">
-            <wp:extent cx="6188037" cy="1209675"/>
-            <wp:effectExtent l="0" t="0" r="3810" b="0"/>
-            <wp:docPr id="6" name="图片 6"/>
+          <wp:inline distT="0" distB="0" distL="0" distR="0" wp14:anchorId="518962F4" wp14:editId="43EF7437">
+            <wp:extent cx="6190819" cy="1266825"/>
+            <wp:effectExtent l="0" t="0" r="635" b="0"/>
+            <wp:docPr id="5" name="图片 5"/>
             <wp:cNvGraphicFramePr>
               <a:graphicFrameLocks xmlns:a="http://schemas.openxmlformats.org/drawingml/2006/main" noChangeAspect="1"/>
             </wp:cNvGraphicFramePr>
@@ -2454,7 +2471,7 @@
                   <pic:spPr>
                     <a:xfrm>
                       <a:off x="0" y="0"/>
-                      <a:ext cx="6202197" cy="1212443"/>
+                      <a:ext cx="6207816" cy="1270303"/>
                     </a:xfrm>
                     <a:prstGeom prst="rect">
                       <a:avLst/>
@@ -2472,97 +2489,35 @@
         <w:rPr>
           <w:rFonts w:hint="eastAsia"/>
         </w:rPr>
-        <w:t>》工资表列</w:t>
-      </w:r>
-    </w:p>
-    <w:p>
-      <w:r>
-        <w:rPr>
-          <w:rFonts w:hint="eastAsia"/>
-        </w:rPr>
-        <w:tab/>
-      </w:r>
-      <w:r>
-        <w:rPr>
-          <w:rFonts w:hint="eastAsia"/>
-        </w:rPr>
-        <w:t>姓名</w:t>
-      </w:r>
-    </w:p>
-    <w:p>
-      <w:r>
-        <w:rPr>
-          <w:rFonts w:hint="eastAsia"/>
-        </w:rPr>
-        <w:tab/>
-      </w:r>
-      <w:r>
-        <w:rPr>
-          <w:rFonts w:hint="eastAsia"/>
-        </w:rPr>
-        <w:t>角色</w:t>
-      </w:r>
-    </w:p>
-    <w:p>
-      <w:r>
-        <w:rPr>
-          <w:rFonts w:hint="eastAsia"/>
-        </w:rPr>
-        <w:tab/>
-      </w:r>
-      <w:r>
-        <w:rPr>
-          <w:rFonts w:hint="eastAsia"/>
-        </w:rPr>
-        <w:t>基本工资</w:t>
-      </w:r>
-    </w:p>
-    <w:p>
-      <w:r>
-        <w:rPr>
-          <w:rFonts w:hint="eastAsia"/>
-        </w:rPr>
-        <w:tab/>
-      </w:r>
-      <w:r>
-        <w:rPr>
-          <w:rFonts w:hint="eastAsia"/>
-        </w:rPr>
-        <w:t>岗位工资</w:t>
-      </w:r>
-    </w:p>
-    <w:p>
-      <w:r>
-        <w:rPr>
-          <w:rFonts w:hint="eastAsia"/>
-        </w:rPr>
-        <w:tab/>
-      </w:r>
-      <w:r>
-        <w:rPr>
-          <w:rFonts w:hint="eastAsia"/>
-        </w:rPr>
-        <w:t>工龄工资</w:t>
-      </w:r>
-    </w:p>
-    <w:p>
-      <w:r>
-        <w:rPr>
-          <w:rFonts w:hint="eastAsia"/>
-        </w:rPr>
-        <w:tab/>
-      </w:r>
-      <w:r>
-        <w:rPr>
-          <w:rFonts w:hint="eastAsia"/>
-        </w:rPr>
-        <w:t>绩效</w:t>
-      </w:r>
-      <w:r>
-        <w:rPr>
-          <w:rFonts w:hint="eastAsia"/>
-        </w:rPr>
-        <w:t>工资（绩效基数</w:t>
+        <w:t>》请假扣款设置，事假、病假</w:t>
+      </w:r>
+    </w:p>
+    <w:p>
+      <w:r>
+        <w:rPr>
+          <w:rFonts w:hint="eastAsia"/>
+        </w:rPr>
+        <w:t>》月工资表，自动计算，</w:t>
+      </w:r>
+      <w:r>
+        <w:rPr>
+          <w:rFonts w:hint="eastAsia"/>
+        </w:rPr>
+        <w:t>可手工干预特定字段，手动提交园所月工资表，提交后，系统自动将</w:t>
+      </w:r>
+      <w:r>
+        <w:rPr>
+          <w:rFonts w:hint="eastAsia"/>
+        </w:rPr>
+        <w:t>工资条进行分发</w:t>
+      </w:r>
+    </w:p>
+    <w:p>
+      <w:r>
+        <w:rPr>
+          <w:rFonts w:hint="eastAsia"/>
+        </w:rPr>
+        <w:t>》应发工资</w:t>
       </w:r>
       <w:r>
         <w:rPr>
@@ -2574,150 +2529,7 @@
         <w:rPr>
           <w:rFonts w:hint="eastAsia"/>
         </w:rPr>
-        <w:t>绩效得分）</w:t>
-      </w:r>
-    </w:p>
-    <w:p>
-      <w:r>
-        <w:rPr>
-          <w:rFonts w:hint="eastAsia"/>
-        </w:rPr>
-        <w:tab/>
-      </w:r>
-      <w:r>
-        <w:rPr>
-          <w:rFonts w:hint="eastAsia"/>
-        </w:rPr>
-        <w:t>全勤奖</w:t>
-      </w:r>
-    </w:p>
-    <w:p>
-      <w:r>
-        <w:rPr>
-          <w:rFonts w:hint="eastAsia"/>
-        </w:rPr>
-        <w:tab/>
-      </w:r>
-      <w:r>
-        <w:rPr>
-          <w:rFonts w:hint="eastAsia"/>
-        </w:rPr>
-        <w:t>五险（养老、医疗、大病、失业、生育）</w:t>
-      </w:r>
-    </w:p>
-    <w:p>
-      <w:r>
-        <w:rPr>
-          <w:rFonts w:hint="eastAsia"/>
-        </w:rPr>
-        <w:tab/>
-      </w:r>
-      <w:r>
-        <w:rPr>
-          <w:rFonts w:hint="eastAsia"/>
-        </w:rPr>
-        <w:t>公积金</w:t>
-      </w:r>
-    </w:p>
-    <w:p>
-      <w:r>
-        <w:rPr>
-          <w:rFonts w:hint="eastAsia"/>
-        </w:rPr>
-        <w:tab/>
-      </w:r>
-      <w:r>
-        <w:rPr>
-          <w:rFonts w:hint="eastAsia"/>
-        </w:rPr>
-        <w:t>请假扣款（结合老师请假）</w:t>
-      </w:r>
-    </w:p>
-    <w:p>
-      <w:r>
-        <w:rPr>
-          <w:rFonts w:hint="eastAsia"/>
-        </w:rPr>
-        <w:tab/>
-      </w:r>
-      <w:r>
-        <w:rPr>
-          <w:rFonts w:hint="eastAsia"/>
-        </w:rPr>
-        <w:t>奖励</w:t>
-      </w:r>
-    </w:p>
-    <w:p>
-      <w:pPr>
-        <w:rPr>
-          <w:rFonts w:hint="eastAsia"/>
-        </w:rPr>
-      </w:pPr>
-      <w:r>
-        <w:tab/>
-      </w:r>
-      <w:r>
-        <w:rPr>
-          <w:rFonts w:hint="eastAsia"/>
-        </w:rPr>
-        <w:t>扣款</w:t>
-      </w:r>
-    </w:p>
-    <w:p>
-      <w:r>
-        <w:rPr>
-          <w:rFonts w:hint="eastAsia"/>
-        </w:rPr>
-        <w:tab/>
-      </w:r>
-      <w:r>
-        <w:rPr>
-          <w:rFonts w:hint="eastAsia"/>
-        </w:rPr>
-        <w:t>应税</w:t>
-      </w:r>
-    </w:p>
-    <w:p>
-      <w:r>
-        <w:rPr>
-          <w:rFonts w:hint="eastAsia"/>
-        </w:rPr>
-        <w:tab/>
-      </w:r>
-      <w:r>
-        <w:rPr>
-          <w:rFonts w:hint="eastAsia"/>
-        </w:rPr>
-        <w:t>个税</w:t>
-      </w:r>
-    </w:p>
-    <w:p>
-      <w:r>
-        <w:rPr>
-          <w:rFonts w:hint="eastAsia"/>
-        </w:rPr>
-        <w:tab/>
-      </w:r>
-      <w:r>
-        <w:rPr>
-          <w:rFonts w:hint="eastAsia"/>
-        </w:rPr>
-        <w:t>实发</w:t>
-      </w:r>
-    </w:p>
-    <w:p/>
-    <w:p>
-      <w:r>
-        <w:rPr>
-          <w:rFonts w:hint="eastAsia"/>
-        </w:rPr>
-        <w:t>》</w:t>
-      </w:r>
-      <w:r>
-        <w:rPr>
-          <w:rFonts w:hint="eastAsia"/>
-        </w:rPr>
-        <w:t>应税</w:t>
+        <w:t>社保比例</w:t>
       </w:r>
       <w:r>
         <w:rPr>
@@ -2729,319 +2541,15 @@
         <w:rPr>
           <w:rFonts w:hint="eastAsia"/>
         </w:rPr>
-        <w:t>基本工资</w:t>
-      </w:r>
-      <w:r>
-        <w:rPr>
-          <w:rFonts w:hint="eastAsia"/>
-        </w:rPr>
-        <w:t>+</w:t>
-      </w:r>
-      <w:r>
-        <w:rPr>
-          <w:rFonts w:hint="eastAsia"/>
-        </w:rPr>
-        <w:t>岗位工资</w:t>
-      </w:r>
-      <w:r>
-        <w:rPr>
-          <w:rFonts w:hint="eastAsia"/>
-        </w:rPr>
-        <w:t>+</w:t>
-      </w:r>
-      <w:r>
-        <w:rPr>
-          <w:rFonts w:hint="eastAsia"/>
-        </w:rPr>
-        <w:t>工龄工资</w:t>
-      </w:r>
-      <w:r>
-        <w:rPr>
-          <w:rFonts w:hint="eastAsia"/>
-        </w:rPr>
-        <w:t>+</w:t>
-      </w:r>
-      <w:r>
-        <w:rPr>
-          <w:rFonts w:hint="eastAsia"/>
-        </w:rPr>
-        <w:t>全勤奖</w:t>
-      </w:r>
-      <w:r>
-        <w:rPr>
-          <w:rFonts w:hint="eastAsia"/>
-        </w:rPr>
-        <w:t>+</w:t>
-      </w:r>
-      <w:r>
-        <w:rPr>
-          <w:rFonts w:hint="eastAsia"/>
-        </w:rPr>
-        <w:t>绩效</w:t>
-      </w:r>
-      <w:r>
-        <w:rPr>
-          <w:rFonts w:hint="eastAsia"/>
-        </w:rPr>
-        <w:t>工资</w:t>
-      </w:r>
-      <w:r>
-        <w:rPr>
-          <w:rFonts w:hint="eastAsia"/>
-        </w:rPr>
-        <w:t>+</w:t>
-      </w:r>
-      <w:r>
-        <w:rPr>
-          <w:rFonts w:hint="eastAsia"/>
-        </w:rPr>
-        <w:t>调整</w:t>
-      </w:r>
-      <w:r>
-        <w:rPr>
-          <w:rFonts w:hint="eastAsia"/>
-        </w:rPr>
-        <w:t>-</w:t>
-      </w:r>
-      <w:r>
-        <w:rPr>
-          <w:rFonts w:hint="eastAsia"/>
-        </w:rPr>
-        <w:t>五险一金</w:t>
-      </w:r>
-      <w:r>
-        <w:rPr>
-          <w:rFonts w:hint="eastAsia"/>
-        </w:rPr>
-        <w:t>-</w:t>
-      </w:r>
-      <w:r>
-        <w:rPr>
-          <w:rFonts w:hint="eastAsia"/>
-        </w:rPr>
-        <w:t>请假扣款</w:t>
-      </w:r>
-    </w:p>
-    <w:p/>
-    <w:p>
-      <w:pPr>
-        <w:pStyle w:val="3"/>
-      </w:pPr>
-      <w:bookmarkStart w:id="10" w:name="_Toc487545439"/>
-      <w:r>
-        <w:rPr>
-          <w:rFonts w:hint="eastAsia"/>
-        </w:rPr>
-        <w:t>3.2</w:t>
-      </w:r>
-      <w:r>
-        <w:rPr>
-          <w:rFonts w:hint="eastAsia"/>
-        </w:rPr>
-        <w:t>应收（收入）</w:t>
-      </w:r>
-      <w:bookmarkEnd w:id="10"/>
-    </w:p>
-    <w:p>
-      <w:r>
-        <w:rPr>
-          <w:rFonts w:hint="eastAsia"/>
-        </w:rPr>
-        <w:t>》</w:t>
-      </w:r>
-      <w:r>
-        <w:rPr>
-          <w:rFonts w:hint="eastAsia"/>
-          <w:color w:val="FF0000"/>
-        </w:rPr>
-        <w:t>收费管理</w:t>
-      </w:r>
-    </w:p>
-    <w:p>
-      <w:pPr>
-        <w:rPr>
-          <w:color w:val="FF0000"/>
-        </w:rPr>
-      </w:pPr>
-      <w:r>
-        <w:rPr>
-          <w:rFonts w:hint="eastAsia"/>
-        </w:rPr>
-        <w:tab/>
-      </w:r>
-      <w:r>
-        <w:rPr>
-          <w:rFonts w:hint="eastAsia"/>
-          <w:color w:val="FF0000"/>
-        </w:rPr>
-        <w:t>学费</w:t>
-      </w:r>
-    </w:p>
-    <w:p>
-      <w:pPr>
-        <w:rPr>
-          <w:color w:val="FF0000"/>
-        </w:rPr>
-      </w:pPr>
-      <w:r>
-        <w:rPr>
-          <w:rFonts w:hint="eastAsia"/>
-          <w:color w:val="FF0000"/>
-        </w:rPr>
-        <w:tab/>
-      </w:r>
-      <w:r>
-        <w:rPr>
-          <w:rFonts w:hint="eastAsia"/>
-          <w:color w:val="FF0000"/>
-        </w:rPr>
-        <w:t>保育费</w:t>
-      </w:r>
-    </w:p>
-    <w:p>
-      <w:pPr>
-        <w:rPr>
-          <w:color w:val="FF0000"/>
-        </w:rPr>
-      </w:pPr>
-      <w:r>
-        <w:rPr>
-          <w:rFonts w:hint="eastAsia"/>
-          <w:color w:val="FF0000"/>
-        </w:rPr>
-        <w:lastRenderedPageBreak/>
-        <w:tab/>
-      </w:r>
-      <w:r>
-        <w:rPr>
-          <w:rFonts w:hint="eastAsia"/>
-          <w:color w:val="FF0000"/>
-        </w:rPr>
-        <w:t>伙食费</w:t>
-      </w:r>
-    </w:p>
-    <w:p>
-      <w:r>
-        <w:rPr>
-          <w:rFonts w:hint="eastAsia"/>
-        </w:rPr>
-        <w:t>》</w:t>
-      </w:r>
-      <w:r>
-        <w:rPr>
-          <w:rFonts w:hint="eastAsia"/>
-        </w:rPr>
-        <w:t>其他</w:t>
-      </w:r>
-    </w:p>
-    <w:p/>
-    <w:p/>
-    <w:p>
-      <w:pPr>
-        <w:pStyle w:val="3"/>
-      </w:pPr>
-      <w:bookmarkStart w:id="11" w:name="_Toc487545440"/>
-      <w:r>
-        <w:rPr>
-          <w:rFonts w:hint="eastAsia"/>
-        </w:rPr>
-        <w:t>3.3</w:t>
-      </w:r>
-      <w:r>
-        <w:rPr>
-          <w:rFonts w:hint="eastAsia"/>
-        </w:rPr>
-        <w:t>应付（支出）</w:t>
-      </w:r>
-      <w:bookmarkEnd w:id="11"/>
-    </w:p>
-    <w:p>
-      <w:r>
-        <w:rPr>
-          <w:rFonts w:hint="eastAsia"/>
-        </w:rPr>
-        <w:t>》工资</w:t>
-      </w:r>
-      <w:r>
-        <w:rPr>
-          <w:rFonts w:hint="eastAsia"/>
-        </w:rPr>
-        <w:t>支出</w:t>
-      </w:r>
-    </w:p>
-    <w:p>
-      <w:r>
-        <w:rPr>
-          <w:rFonts w:hint="eastAsia"/>
-        </w:rPr>
-        <w:t>》物料采购</w:t>
-      </w:r>
-      <w:r>
-        <w:rPr>
-          <w:rFonts w:hint="eastAsia"/>
-        </w:rPr>
-        <w:t>支出</w:t>
-      </w:r>
-    </w:p>
-    <w:p>
-      <w:r>
-        <w:rPr>
-          <w:rFonts w:hint="eastAsia"/>
-        </w:rPr>
-        <w:t>》其他</w:t>
-      </w:r>
-      <w:r>
-        <w:rPr>
-          <w:rFonts w:hint="eastAsia"/>
-        </w:rPr>
-        <w:t>支出</w:t>
-      </w:r>
-    </w:p>
-    <w:p/>
-    <w:p/>
-    <w:p>
-      <w:pPr>
-        <w:pStyle w:val="3"/>
-      </w:pPr>
-      <w:bookmarkStart w:id="12" w:name="_Toc487545441"/>
-      <w:r>
-        <w:rPr>
-          <w:rFonts w:hint="eastAsia"/>
-        </w:rPr>
-        <w:t>3.4</w:t>
-      </w:r>
-      <w:r>
-        <w:rPr>
-          <w:rFonts w:hint="eastAsia"/>
-        </w:rPr>
-        <w:t>营收</w:t>
-      </w:r>
-      <w:r>
-        <w:rPr>
-          <w:rFonts w:hint="eastAsia"/>
-        </w:rPr>
-        <w:t>报表</w:t>
-      </w:r>
-      <w:bookmarkEnd w:id="12"/>
-    </w:p>
-    <w:p>
-      <w:r>
-        <w:rPr>
-          <w:rFonts w:hint="eastAsia"/>
-        </w:rPr>
-        <w:t>》统计</w:t>
-      </w:r>
-      <w:r>
-        <w:rPr>
-          <w:rFonts w:hint="eastAsia"/>
-        </w:rPr>
-        <w:t>每年、</w:t>
-      </w:r>
-      <w:r>
-        <w:rPr>
-          <w:rFonts w:hint="eastAsia"/>
-        </w:rPr>
-        <w:t>每月的收支总数</w:t>
+        <w:t>应缴社保</w:t>
+      </w:r>
+    </w:p>
+    <w:p>
+      <w:r>
+        <w:rPr>
+          <w:rFonts w:hint="eastAsia"/>
+        </w:rPr>
+        <w:t>》固定社保和按照比例计算的方式选择</w:t>
       </w:r>
     </w:p>
     <w:p>
@@ -3050,10 +2558,10 @@
           <w:noProof/>
         </w:rPr>
         <w:drawing>
-          <wp:inline distT="0" distB="0" distL="0" distR="0" wp14:anchorId="309CA583" wp14:editId="7EA260A3">
-            <wp:extent cx="6277238" cy="1209675"/>
-            <wp:effectExtent l="0" t="0" r="9525" b="0"/>
-            <wp:docPr id="4" name="图片 4"/>
+          <wp:inline distT="0" distB="0" distL="0" distR="0" wp14:anchorId="7FC7C3B8" wp14:editId="78C39A1B">
+            <wp:extent cx="6237404" cy="1146412"/>
+            <wp:effectExtent l="0" t="0" r="0" b="0"/>
+            <wp:docPr id="7" name="图片 7"/>
             <wp:cNvGraphicFramePr>
               <a:graphicFrameLocks xmlns:a="http://schemas.openxmlformats.org/drawingml/2006/main" noChangeAspect="1"/>
             </wp:cNvGraphicFramePr>
@@ -3073,7 +2581,7 @@
                   <pic:spPr>
                     <a:xfrm>
                       <a:off x="0" y="0"/>
-                      <a:ext cx="6274216" cy="1209093"/>
+                      <a:ext cx="6240024" cy="1146894"/>
                     </a:xfrm>
                     <a:prstGeom prst="rect">
                       <a:avLst/>
@@ -3091,7 +2599,612 @@
         <w:rPr>
           <w:rFonts w:hint="eastAsia"/>
         </w:rPr>
-        <w:t>》可查看每月的收支详情</w:t>
+        <w:t>》工资表列</w:t>
+      </w:r>
+    </w:p>
+    <w:p>
+      <w:r>
+        <w:rPr>
+          <w:rFonts w:hint="eastAsia"/>
+        </w:rPr>
+        <w:tab/>
+      </w:r>
+      <w:r>
+        <w:rPr>
+          <w:rFonts w:hint="eastAsia"/>
+        </w:rPr>
+        <w:t>姓名</w:t>
+      </w:r>
+    </w:p>
+    <w:p>
+      <w:r>
+        <w:rPr>
+          <w:rFonts w:hint="eastAsia"/>
+        </w:rPr>
+        <w:tab/>
+      </w:r>
+      <w:r>
+        <w:rPr>
+          <w:rFonts w:hint="eastAsia"/>
+        </w:rPr>
+        <w:t>角色</w:t>
+      </w:r>
+    </w:p>
+    <w:p>
+      <w:r>
+        <w:rPr>
+          <w:rFonts w:hint="eastAsia"/>
+        </w:rPr>
+        <w:tab/>
+      </w:r>
+      <w:r>
+        <w:rPr>
+          <w:rFonts w:hint="eastAsia"/>
+        </w:rPr>
+        <w:t>基本工资</w:t>
+      </w:r>
+    </w:p>
+    <w:p>
+      <w:r>
+        <w:rPr>
+          <w:rFonts w:hint="eastAsia"/>
+        </w:rPr>
+        <w:tab/>
+      </w:r>
+      <w:r>
+        <w:rPr>
+          <w:rFonts w:hint="eastAsia"/>
+        </w:rPr>
+        <w:t>岗位工资</w:t>
+      </w:r>
+    </w:p>
+    <w:p>
+      <w:r>
+        <w:rPr>
+          <w:rFonts w:hint="eastAsia"/>
+        </w:rPr>
+        <w:tab/>
+      </w:r>
+      <w:r>
+        <w:rPr>
+          <w:rFonts w:hint="eastAsia"/>
+        </w:rPr>
+        <w:t>工龄工资</w:t>
+      </w:r>
+    </w:p>
+    <w:p>
+      <w:r>
+        <w:rPr>
+          <w:rFonts w:hint="eastAsia"/>
+        </w:rPr>
+        <w:tab/>
+      </w:r>
+      <w:r>
+        <w:rPr>
+          <w:rFonts w:hint="eastAsia"/>
+        </w:rPr>
+        <w:t>绩效</w:t>
+      </w:r>
+      <w:r>
+        <w:rPr>
+          <w:rFonts w:hint="eastAsia"/>
+        </w:rPr>
+        <w:t>工资（绩效基数</w:t>
+      </w:r>
+      <w:r>
+        <w:rPr>
+          <w:rFonts w:hint="eastAsia"/>
+        </w:rPr>
+        <w:t>*</w:t>
+      </w:r>
+      <w:r>
+        <w:rPr>
+          <w:rFonts w:hint="eastAsia"/>
+        </w:rPr>
+        <w:t>绩效得分）</w:t>
+      </w:r>
+    </w:p>
+    <w:p>
+      <w:r>
+        <w:rPr>
+          <w:rFonts w:hint="eastAsia"/>
+        </w:rPr>
+        <w:tab/>
+      </w:r>
+      <w:r>
+        <w:rPr>
+          <w:rFonts w:hint="eastAsia"/>
+        </w:rPr>
+        <w:t>全勤奖</w:t>
+      </w:r>
+    </w:p>
+    <w:p>
+      <w:r>
+        <w:rPr>
+          <w:rFonts w:hint="eastAsia"/>
+        </w:rPr>
+        <w:tab/>
+      </w:r>
+      <w:r>
+        <w:rPr>
+          <w:rFonts w:hint="eastAsia"/>
+        </w:rPr>
+        <w:t>五险（养老、医疗、大病、失业、生育）</w:t>
+      </w:r>
+    </w:p>
+    <w:p>
+      <w:r>
+        <w:rPr>
+          <w:rFonts w:hint="eastAsia"/>
+        </w:rPr>
+        <w:tab/>
+      </w:r>
+      <w:r>
+        <w:rPr>
+          <w:rFonts w:hint="eastAsia"/>
+        </w:rPr>
+        <w:t>公积金</w:t>
+      </w:r>
+    </w:p>
+    <w:p>
+      <w:r>
+        <w:rPr>
+          <w:rFonts w:hint="eastAsia"/>
+        </w:rPr>
+        <w:tab/>
+      </w:r>
+      <w:r>
+        <w:rPr>
+          <w:rFonts w:hint="eastAsia"/>
+        </w:rPr>
+        <w:t>请假扣款（结合老师请假）</w:t>
+      </w:r>
+    </w:p>
+    <w:p>
+      <w:r>
+        <w:rPr>
+          <w:rFonts w:hint="eastAsia"/>
+        </w:rPr>
+        <w:tab/>
+      </w:r>
+      <w:r>
+        <w:rPr>
+          <w:rFonts w:hint="eastAsia"/>
+        </w:rPr>
+        <w:t>奖励</w:t>
+      </w:r>
+    </w:p>
+    <w:p>
+      <w:r>
+        <w:tab/>
+      </w:r>
+      <w:r>
+        <w:rPr>
+          <w:rFonts w:hint="eastAsia"/>
+        </w:rPr>
+        <w:t>扣款</w:t>
+      </w:r>
+    </w:p>
+    <w:p>
+      <w:r>
+        <w:rPr>
+          <w:rFonts w:hint="eastAsia"/>
+        </w:rPr>
+        <w:tab/>
+      </w:r>
+      <w:r>
+        <w:rPr>
+          <w:rFonts w:hint="eastAsia"/>
+        </w:rPr>
+        <w:t>应税</w:t>
+      </w:r>
+    </w:p>
+    <w:p>
+      <w:r>
+        <w:rPr>
+          <w:rFonts w:hint="eastAsia"/>
+        </w:rPr>
+        <w:tab/>
+      </w:r>
+      <w:r>
+        <w:rPr>
+          <w:rFonts w:hint="eastAsia"/>
+        </w:rPr>
+        <w:t>个税</w:t>
+      </w:r>
+    </w:p>
+    <w:p>
+      <w:r>
+        <w:rPr>
+          <w:rFonts w:hint="eastAsia"/>
+        </w:rPr>
+        <w:tab/>
+      </w:r>
+      <w:r>
+        <w:rPr>
+          <w:rFonts w:hint="eastAsia"/>
+        </w:rPr>
+        <w:t>实发</w:t>
+      </w:r>
+    </w:p>
+    <w:p/>
+    <w:p>
+      <w:r>
+        <w:rPr>
+          <w:rFonts w:hint="eastAsia"/>
+        </w:rPr>
+        <w:t>》</w:t>
+      </w:r>
+      <w:r>
+        <w:rPr>
+          <w:rFonts w:hint="eastAsia"/>
+        </w:rPr>
+        <w:t>应税</w:t>
+      </w:r>
+      <w:r>
+        <w:rPr>
+          <w:rFonts w:hint="eastAsia"/>
+        </w:rPr>
+        <w:t>=</w:t>
+      </w:r>
+      <w:r>
+        <w:rPr>
+          <w:rFonts w:hint="eastAsia"/>
+        </w:rPr>
+        <w:t>基本工资</w:t>
+      </w:r>
+      <w:r>
+        <w:rPr>
+          <w:rFonts w:hint="eastAsia"/>
+        </w:rPr>
+        <w:t>+</w:t>
+      </w:r>
+      <w:r>
+        <w:rPr>
+          <w:rFonts w:hint="eastAsia"/>
+        </w:rPr>
+        <w:t>岗位工资</w:t>
+      </w:r>
+      <w:r>
+        <w:rPr>
+          <w:rFonts w:hint="eastAsia"/>
+        </w:rPr>
+        <w:t>+</w:t>
+      </w:r>
+      <w:r>
+        <w:rPr>
+          <w:rFonts w:hint="eastAsia"/>
+        </w:rPr>
+        <w:t>工龄工资</w:t>
+      </w:r>
+      <w:r>
+        <w:rPr>
+          <w:rFonts w:hint="eastAsia"/>
+        </w:rPr>
+        <w:t>+</w:t>
+      </w:r>
+      <w:r>
+        <w:rPr>
+          <w:rFonts w:hint="eastAsia"/>
+        </w:rPr>
+        <w:t>全勤奖</w:t>
+      </w:r>
+      <w:r>
+        <w:rPr>
+          <w:rFonts w:hint="eastAsia"/>
+        </w:rPr>
+        <w:t>+</w:t>
+      </w:r>
+      <w:r>
+        <w:rPr>
+          <w:rFonts w:hint="eastAsia"/>
+        </w:rPr>
+        <w:t>绩效</w:t>
+      </w:r>
+      <w:r>
+        <w:rPr>
+          <w:rFonts w:hint="eastAsia"/>
+        </w:rPr>
+        <w:t>工资</w:t>
+      </w:r>
+      <w:r>
+        <w:rPr>
+          <w:rFonts w:hint="eastAsia"/>
+        </w:rPr>
+        <w:t>+</w:t>
+      </w:r>
+      <w:r>
+        <w:rPr>
+          <w:rFonts w:hint="eastAsia"/>
+        </w:rPr>
+        <w:t>调整</w:t>
+      </w:r>
+      <w:r>
+        <w:rPr>
+          <w:rFonts w:hint="eastAsia"/>
+        </w:rPr>
+        <w:t>-</w:t>
+      </w:r>
+      <w:r>
+        <w:rPr>
+          <w:rFonts w:hint="eastAsia"/>
+        </w:rPr>
+        <w:t>五险</w:t>
+      </w:r>
+      <w:proofErr w:type="gramStart"/>
+      <w:r>
+        <w:rPr>
+          <w:rFonts w:hint="eastAsia"/>
+        </w:rPr>
+        <w:t>一</w:t>
+      </w:r>
+      <w:proofErr w:type="gramEnd"/>
+      <w:r>
+        <w:rPr>
+          <w:rFonts w:hint="eastAsia"/>
+        </w:rPr>
+        <w:t>金</w:t>
+      </w:r>
+      <w:r>
+        <w:rPr>
+          <w:rFonts w:hint="eastAsia"/>
+        </w:rPr>
+        <w:t>-</w:t>
+      </w:r>
+      <w:r>
+        <w:rPr>
+          <w:rFonts w:hint="eastAsia"/>
+        </w:rPr>
+        <w:t>请假扣款</w:t>
+      </w:r>
+    </w:p>
+    <w:p/>
+    <w:p>
+      <w:pPr>
+        <w:pStyle w:val="3"/>
+      </w:pPr>
+      <w:bookmarkStart w:id="11" w:name="_Toc487640322"/>
+      <w:r>
+        <w:rPr>
+          <w:rFonts w:hint="eastAsia"/>
+        </w:rPr>
+        <w:t>3.2</w:t>
+      </w:r>
+      <w:r>
+        <w:rPr>
+          <w:rFonts w:hint="eastAsia"/>
+        </w:rPr>
+        <w:t>应收（收入）</w:t>
+      </w:r>
+      <w:bookmarkEnd w:id="11"/>
+    </w:p>
+    <w:p>
+      <w:r>
+        <w:rPr>
+          <w:rFonts w:hint="eastAsia"/>
+        </w:rPr>
+        <w:t>》</w:t>
+      </w:r>
+      <w:r>
+        <w:rPr>
+          <w:rFonts w:hint="eastAsia"/>
+          <w:color w:val="FF0000"/>
+        </w:rPr>
+        <w:t>收费管理</w:t>
+      </w:r>
+    </w:p>
+    <w:p>
+      <w:pPr>
+        <w:rPr>
+          <w:color w:val="FF0000"/>
+        </w:rPr>
+      </w:pPr>
+      <w:r>
+        <w:rPr>
+          <w:rFonts w:hint="eastAsia"/>
+        </w:rPr>
+        <w:tab/>
+      </w:r>
+      <w:r>
+        <w:rPr>
+          <w:rFonts w:hint="eastAsia"/>
+          <w:color w:val="FF0000"/>
+        </w:rPr>
+        <w:t>学费</w:t>
+      </w:r>
+    </w:p>
+    <w:p>
+      <w:pPr>
+        <w:rPr>
+          <w:color w:val="FF0000"/>
+        </w:rPr>
+      </w:pPr>
+      <w:r>
+        <w:rPr>
+          <w:rFonts w:hint="eastAsia"/>
+          <w:color w:val="FF0000"/>
+        </w:rPr>
+        <w:tab/>
+      </w:r>
+      <w:r>
+        <w:rPr>
+          <w:rFonts w:hint="eastAsia"/>
+          <w:color w:val="FF0000"/>
+        </w:rPr>
+        <w:t>保育费</w:t>
+      </w:r>
+    </w:p>
+    <w:p>
+      <w:pPr>
+        <w:rPr>
+          <w:color w:val="FF0000"/>
+        </w:rPr>
+      </w:pPr>
+      <w:r>
+        <w:rPr>
+          <w:rFonts w:hint="eastAsia"/>
+          <w:color w:val="FF0000"/>
+        </w:rPr>
+        <w:tab/>
+      </w:r>
+      <w:r>
+        <w:rPr>
+          <w:rFonts w:hint="eastAsia"/>
+          <w:color w:val="FF0000"/>
+        </w:rPr>
+        <w:t>伙食费</w:t>
+      </w:r>
+    </w:p>
+    <w:p>
+      <w:r>
+        <w:rPr>
+          <w:rFonts w:hint="eastAsia"/>
+        </w:rPr>
+        <w:lastRenderedPageBreak/>
+        <w:t>》</w:t>
+      </w:r>
+      <w:r>
+        <w:rPr>
+          <w:rFonts w:hint="eastAsia"/>
+        </w:rPr>
+        <w:t>其他</w:t>
+      </w:r>
+    </w:p>
+    <w:p/>
+    <w:p/>
+    <w:p>
+      <w:pPr>
+        <w:pStyle w:val="3"/>
+      </w:pPr>
+      <w:bookmarkStart w:id="12" w:name="_Toc487640323"/>
+      <w:r>
+        <w:rPr>
+          <w:rFonts w:hint="eastAsia"/>
+        </w:rPr>
+        <w:t>3.3</w:t>
+      </w:r>
+      <w:r>
+        <w:rPr>
+          <w:rFonts w:hint="eastAsia"/>
+        </w:rPr>
+        <w:t>应付（支出）</w:t>
+      </w:r>
+      <w:bookmarkEnd w:id="12"/>
+    </w:p>
+    <w:p>
+      <w:r>
+        <w:rPr>
+          <w:rFonts w:hint="eastAsia"/>
+        </w:rPr>
+        <w:t>》工资</w:t>
+      </w:r>
+      <w:r>
+        <w:rPr>
+          <w:rFonts w:hint="eastAsia"/>
+        </w:rPr>
+        <w:t>支出</w:t>
+      </w:r>
+    </w:p>
+    <w:p>
+      <w:pPr>
+        <w:rPr>
+          <w:rFonts w:hint="eastAsia"/>
+        </w:rPr>
+      </w:pPr>
+      <w:r>
+        <w:rPr>
+          <w:rFonts w:hint="eastAsia"/>
+        </w:rPr>
+        <w:t>》物料采购</w:t>
+      </w:r>
+      <w:r>
+        <w:rPr>
+          <w:rFonts w:hint="eastAsia"/>
+        </w:rPr>
+        <w:t>支出</w:t>
+      </w:r>
+    </w:p>
+    <w:p>
+      <w:r>
+        <w:rPr>
+          <w:rFonts w:hint="eastAsia"/>
+        </w:rPr>
+        <w:t>》社保支出（社保单</w:t>
+      </w:r>
+      <w:proofErr w:type="gramStart"/>
+      <w:r>
+        <w:rPr>
+          <w:rFonts w:hint="eastAsia"/>
+        </w:rPr>
+        <w:t>位承担</w:t>
+      </w:r>
+      <w:proofErr w:type="gramEnd"/>
+      <w:r>
+        <w:rPr>
+          <w:rFonts w:hint="eastAsia"/>
+        </w:rPr>
+        <w:t>部分）</w:t>
+      </w:r>
+    </w:p>
+    <w:p>
+      <w:r>
+        <w:rPr>
+          <w:rFonts w:hint="eastAsia"/>
+        </w:rPr>
+        <w:t>》其他</w:t>
+      </w:r>
+      <w:r>
+        <w:rPr>
+          <w:rFonts w:hint="eastAsia"/>
+        </w:rPr>
+        <w:t>支出</w:t>
+      </w:r>
+    </w:p>
+    <w:p/>
+    <w:p/>
+    <w:p>
+      <w:pPr>
+        <w:pStyle w:val="3"/>
+      </w:pPr>
+      <w:bookmarkStart w:id="13" w:name="_Toc487640324"/>
+      <w:r>
+        <w:rPr>
+          <w:rFonts w:hint="eastAsia"/>
+        </w:rPr>
+        <w:t>3.4</w:t>
+      </w:r>
+      <w:r>
+        <w:rPr>
+          <w:rFonts w:hint="eastAsia"/>
+        </w:rPr>
+        <w:t>营收</w:t>
+      </w:r>
+      <w:r>
+        <w:rPr>
+          <w:rFonts w:hint="eastAsia"/>
+        </w:rPr>
+        <w:t>报表</w:t>
+      </w:r>
+      <w:bookmarkEnd w:id="13"/>
+    </w:p>
+    <w:p>
+      <w:r>
+        <w:rPr>
+          <w:rFonts w:hint="eastAsia"/>
+        </w:rPr>
+        <w:t>》统计</w:t>
+      </w:r>
+      <w:r>
+        <w:rPr>
+          <w:rFonts w:hint="eastAsia"/>
+        </w:rPr>
+        <w:t>每年、</w:t>
+      </w:r>
+      <w:r>
+        <w:rPr>
+          <w:rFonts w:hint="eastAsia"/>
+        </w:rPr>
+        <w:t>每月的收支总数</w:t>
       </w:r>
     </w:p>
     <w:p>
@@ -3100,10 +3213,10 @@
           <w:noProof/>
         </w:rPr>
         <w:drawing>
-          <wp:inline distT="0" distB="0" distL="0" distR="0" wp14:anchorId="28287166" wp14:editId="4F4E87A7">
-            <wp:extent cx="6276442" cy="1657009"/>
-            <wp:effectExtent l="0" t="0" r="0" b="635"/>
-            <wp:docPr id="10" name="图片 10"/>
+          <wp:inline distT="0" distB="0" distL="0" distR="0" wp14:anchorId="309CA583" wp14:editId="7EA260A3">
+            <wp:extent cx="6277238" cy="1209675"/>
+            <wp:effectExtent l="0" t="0" r="9525" b="0"/>
+            <wp:docPr id="4" name="图片 4"/>
             <wp:cNvGraphicFramePr>
               <a:graphicFrameLocks xmlns:a="http://schemas.openxmlformats.org/drawingml/2006/main" noChangeAspect="1"/>
             </wp:cNvGraphicFramePr>
@@ -3123,7 +3236,7 @@
                   <pic:spPr>
                     <a:xfrm>
                       <a:off x="0" y="0"/>
-                      <a:ext cx="6287975" cy="1660054"/>
+                      <a:ext cx="6274216" cy="1209093"/>
                     </a:xfrm>
                     <a:prstGeom prst="rect">
                       <a:avLst/>
@@ -3137,6 +3250,56 @@
       </w:r>
     </w:p>
     <w:p>
+      <w:r>
+        <w:rPr>
+          <w:rFonts w:hint="eastAsia"/>
+        </w:rPr>
+        <w:t>》可查看每月的收支详情</w:t>
+      </w:r>
+    </w:p>
+    <w:p>
+      <w:r>
+        <w:rPr>
+          <w:noProof/>
+        </w:rPr>
+        <w:drawing>
+          <wp:inline distT="0" distB="0" distL="0" distR="0" wp14:anchorId="746AFD3B" wp14:editId="58A834DF">
+            <wp:extent cx="6237027" cy="1646604"/>
+            <wp:effectExtent l="0" t="0" r="0" b="0"/>
+            <wp:docPr id="12" name="图片 12"/>
+            <wp:cNvGraphicFramePr>
+              <a:graphicFrameLocks xmlns:a="http://schemas.openxmlformats.org/drawingml/2006/main" noChangeAspect="1"/>
+            </wp:cNvGraphicFramePr>
+            <a:graphic xmlns:a="http://schemas.openxmlformats.org/drawingml/2006/main">
+              <a:graphicData uri="http://schemas.openxmlformats.org/drawingml/2006/picture">
+                <pic:pic xmlns:pic="http://schemas.openxmlformats.org/drawingml/2006/picture">
+                  <pic:nvPicPr>
+                    <pic:cNvPr id="0" name=""/>
+                    <pic:cNvPicPr/>
+                  </pic:nvPicPr>
+                  <pic:blipFill>
+                    <a:blip r:embed="rId18"/>
+                    <a:stretch>
+                      <a:fillRect/>
+                    </a:stretch>
+                  </pic:blipFill>
+                  <pic:spPr>
+                    <a:xfrm>
+                      <a:off x="0" y="0"/>
+                      <a:ext cx="6238689" cy="1647043"/>
+                    </a:xfrm>
+                    <a:prstGeom prst="rect">
+                      <a:avLst/>
+                    </a:prstGeom>
+                  </pic:spPr>
+                </pic:pic>
+              </a:graphicData>
+            </a:graphic>
+          </wp:inline>
+        </w:drawing>
+      </w:r>
+    </w:p>
+    <w:p>
       <w:pPr>
         <w:pStyle w:val="2"/>
         <w:numPr>
@@ -3144,21 +3307,35 @@
           <w:numId w:val="2"/>
         </w:numPr>
       </w:pPr>
-      <w:bookmarkStart w:id="13" w:name="_Toc487545442"/>
+      <w:bookmarkStart w:id="14" w:name="_Toc487640325"/>
       <w:r>
         <w:rPr>
           <w:rFonts w:hint="eastAsia"/>
         </w:rPr>
         <w:t>文档管理</w:t>
       </w:r>
-      <w:bookmarkEnd w:id="13"/>
-    </w:p>
-    <w:p>
-      <w:r>
-        <w:rPr>
-          <w:rFonts w:hint="eastAsia"/>
-        </w:rPr>
-        <w:t>园所相关文档的存放</w:t>
+      <w:bookmarkEnd w:id="14"/>
+    </w:p>
+    <w:p>
+      <w:r>
+        <w:rPr>
+          <w:rFonts w:hint="eastAsia"/>
+        </w:rPr>
+        <w:t>园</w:t>
+      </w:r>
+      <w:proofErr w:type="gramStart"/>
+      <w:r>
+        <w:rPr>
+          <w:rFonts w:hint="eastAsia"/>
+        </w:rPr>
+        <w:t>所相关</w:t>
+      </w:r>
+      <w:proofErr w:type="gramEnd"/>
+      <w:r>
+        <w:rPr>
+          <w:rFonts w:hint="eastAsia"/>
+        </w:rPr>
+        <w:t>文档的存放</w:t>
       </w:r>
     </w:p>
     <w:p/>
@@ -3175,7 +3352,21 @@
         <w:rPr>
           <w:rFonts w:hint="eastAsia"/>
         </w:rPr>
-        <w:t>》是否仅某些权限可增删改</w:t>
+        <w:t>》是否</w:t>
+      </w:r>
+      <w:proofErr w:type="gramStart"/>
+      <w:r>
+        <w:rPr>
+          <w:rFonts w:hint="eastAsia"/>
+        </w:rPr>
+        <w:t>仅某些</w:t>
+      </w:r>
+      <w:proofErr w:type="gramEnd"/>
+      <w:r>
+        <w:rPr>
+          <w:rFonts w:hint="eastAsia"/>
+        </w:rPr>
+        <w:t>权限可增删改</w:t>
       </w:r>
     </w:p>
     <w:p>
@@ -3195,7 +3386,7 @@
           <w:numId w:val="2"/>
         </w:numPr>
       </w:pPr>
-      <w:bookmarkStart w:id="14" w:name="_Toc487545443"/>
+      <w:bookmarkStart w:id="15" w:name="_Toc487640326"/>
       <w:r>
         <w:rPr>
           <w:rFonts w:hint="eastAsia"/>
@@ -3203,13 +3394,13 @@
         <w:lastRenderedPageBreak/>
         <w:t>物料管理</w:t>
       </w:r>
-      <w:bookmarkEnd w:id="14"/>
+      <w:bookmarkEnd w:id="15"/>
     </w:p>
     <w:p>
       <w:pPr>
         <w:pStyle w:val="3"/>
       </w:pPr>
-      <w:bookmarkStart w:id="15" w:name="_Toc487545444"/>
+      <w:bookmarkStart w:id="16" w:name="_Toc487640327"/>
       <w:r>
         <w:rPr>
           <w:rFonts w:hint="eastAsia"/>
@@ -3228,7 +3419,7 @@
         </w:rPr>
         <w:t>管理</w:t>
       </w:r>
-      <w:bookmarkEnd w:id="15"/>
+      <w:bookmarkEnd w:id="16"/>
     </w:p>
     <w:p>
       <w:r>
@@ -3243,7 +3434,7 @@
       <w:pPr>
         <w:pStyle w:val="3"/>
       </w:pPr>
-      <w:bookmarkStart w:id="16" w:name="_Toc487545445"/>
+      <w:bookmarkStart w:id="17" w:name="_Toc487640328"/>
       <w:r>
         <w:rPr>
           <w:rFonts w:hint="eastAsia"/>
@@ -3256,7 +3447,7 @@
         </w:rPr>
         <w:t>采购</w:t>
       </w:r>
-      <w:bookmarkEnd w:id="16"/>
+      <w:bookmarkEnd w:id="17"/>
     </w:p>
     <w:p>
       <w:r>
@@ -3271,7 +3462,21 @@
         <w:rPr>
           <w:rFonts w:hint="eastAsia"/>
         </w:rPr>
-        <w:t>》食材的采购</w:t>
+        <w:t>》</w:t>
+      </w:r>
+      <w:proofErr w:type="gramStart"/>
+      <w:r>
+        <w:rPr>
+          <w:rFonts w:hint="eastAsia"/>
+        </w:rPr>
+        <w:t>食材的</w:t>
+      </w:r>
+      <w:proofErr w:type="gramEnd"/>
+      <w:r>
+        <w:rPr>
+          <w:rFonts w:hint="eastAsia"/>
+        </w:rPr>
+        <w:t>采购</w:t>
       </w:r>
     </w:p>
     <w:p>
@@ -3325,11 +3530,19 @@
         </w:rPr>
         <w:t>=</w:t>
       </w:r>
-      <w:r>
-        <w:rPr>
-          <w:rFonts w:hint="eastAsia"/>
-        </w:rPr>
-        <w:t>》审核采购</w:t>
+      <w:proofErr w:type="gramStart"/>
+      <w:r>
+        <w:rPr>
+          <w:rFonts w:hint="eastAsia"/>
+        </w:rPr>
+        <w:t>》</w:t>
+      </w:r>
+      <w:proofErr w:type="gramEnd"/>
+      <w:r>
+        <w:rPr>
+          <w:rFonts w:hint="eastAsia"/>
+        </w:rPr>
+        <w:t>审核采购</w:t>
       </w:r>
       <w:r>
         <w:rPr>
@@ -3337,23 +3550,39 @@
         </w:rPr>
         <w:t>=</w:t>
       </w:r>
-      <w:r>
-        <w:rPr>
-          <w:rFonts w:hint="eastAsia"/>
-        </w:rPr>
-        <w:t>》生成财务应付</w:t>
-      </w:r>
-    </w:p>
-    <w:p>
-      <w:r>
-        <w:t>》特殊类型的采购单仅做支出记录，类似于买菜，不对库存触发变化</w:t>
+      <w:proofErr w:type="gramStart"/>
+      <w:r>
+        <w:rPr>
+          <w:rFonts w:hint="eastAsia"/>
+        </w:rPr>
+        <w:t>》</w:t>
+      </w:r>
+      <w:proofErr w:type="gramEnd"/>
+      <w:r>
+        <w:rPr>
+          <w:rFonts w:hint="eastAsia"/>
+        </w:rPr>
+        <w:t>生成财务应付</w:t>
+      </w:r>
+    </w:p>
+    <w:p>
+      <w:r>
+        <w:t>》特殊类型的</w:t>
+      </w:r>
+      <w:proofErr w:type="gramStart"/>
+      <w:r>
+        <w:t>采购单仅做</w:t>
+      </w:r>
+      <w:proofErr w:type="gramEnd"/>
+      <w:r>
+        <w:t>支出记录，类似于买菜，不对库存触发变化</w:t>
       </w:r>
     </w:p>
     <w:p>
       <w:pPr>
         <w:pStyle w:val="3"/>
       </w:pPr>
-      <w:bookmarkStart w:id="17" w:name="_Toc487545446"/>
+      <w:bookmarkStart w:id="18" w:name="_Toc487640329"/>
       <w:r>
         <w:rPr>
           <w:rFonts w:hint="eastAsia"/>
@@ -3366,7 +3595,7 @@
         </w:rPr>
         <w:t>库存报废</w:t>
       </w:r>
-      <w:bookmarkEnd w:id="17"/>
+      <w:bookmarkEnd w:id="18"/>
     </w:p>
     <w:p>
       <w:r>
@@ -3399,7 +3628,7 @@
 </file>
 
 <file path=word/endnotes.xml><?xml version="1.0" encoding="utf-8"?>
-<w:endnotes xmlns:wpc="http://schemas.microsoft.com/office/word/2010/wordprocessingCanvas" xmlns:cx="http://schemas.microsoft.com/office/drawing/2014/chartex" xmlns:cx1="http://schemas.microsoft.com/office/drawing/2015/9/8/chartex" xmlns:cx2="http://schemas.microsoft.com/office/drawing/2015/10/21/chartex" xmlns:cx3="http://schemas.microsoft.com/office/drawing/2016/5/9/chartex" xmlns:cx4="http://schemas.microsoft.com/office/drawing/2016/5/10/chartex" xmlns:cx5="http://schemas.microsoft.com/office/drawing/2016/5/11/chartex" xmlns:cx6="http://schemas.microsoft.com/office/drawing/2016/5/12/chartex" xmlns:cx7="http://schemas.microsoft.com/office/drawing/2016/5/13/chartex" xmlns:cx8="http://schemas.microsoft.com/office/drawing/2016/5/14/chartex" xmlns:mc="http://schemas.openxmlformats.org/markup-compatibility/2006" xmlns:aink="http://schemas.microsoft.com/office/drawing/2016/ink" xmlns:am3d="http://schemas.microsoft.com/office/drawing/2017/model3d" xmlns:o="urn:schemas-microsoft-com:office:office" xmlns:r="http://schemas.openxmlformats.org/officeDocument/2006/relationships" xmlns:m="http://schemas.openxmlformats.org/officeDocument/2006/math" xmlns:v="urn:schemas-microsoft-com:vml" xmlns:wp14="http://schemas.microsoft.com/office/word/2010/wordprocessingDrawing" xmlns:wp="http://schemas.openxmlformats.org/drawingml/2006/wordprocessingDrawing" xmlns:w10="urn:schemas-microsoft-com:office:word" xmlns:w="http://schemas.openxmlformats.org/wordprocessingml/2006/main" xmlns:w14="http://schemas.microsoft.com/office/word/2010/wordml" xmlns:w15="http://schemas.microsoft.com/office/word/2012/wordml" xmlns:w16cid="http://schemas.microsoft.com/office/word/2016/wordml/cid" xmlns:w16se="http://schemas.microsoft.com/office/word/2015/wordml/symex" xmlns:wpg="http://schemas.microsoft.com/office/word/2010/wordprocessingGroup" xmlns:wpi="http://schemas.microsoft.com/office/word/2010/wordprocessingInk" xmlns:wne="http://schemas.microsoft.com/office/word/2006/wordml" xmlns:wps="http://schemas.microsoft.com/office/word/2010/wordprocessingShape" mc:Ignorable="w14 w15 w16se w16cid wp14">
+<w:endnotes xmlns:wpc="http://schemas.microsoft.com/office/word/2010/wordprocessingCanvas" xmlns:mc="http://schemas.openxmlformats.org/markup-compatibility/2006" xmlns:o="urn:schemas-microsoft-com:office:office" xmlns:r="http://schemas.openxmlformats.org/officeDocument/2006/relationships" xmlns:m="http://schemas.openxmlformats.org/officeDocument/2006/math" xmlns:v="urn:schemas-microsoft-com:vml" xmlns:wp14="http://schemas.microsoft.com/office/word/2010/wordprocessingDrawing" xmlns:wp="http://schemas.openxmlformats.org/drawingml/2006/wordprocessingDrawing" xmlns:w10="urn:schemas-microsoft-com:office:word" xmlns:w="http://schemas.openxmlformats.org/wordprocessingml/2006/main" xmlns:w14="http://schemas.microsoft.com/office/word/2010/wordml" xmlns:wpg="http://schemas.microsoft.com/office/word/2010/wordprocessingGroup" xmlns:wpi="http://schemas.microsoft.com/office/word/2010/wordprocessingInk" xmlns:wne="http://schemas.microsoft.com/office/word/2006/wordml" xmlns:wps="http://schemas.microsoft.com/office/word/2010/wordprocessingShape" mc:Ignorable="w14 wp14">
   <w:endnote w:type="separator" w:id="-1">
     <w:p>
       <w:r>
@@ -3418,7 +3647,7 @@
 </file>
 
 <file path=word/footnotes.xml><?xml version="1.0" encoding="utf-8"?>
-<w:footnotes xmlns:wpc="http://schemas.microsoft.com/office/word/2010/wordprocessingCanvas" xmlns:cx="http://schemas.microsoft.com/office/drawing/2014/chartex" xmlns:cx1="http://schemas.microsoft.com/office/drawing/2015/9/8/chartex" xmlns:cx2="http://schemas.microsoft.com/office/drawing/2015/10/21/chartex" xmlns:cx3="http://schemas.microsoft.com/office/drawing/2016/5/9/chartex" xmlns:cx4="http://schemas.microsoft.com/office/drawing/2016/5/10/chartex" xmlns:cx5="http://schemas.microsoft.com/office/drawing/2016/5/11/chartex" xmlns:cx6="http://schemas.microsoft.com/office/drawing/2016/5/12/chartex" xmlns:cx7="http://schemas.microsoft.com/office/drawing/2016/5/13/chartex" xmlns:cx8="http://schemas.microsoft.com/office/drawing/2016/5/14/chartex" xmlns:mc="http://schemas.openxmlformats.org/markup-compatibility/2006" xmlns:aink="http://schemas.microsoft.com/office/drawing/2016/ink" xmlns:am3d="http://schemas.microsoft.com/office/drawing/2017/model3d" xmlns:o="urn:schemas-microsoft-com:office:office" xmlns:r="http://schemas.openxmlformats.org/officeDocument/2006/relationships" xmlns:m="http://schemas.openxmlformats.org/officeDocument/2006/math" xmlns:v="urn:schemas-microsoft-com:vml" xmlns:wp14="http://schemas.microsoft.com/office/word/2010/wordprocessingDrawing" xmlns:wp="http://schemas.openxmlformats.org/drawingml/2006/wordprocessingDrawing" xmlns:w10="urn:schemas-microsoft-com:office:word" xmlns:w="http://schemas.openxmlformats.org/wordprocessingml/2006/main" xmlns:w14="http://schemas.microsoft.com/office/word/2010/wordml" xmlns:w15="http://schemas.microsoft.com/office/word/2012/wordml" xmlns:w16cid="http://schemas.microsoft.com/office/word/2016/wordml/cid" xmlns:w16se="http://schemas.microsoft.com/office/word/2015/wordml/symex" xmlns:wpg="http://schemas.microsoft.com/office/word/2010/wordprocessingGroup" xmlns:wpi="http://schemas.microsoft.com/office/word/2010/wordprocessingInk" xmlns:wne="http://schemas.microsoft.com/office/word/2006/wordml" xmlns:wps="http://schemas.microsoft.com/office/word/2010/wordprocessingShape" mc:Ignorable="w14 w15 w16se w16cid wp14">
+<w:footnotes xmlns:wpc="http://schemas.microsoft.com/office/word/2010/wordprocessingCanvas" xmlns:mc="http://schemas.openxmlformats.org/markup-compatibility/2006" xmlns:o="urn:schemas-microsoft-com:office:office" xmlns:r="http://schemas.openxmlformats.org/officeDocument/2006/relationships" xmlns:m="http://schemas.openxmlformats.org/officeDocument/2006/math" xmlns:v="urn:schemas-microsoft-com:vml" xmlns:wp14="http://schemas.microsoft.com/office/word/2010/wordprocessingDrawing" xmlns:wp="http://schemas.openxmlformats.org/drawingml/2006/wordprocessingDrawing" xmlns:w10="urn:schemas-microsoft-com:office:word" xmlns:w="http://schemas.openxmlformats.org/wordprocessingml/2006/main" xmlns:w14="http://schemas.microsoft.com/office/word/2010/wordml" xmlns:wpg="http://schemas.microsoft.com/office/word/2010/wordprocessingGroup" xmlns:wpi="http://schemas.microsoft.com/office/word/2010/wordprocessingInk" xmlns:wne="http://schemas.microsoft.com/office/word/2006/wordml" xmlns:wps="http://schemas.microsoft.com/office/word/2010/wordprocessingShape" mc:Ignorable="w14 wp14">
   <w:footnote w:type="separator" w:id="-1">
     <w:p>
       <w:r>
@@ -3437,8 +3666,8 @@
 </file>
 
 <file path=word/numbering.xml><?xml version="1.0" encoding="utf-8"?>
-<w:numbering xmlns:wpc="http://schemas.microsoft.com/office/word/2010/wordprocessingCanvas" xmlns:cx="http://schemas.microsoft.com/office/drawing/2014/chartex" xmlns:cx1="http://schemas.microsoft.com/office/drawing/2015/9/8/chartex" xmlns:cx2="http://schemas.microsoft.com/office/drawing/2015/10/21/chartex" xmlns:cx3="http://schemas.microsoft.com/office/drawing/2016/5/9/chartex" xmlns:cx4="http://schemas.microsoft.com/office/drawing/2016/5/10/chartex" xmlns:cx5="http://schemas.microsoft.com/office/drawing/2016/5/11/chartex" xmlns:cx6="http://schemas.microsoft.com/office/drawing/2016/5/12/chartex" xmlns:cx7="http://schemas.microsoft.com/office/drawing/2016/5/13/chartex" xmlns:cx8="http://schemas.microsoft.com/office/drawing/2016/5/14/chartex" xmlns:mc="http://schemas.openxmlformats.org/markup-compatibility/2006" xmlns:aink="http://schemas.microsoft.com/office/drawing/2016/ink" xmlns:am3d="http://schemas.microsoft.com/office/drawing/2017/model3d" xmlns:o="urn:schemas-microsoft-com:office:office" xmlns:r="http://schemas.openxmlformats.org/officeDocument/2006/relationships" xmlns:m="http://schemas.openxmlformats.org/officeDocument/2006/math" xmlns:v="urn:schemas-microsoft-com:vml" xmlns:wp14="http://schemas.microsoft.com/office/word/2010/wordprocessingDrawing" xmlns:wp="http://schemas.openxmlformats.org/drawingml/2006/wordprocessingDrawing" xmlns:w10="urn:schemas-microsoft-com:office:word" xmlns:w="http://schemas.openxmlformats.org/wordprocessingml/2006/main" xmlns:w14="http://schemas.microsoft.com/office/word/2010/wordml" xmlns:w15="http://schemas.microsoft.com/office/word/2012/wordml" xmlns:w16cid="http://schemas.microsoft.com/office/word/2016/wordml/cid" xmlns:w16se="http://schemas.microsoft.com/office/word/2015/wordml/symex" xmlns:wpg="http://schemas.microsoft.com/office/word/2010/wordprocessingGroup" xmlns:wpi="http://schemas.microsoft.com/office/word/2010/wordprocessingInk" xmlns:wne="http://schemas.microsoft.com/office/word/2006/wordml" xmlns:wps="http://schemas.microsoft.com/office/word/2010/wordprocessingShape" mc:Ignorable="w14 w15 w16se w16cid wp14">
-  <w:abstractNum w:abstractNumId="0" w15:restartNumberingAfterBreak="0">
+<w:numbering xmlns:wpc="http://schemas.microsoft.com/office/word/2010/wordprocessingCanvas" xmlns:mc="http://schemas.openxmlformats.org/markup-compatibility/2006" xmlns:o="urn:schemas-microsoft-com:office:office" xmlns:r="http://schemas.openxmlformats.org/officeDocument/2006/relationships" xmlns:m="http://schemas.openxmlformats.org/officeDocument/2006/math" xmlns:v="urn:schemas-microsoft-com:vml" xmlns:wp14="http://schemas.microsoft.com/office/word/2010/wordprocessingDrawing" xmlns:wp="http://schemas.openxmlformats.org/drawingml/2006/wordprocessingDrawing" xmlns:w10="urn:schemas-microsoft-com:office:word" xmlns:w="http://schemas.openxmlformats.org/wordprocessingml/2006/main" xmlns:w14="http://schemas.microsoft.com/office/word/2010/wordml" xmlns:wpg="http://schemas.microsoft.com/office/word/2010/wordprocessingGroup" xmlns:wpi="http://schemas.microsoft.com/office/word/2010/wordprocessingInk" xmlns:wne="http://schemas.microsoft.com/office/word/2006/wordml" xmlns:wps="http://schemas.microsoft.com/office/word/2010/wordprocessingShape" mc:Ignorable="w14 wp14">
+  <w:abstractNum w:abstractNumId="0">
     <w:nsid w:val="2F8534A2"/>
     <w:multiLevelType w:val="hybridMultilevel"/>
     <w:tmpl w:val="B06EE3F6"/>
@@ -3527,7 +3756,7 @@
       </w:pPr>
     </w:lvl>
   </w:abstractNum>
-  <w:abstractNum w:abstractNumId="1" w15:restartNumberingAfterBreak="0">
+  <w:abstractNum w:abstractNumId="1">
     <w:nsid w:val="564D1B03"/>
     <w:multiLevelType w:val="hybridMultilevel"/>
     <w:tmpl w:val="25209796"/>
@@ -3626,7 +3855,7 @@
 </file>
 
 <file path=word/styles.xml><?xml version="1.0" encoding="utf-8"?>
-<w:styles xmlns:mc="http://schemas.openxmlformats.org/markup-compatibility/2006" xmlns:r="http://schemas.openxmlformats.org/officeDocument/2006/relationships" xmlns:w="http://schemas.openxmlformats.org/wordprocessingml/2006/main" xmlns:w14="http://schemas.microsoft.com/office/word/2010/wordml" xmlns:w15="http://schemas.microsoft.com/office/word/2012/wordml" xmlns:w16cid="http://schemas.microsoft.com/office/word/2016/wordml/cid" xmlns:w16se="http://schemas.microsoft.com/office/word/2015/wordml/symex" mc:Ignorable="w14 w15 w16se w16cid">
+<w:styles xmlns:mc="http://schemas.openxmlformats.org/markup-compatibility/2006" xmlns:r="http://schemas.openxmlformats.org/officeDocument/2006/relationships" xmlns:w="http://schemas.openxmlformats.org/wordprocessingml/2006/main" xmlns:w14="http://schemas.microsoft.com/office/word/2010/wordml" mc:Ignorable="w14">
   <w:docDefaults>
     <w:rPrDefault>
       <w:rPr>
@@ -3639,382 +3868,144 @@
     </w:rPrDefault>
     <w:pPrDefault/>
   </w:docDefaults>
-  <w:latentStyles w:defLockedState="0" w:defUIPriority="99" w:defSemiHidden="0" w:defUnhideWhenUsed="0" w:defQFormat="0" w:count="375">
-    <w:lsdException w:name="Normal" w:uiPriority="0" w:qFormat="1"/>
-    <w:lsdException w:name="heading 1" w:uiPriority="9" w:qFormat="1"/>
-    <w:lsdException w:name="heading 2" w:semiHidden="1" w:uiPriority="9" w:unhideWhenUsed="1" w:qFormat="1"/>
-    <w:lsdException w:name="heading 3" w:semiHidden="1" w:uiPriority="9" w:unhideWhenUsed="1" w:qFormat="1"/>
-    <w:lsdException w:name="heading 4" w:semiHidden="1" w:uiPriority="9" w:unhideWhenUsed="1" w:qFormat="1"/>
-    <w:lsdException w:name="heading 5" w:semiHidden="1" w:uiPriority="9" w:unhideWhenUsed="1" w:qFormat="1"/>
-    <w:lsdException w:name="heading 6" w:semiHidden="1" w:uiPriority="9" w:unhideWhenUsed="1" w:qFormat="1"/>
-    <w:lsdException w:name="heading 7" w:semiHidden="1" w:uiPriority="9" w:unhideWhenUsed="1" w:qFormat="1"/>
-    <w:lsdException w:name="heading 8" w:semiHidden="1" w:uiPriority="9" w:unhideWhenUsed="1" w:qFormat="1"/>
-    <w:lsdException w:name="heading 9" w:semiHidden="1" w:uiPriority="9" w:unhideWhenUsed="1" w:qFormat="1"/>
-    <w:lsdException w:name="index 1" w:semiHidden="1" w:unhideWhenUsed="1"/>
-    <w:lsdException w:name="index 2" w:semiHidden="1" w:unhideWhenUsed="1"/>
-    <w:lsdException w:name="index 3" w:semiHidden="1" w:unhideWhenUsed="1"/>
-    <w:lsdException w:name="index 4" w:semiHidden="1" w:unhideWhenUsed="1"/>
-    <w:lsdException w:name="index 5" w:semiHidden="1" w:unhideWhenUsed="1"/>
-    <w:lsdException w:name="index 6" w:semiHidden="1" w:unhideWhenUsed="1"/>
-    <w:lsdException w:name="index 7" w:semiHidden="1" w:unhideWhenUsed="1"/>
-    <w:lsdException w:name="index 8" w:semiHidden="1" w:unhideWhenUsed="1"/>
-    <w:lsdException w:name="index 9" w:semiHidden="1" w:unhideWhenUsed="1"/>
-    <w:lsdException w:name="toc 1" w:semiHidden="1" w:uiPriority="39" w:unhideWhenUsed="1"/>
-    <w:lsdException w:name="toc 2" w:semiHidden="1" w:uiPriority="39" w:unhideWhenUsed="1"/>
-    <w:lsdException w:name="toc 3" w:semiHidden="1" w:uiPriority="39" w:unhideWhenUsed="1"/>
-    <w:lsdException w:name="toc 4" w:semiHidden="1" w:uiPriority="39" w:unhideWhenUsed="1"/>
-    <w:lsdException w:name="toc 5" w:semiHidden="1" w:uiPriority="39" w:unhideWhenUsed="1"/>
-    <w:lsdException w:name="toc 6" w:semiHidden="1" w:uiPriority="39" w:unhideWhenUsed="1"/>
-    <w:lsdException w:name="toc 7" w:semiHidden="1" w:uiPriority="39" w:unhideWhenUsed="1"/>
-    <w:lsdException w:name="toc 8" w:semiHidden="1" w:uiPriority="39" w:unhideWhenUsed="1"/>
-    <w:lsdException w:name="toc 9" w:semiHidden="1" w:uiPriority="39" w:unhideWhenUsed="1"/>
-    <w:lsdException w:name="Normal Indent" w:semiHidden="1" w:unhideWhenUsed="1"/>
-    <w:lsdException w:name="footnote text" w:semiHidden="1" w:unhideWhenUsed="1"/>
-    <w:lsdException w:name="annotation text" w:semiHidden="1" w:unhideWhenUsed="1"/>
-    <w:lsdException w:name="header" w:semiHidden="1" w:unhideWhenUsed="1"/>
-    <w:lsdException w:name="footer" w:semiHidden="1" w:unhideWhenUsed="1"/>
-    <w:lsdException w:name="index heading" w:semiHidden="1" w:unhideWhenUsed="1"/>
-    <w:lsdException w:name="caption" w:semiHidden="1" w:uiPriority="35" w:unhideWhenUsed="1" w:qFormat="1"/>
-    <w:lsdException w:name="table of figures" w:semiHidden="1" w:unhideWhenUsed="1"/>
-    <w:lsdException w:name="envelope address" w:semiHidden="1" w:unhideWhenUsed="1"/>
-    <w:lsdException w:name="envelope return" w:semiHidden="1" w:unhideWhenUsed="1"/>
-    <w:lsdException w:name="footnote reference" w:semiHidden="1" w:unhideWhenUsed="1"/>
-    <w:lsdException w:name="annotation reference" w:semiHidden="1" w:unhideWhenUsed="1"/>
-    <w:lsdException w:name="line number" w:semiHidden="1" w:unhideWhenUsed="1"/>
-    <w:lsdException w:name="page number" w:semiHidden="1" w:unhideWhenUsed="1"/>
-    <w:lsdException w:name="endnote reference" w:semiHidden="1" w:unhideWhenUsed="1"/>
-    <w:lsdException w:name="endnote text" w:semiHidden="1" w:unhideWhenUsed="1"/>
-    <w:lsdException w:name="table of authorities" w:semiHidden="1" w:unhideWhenUsed="1"/>
-    <w:lsdException w:name="macro" w:semiHidden="1" w:unhideWhenUsed="1"/>
-    <w:lsdException w:name="toa heading" w:semiHidden="1" w:unhideWhenUsed="1"/>
-    <w:lsdException w:name="List" w:semiHidden="1" w:unhideWhenUsed="1"/>
-    <w:lsdException w:name="List Bullet" w:semiHidden="1" w:unhideWhenUsed="1"/>
-    <w:lsdException w:name="List Number" w:semiHidden="1" w:unhideWhenUsed="1"/>
-    <w:lsdException w:name="List 2" w:semiHidden="1" w:unhideWhenUsed="1"/>
-    <w:lsdException w:name="List 3" w:semiHidden="1" w:unhideWhenUsed="1"/>
-    <w:lsdException w:name="List 4" w:semiHidden="1" w:unhideWhenUsed="1"/>
-    <w:lsdException w:name="List 5" w:semiHidden="1" w:unhideWhenUsed="1"/>
-    <w:lsdException w:name="List Bullet 2" w:semiHidden="1" w:unhideWhenUsed="1"/>
-    <w:lsdException w:name="List Bullet 3" w:semiHidden="1" w:unhideWhenUsed="1"/>
-    <w:lsdException w:name="List Bullet 4" w:semiHidden="1" w:unhideWhenUsed="1"/>
-    <w:lsdException w:name="List Bullet 5" w:semiHidden="1" w:unhideWhenUsed="1"/>
-    <w:lsdException w:name="List Number 2" w:semiHidden="1" w:unhideWhenUsed="1"/>
-    <w:lsdException w:name="List Number 3" w:semiHidden="1" w:unhideWhenUsed="1"/>
-    <w:lsdException w:name="List Number 4" w:semiHidden="1" w:unhideWhenUsed="1"/>
-    <w:lsdException w:name="List Number 5" w:semiHidden="1" w:unhideWhenUsed="1"/>
-    <w:lsdException w:name="Title" w:uiPriority="10" w:qFormat="1"/>
-    <w:lsdException w:name="Closing" w:semiHidden="1" w:unhideWhenUsed="1"/>
-    <w:lsdException w:name="Signature" w:semiHidden="1" w:unhideWhenUsed="1"/>
-    <w:lsdException w:name="Default Paragraph Font" w:semiHidden="1" w:uiPriority="1" w:unhideWhenUsed="1"/>
-    <w:lsdException w:name="Body Text" w:semiHidden="1" w:unhideWhenUsed="1"/>
-    <w:lsdException w:name="Body Text Indent" w:semiHidden="1" w:unhideWhenUsed="1"/>
-    <w:lsdException w:name="List Continue" w:semiHidden="1" w:unhideWhenUsed="1"/>
-    <w:lsdException w:name="List Continue 2" w:semiHidden="1" w:unhideWhenUsed="1"/>
-    <w:lsdException w:name="List Continue 3" w:semiHidden="1" w:unhideWhenUsed="1"/>
-    <w:lsdException w:name="List Continue 4" w:semiHidden="1" w:unhideWhenUsed="1"/>
-    <w:lsdException w:name="List Continue 5" w:semiHidden="1" w:unhideWhenUsed="1"/>
-    <w:lsdException w:name="Message Header" w:semiHidden="1" w:unhideWhenUsed="1"/>
-    <w:lsdException w:name="Subtitle" w:uiPriority="11" w:qFormat="1"/>
-    <w:lsdException w:name="Salutation" w:semiHidden="1" w:unhideWhenUsed="1"/>
-    <w:lsdException w:name="Date" w:semiHidden="1" w:unhideWhenUsed="1"/>
-    <w:lsdException w:name="Body Text First Indent" w:semiHidden="1" w:unhideWhenUsed="1"/>
-    <w:lsdException w:name="Body Text First Indent 2" w:semiHidden="1" w:unhideWhenUsed="1"/>
-    <w:lsdException w:name="Note Heading" w:semiHidden="1" w:unhideWhenUsed="1"/>
-    <w:lsdException w:name="Body Text 2" w:semiHidden="1" w:unhideWhenUsed="1"/>
-    <w:lsdException w:name="Body Text 3" w:semiHidden="1" w:unhideWhenUsed="1"/>
-    <w:lsdException w:name="Body Text Indent 2" w:semiHidden="1" w:unhideWhenUsed="1"/>
-    <w:lsdException w:name="Body Text Indent 3" w:semiHidden="1" w:unhideWhenUsed="1"/>
-    <w:lsdException w:name="Block Text" w:semiHidden="1" w:unhideWhenUsed="1"/>
-    <w:lsdException w:name="Hyperlink" w:semiHidden="1" w:unhideWhenUsed="1"/>
-    <w:lsdException w:name="FollowedHyperlink" w:semiHidden="1" w:unhideWhenUsed="1"/>
-    <w:lsdException w:name="Strong" w:uiPriority="22" w:qFormat="1"/>
-    <w:lsdException w:name="Emphasis" w:uiPriority="20" w:qFormat="1"/>
-    <w:lsdException w:name="Document Map" w:semiHidden="1" w:unhideWhenUsed="1"/>
-    <w:lsdException w:name="Plain Text" w:semiHidden="1" w:unhideWhenUsed="1"/>
-    <w:lsdException w:name="E-mail Signature" w:semiHidden="1" w:unhideWhenUsed="1"/>
-    <w:lsdException w:name="HTML Top of Form" w:semiHidden="1" w:unhideWhenUsed="1"/>
-    <w:lsdException w:name="HTML Bottom of Form" w:semiHidden="1" w:unhideWhenUsed="1"/>
-    <w:lsdException w:name="Normal (Web)" w:semiHidden="1" w:unhideWhenUsed="1"/>
-    <w:lsdException w:name="HTML Acronym" w:semiHidden="1" w:unhideWhenUsed="1"/>
-    <w:lsdException w:name="HTML Address" w:semiHidden="1" w:unhideWhenUsed="1"/>
-    <w:lsdException w:name="HTML Cite" w:semiHidden="1" w:unhideWhenUsed="1"/>
-    <w:lsdException w:name="HTML Code" w:semiHidden="1" w:unhideWhenUsed="1"/>
-    <w:lsdException w:name="HTML Definition" w:semiHidden="1" w:unhideWhenUsed="1"/>
-    <w:lsdException w:name="HTML Keyboard" w:semiHidden="1" w:unhideWhenUsed="1"/>
-    <w:lsdException w:name="HTML Preformatted" w:semiHidden="1" w:unhideWhenUsed="1"/>
-    <w:lsdException w:name="HTML Sample" w:semiHidden="1" w:unhideWhenUsed="1"/>
-    <w:lsdException w:name="HTML Typewriter" w:semiHidden="1" w:unhideWhenUsed="1"/>
-    <w:lsdException w:name="HTML Variable" w:semiHidden="1" w:unhideWhenUsed="1"/>
-    <w:lsdException w:name="Normal Table" w:semiHidden="1" w:unhideWhenUsed="1"/>
-    <w:lsdException w:name="annotation subject" w:semiHidden="1" w:unhideWhenUsed="1"/>
-    <w:lsdException w:name="No List" w:semiHidden="1" w:unhideWhenUsed="1"/>
-    <w:lsdException w:name="Outline List 1" w:semiHidden="1" w:unhideWhenUsed="1"/>
-    <w:lsdException w:name="Outline List 2" w:semiHidden="1" w:unhideWhenUsed="1"/>
-    <w:lsdException w:name="Outline List 3" w:semiHidden="1" w:unhideWhenUsed="1"/>
-    <w:lsdException w:name="Table Simple 1" w:semiHidden="1" w:unhideWhenUsed="1"/>
-    <w:lsdException w:name="Table Simple 2" w:semiHidden="1" w:unhideWhenUsed="1"/>
-    <w:lsdException w:name="Table Simple 3" w:semiHidden="1" w:unhideWhenUsed="1"/>
-    <w:lsdException w:name="Table Classic 1" w:semiHidden="1" w:unhideWhenUsed="1"/>
-    <w:lsdException w:name="Table Classic 2" w:semiHidden="1" w:unhideWhenUsed="1"/>
-    <w:lsdException w:name="Table Classic 3" w:semiHidden="1" w:unhideWhenUsed="1"/>
-    <w:lsdException w:name="Table Classic 4" w:semiHidden="1" w:unhideWhenUsed="1"/>
-    <w:lsdException w:name="Table Colorful 1" w:semiHidden="1" w:unhideWhenUsed="1"/>
-    <w:lsdException w:name="Table Colorful 2" w:semiHidden="1" w:unhideWhenUsed="1"/>
-    <w:lsdException w:name="Table Colorful 3" w:semiHidden="1" w:unhideWhenUsed="1"/>
-    <w:lsdException w:name="Table Columns 1" w:semiHidden="1" w:unhideWhenUsed="1"/>
-    <w:lsdException w:name="Table Columns 2" w:semiHidden="1" w:unhideWhenUsed="1"/>
-    <w:lsdException w:name="Table Columns 3" w:semiHidden="1" w:unhideWhenUsed="1"/>
-    <w:lsdException w:name="Table Columns 4" w:semiHidden="1" w:unhideWhenUsed="1"/>
-    <w:lsdException w:name="Table Columns 5" w:semiHidden="1" w:unhideWhenUsed="1"/>
-    <w:lsdException w:name="Table Grid 1" w:semiHidden="1" w:unhideWhenUsed="1"/>
-    <w:lsdException w:name="Table Grid 2" w:semiHidden="1" w:unhideWhenUsed="1"/>
-    <w:lsdException w:name="Table Grid 3" w:semiHidden="1" w:unhideWhenUsed="1"/>
-    <w:lsdException w:name="Table Grid 4" w:semiHidden="1" w:unhideWhenUsed="1"/>
-    <w:lsdException w:name="Table Grid 5" w:semiHidden="1" w:unhideWhenUsed="1"/>
-    <w:lsdException w:name="Table Grid 6" w:semiHidden="1" w:unhideWhenUsed="1"/>
-    <w:lsdException w:name="Table Grid 7" w:semiHidden="1" w:unhideWhenUsed="1"/>
-    <w:lsdException w:name="Table Grid 8" w:semiHidden="1" w:unhideWhenUsed="1"/>
-    <w:lsdException w:name="Table List 1" w:semiHidden="1" w:unhideWhenUsed="1"/>
-    <w:lsdException w:name="Table List 2" w:semiHidden="1" w:unhideWhenUsed="1"/>
-    <w:lsdException w:name="Table List 3" w:semiHidden="1" w:unhideWhenUsed="1"/>
-    <w:lsdException w:name="Table List 4" w:semiHidden="1" w:unhideWhenUsed="1"/>
-    <w:lsdException w:name="Table List 5" w:semiHidden="1" w:unhideWhenUsed="1"/>
-    <w:lsdException w:name="Table List 6" w:semiHidden="1" w:unhideWhenUsed="1"/>
-    <w:lsdException w:name="Table List 7" w:semiHidden="1" w:unhideWhenUsed="1"/>
-    <w:lsdException w:name="Table List 8" w:semiHidden="1" w:unhideWhenUsed="1"/>
-    <w:lsdException w:name="Table 3D effects 1" w:semiHidden="1" w:unhideWhenUsed="1"/>
-    <w:lsdException w:name="Table 3D effects 2" w:semiHidden="1" w:unhideWhenUsed="1"/>
-    <w:lsdException w:name="Table 3D effects 3" w:semiHidden="1" w:unhideWhenUsed="1"/>
-    <w:lsdException w:name="Table Contemporary" w:semiHidden="1" w:unhideWhenUsed="1"/>
-    <w:lsdException w:name="Table Elegant" w:semiHidden="1" w:unhideWhenUsed="1"/>
-    <w:lsdException w:name="Table Professional" w:semiHidden="1" w:unhideWhenUsed="1"/>
-    <w:lsdException w:name="Table Subtle 1" w:semiHidden="1" w:unhideWhenUsed="1"/>
-    <w:lsdException w:name="Table Subtle 2" w:semiHidden="1" w:unhideWhenUsed="1"/>
-    <w:lsdException w:name="Table Web 1" w:semiHidden="1" w:unhideWhenUsed="1"/>
-    <w:lsdException w:name="Table Web 2" w:semiHidden="1" w:unhideWhenUsed="1"/>
-    <w:lsdException w:name="Table Web 3" w:semiHidden="1" w:unhideWhenUsed="1"/>
-    <w:lsdException w:name="Balloon Text" w:semiHidden="1" w:unhideWhenUsed="1"/>
-    <w:lsdException w:name="Table Grid" w:semiHidden="1" w:uiPriority="59" w:unhideWhenUsed="1"/>
-    <w:lsdException w:name="Table Theme" w:semiHidden="1" w:unhideWhenUsed="1"/>
-    <w:lsdException w:name="Placeholder Text" w:semiHidden="1"/>
-    <w:lsdException w:name="No Spacing" w:uiPriority="1" w:qFormat="1"/>
-    <w:lsdException w:name="Light Shading" w:uiPriority="60"/>
-    <w:lsdException w:name="Light List" w:uiPriority="61"/>
-    <w:lsdException w:name="Light Grid" w:uiPriority="62"/>
-    <w:lsdException w:name="Medium Shading 1" w:uiPriority="63"/>
-    <w:lsdException w:name="Medium Shading 2" w:uiPriority="64"/>
-    <w:lsdException w:name="Medium List 1" w:uiPriority="65"/>
-    <w:lsdException w:name="Medium List 2" w:uiPriority="66"/>
-    <w:lsdException w:name="Medium Grid 1" w:uiPriority="67"/>
-    <w:lsdException w:name="Medium Grid 2" w:uiPriority="68"/>
-    <w:lsdException w:name="Medium Grid 3" w:uiPriority="69"/>
-    <w:lsdException w:name="Dark List" w:uiPriority="70"/>
-    <w:lsdException w:name="Colorful Shading" w:uiPriority="71"/>
-    <w:lsdException w:name="Colorful List" w:uiPriority="72"/>
-    <w:lsdException w:name="Colorful Grid" w:uiPriority="73"/>
-    <w:lsdException w:name="Light Shading Accent 1" w:uiPriority="60"/>
-    <w:lsdException w:name="Light List Accent 1" w:uiPriority="61"/>
-    <w:lsdException w:name="Light Grid Accent 1" w:uiPriority="62"/>
-    <w:lsdException w:name="Medium Shading 1 Accent 1" w:uiPriority="63"/>
-    <w:lsdException w:name="Medium Shading 2 Accent 1" w:uiPriority="64"/>
-    <w:lsdException w:name="Medium List 1 Accent 1" w:uiPriority="65"/>
-    <w:lsdException w:name="Revision" w:semiHidden="1"/>
-    <w:lsdException w:name="List Paragraph" w:uiPriority="34" w:qFormat="1"/>
-    <w:lsdException w:name="Quote" w:uiPriority="29" w:qFormat="1"/>
-    <w:lsdException w:name="Intense Quote" w:uiPriority="30" w:qFormat="1"/>
-    <w:lsdException w:name="Medium List 2 Accent 1" w:uiPriority="66"/>
-    <w:lsdException w:name="Medium Grid 1 Accent 1" w:uiPriority="67"/>
-    <w:lsdException w:name="Medium Grid 2 Accent 1" w:uiPriority="68"/>
-    <w:lsdException w:name="Medium Grid 3 Accent 1" w:uiPriority="69"/>
-    <w:lsdException w:name="Dark List Accent 1" w:uiPriority="70"/>
-    <w:lsdException w:name="Colorful Shading Accent 1" w:uiPriority="71"/>
-    <w:lsdException w:name="Colorful List Accent 1" w:uiPriority="72"/>
-    <w:lsdException w:name="Colorful Grid Accent 1" w:uiPriority="73"/>
-    <w:lsdException w:name="Light Shading Accent 2" w:uiPriority="60"/>
-    <w:lsdException w:name="Light List Accent 2" w:uiPriority="61"/>
-    <w:lsdException w:name="Light Grid Accent 2" w:uiPriority="62"/>
-    <w:lsdException w:name="Medium Shading 1 Accent 2" w:uiPriority="63"/>
-    <w:lsdException w:name="Medium Shading 2 Accent 2" w:uiPriority="64"/>
-    <w:lsdException w:name="Medium List 1 Accent 2" w:uiPriority="65"/>
-    <w:lsdException w:name="Medium List 2 Accent 2" w:uiPriority="66"/>
-    <w:lsdException w:name="Medium Grid 1 Accent 2" w:uiPriority="67"/>
-    <w:lsdException w:name="Medium Grid 2 Accent 2" w:uiPriority="68"/>
-    <w:lsdException w:name="Medium Grid 3 Accent 2" w:uiPriority="69"/>
-    <w:lsdException w:name="Dark List Accent 2" w:uiPriority="70"/>
-    <w:lsdException w:name="Colorful Shading Accent 2" w:uiPriority="71"/>
-    <w:lsdException w:name="Colorful List Accent 2" w:uiPriority="72"/>
-    <w:lsdException w:name="Colorful Grid Accent 2" w:uiPriority="73"/>
-    <w:lsdException w:name="Light Shading Accent 3" w:uiPriority="60"/>
-    <w:lsdException w:name="Light List Accent 3" w:uiPriority="61"/>
-    <w:lsdException w:name="Light Grid Accent 3" w:uiPriority="62"/>
-    <w:lsdException w:name="Medium Shading 1 Accent 3" w:uiPriority="63"/>
-    <w:lsdException w:name="Medium Shading 2 Accent 3" w:uiPriority="64"/>
-    <w:lsdException w:name="Medium List 1 Accent 3" w:uiPriority="65"/>
-    <w:lsdException w:name="Medium List 2 Accent 3" w:uiPriority="66"/>
-    <w:lsdException w:name="Medium Grid 1 Accent 3" w:uiPriority="67"/>
-    <w:lsdException w:name="Medium Grid 2 Accent 3" w:uiPriority="68"/>
-    <w:lsdException w:name="Medium Grid 3 Accent 3" w:uiPriority="69"/>
-    <w:lsdException w:name="Dark List Accent 3" w:uiPriority="70"/>
-    <w:lsdException w:name="Colorful Shading Accent 3" w:uiPriority="71"/>
-    <w:lsdException w:name="Colorful List Accent 3" w:uiPriority="72"/>
-    <w:lsdException w:name="Colorful Grid Accent 3" w:uiPriority="73"/>
-    <w:lsdException w:name="Light Shading Accent 4" w:uiPriority="60"/>
-    <w:lsdException w:name="Light List Accent 4" w:uiPriority="61"/>
-    <w:lsdException w:name="Light Grid Accent 4" w:uiPriority="62"/>
-    <w:lsdException w:name="Medium Shading 1 Accent 4" w:uiPriority="63"/>
-    <w:lsdException w:name="Medium Shading 2 Accent 4" w:uiPriority="64"/>
-    <w:lsdException w:name="Medium List 1 Accent 4" w:uiPriority="65"/>
-    <w:lsdException w:name="Medium List 2 Accent 4" w:uiPriority="66"/>
-    <w:lsdException w:name="Medium Grid 1 Accent 4" w:uiPriority="67"/>
-    <w:lsdException w:name="Medium Grid 2 Accent 4" w:uiPriority="68"/>
-    <w:lsdException w:name="Medium Grid 3 Accent 4" w:uiPriority="69"/>
-    <w:lsdException w:name="Dark List Accent 4" w:uiPriority="70"/>
-    <w:lsdException w:name="Colorful Shading Accent 4" w:uiPriority="71"/>
-    <w:lsdException w:name="Colorful List Accent 4" w:uiPriority="72"/>
-    <w:lsdException w:name="Colorful Grid Accent 4" w:uiPriority="73"/>
-    <w:lsdException w:name="Light Shading Accent 5" w:uiPriority="60"/>
-    <w:lsdException w:name="Light List Accent 5" w:uiPriority="61"/>
-    <w:lsdException w:name="Light Grid Accent 5" w:uiPriority="62"/>
-    <w:lsdException w:name="Medium Shading 1 Accent 5" w:uiPriority="63"/>
-    <w:lsdException w:name="Medium Shading 2 Accent 5" w:uiPriority="64"/>
-    <w:lsdException w:name="Medium List 1 Accent 5" w:uiPriority="65"/>
-    <w:lsdException w:name="Medium List 2 Accent 5" w:uiPriority="66"/>
-    <w:lsdException w:name="Medium Grid 1 Accent 5" w:uiPriority="67"/>
-    <w:lsdException w:name="Medium Grid 2 Accent 5" w:uiPriority="68"/>
-    <w:lsdException w:name="Medium Grid 3 Accent 5" w:uiPriority="69"/>
-    <w:lsdException w:name="Dark List Accent 5" w:uiPriority="70"/>
-    <w:lsdException w:name="Colorful Shading Accent 5" w:uiPriority="71"/>
-    <w:lsdException w:name="Colorful List Accent 5" w:uiPriority="72"/>
-    <w:lsdException w:name="Colorful Grid Accent 5" w:uiPriority="73"/>
-    <w:lsdException w:name="Light Shading Accent 6" w:uiPriority="60"/>
-    <w:lsdException w:name="Light List Accent 6" w:uiPriority="61"/>
-    <w:lsdException w:name="Light Grid Accent 6" w:uiPriority="62"/>
-    <w:lsdException w:name="Medium Shading 1 Accent 6" w:uiPriority="63"/>
-    <w:lsdException w:name="Medium Shading 2 Accent 6" w:uiPriority="64"/>
-    <w:lsdException w:name="Medium List 1 Accent 6" w:uiPriority="65"/>
-    <w:lsdException w:name="Medium List 2 Accent 6" w:uiPriority="66"/>
-    <w:lsdException w:name="Medium Grid 1 Accent 6" w:uiPriority="67"/>
-    <w:lsdException w:name="Medium Grid 2 Accent 6" w:uiPriority="68"/>
-    <w:lsdException w:name="Medium Grid 3 Accent 6" w:uiPriority="69"/>
-    <w:lsdException w:name="Dark List Accent 6" w:uiPriority="70"/>
-    <w:lsdException w:name="Colorful Shading Accent 6" w:uiPriority="71"/>
-    <w:lsdException w:name="Colorful List Accent 6" w:uiPriority="72"/>
-    <w:lsdException w:name="Colorful Grid Accent 6" w:uiPriority="73"/>
-    <w:lsdException w:name="Subtle Emphasis" w:uiPriority="19" w:qFormat="1"/>
-    <w:lsdException w:name="Intense Emphasis" w:uiPriority="21" w:qFormat="1"/>
-    <w:lsdException w:name="Subtle Reference" w:uiPriority="31" w:qFormat="1"/>
-    <w:lsdException w:name="Intense Reference" w:uiPriority="32" w:qFormat="1"/>
-    <w:lsdException w:name="Book Title" w:uiPriority="33" w:qFormat="1"/>
-    <w:lsdException w:name="Bibliography" w:semiHidden="1" w:uiPriority="37" w:unhideWhenUsed="1"/>
-    <w:lsdException w:name="TOC Heading" w:semiHidden="1" w:uiPriority="39" w:unhideWhenUsed="1" w:qFormat="1"/>
-    <w:lsdException w:name="Plain Table 1" w:uiPriority="41"/>
-    <w:lsdException w:name="Plain Table 2" w:uiPriority="42"/>
-    <w:lsdException w:name="Plain Table 3" w:uiPriority="43"/>
-    <w:lsdException w:name="Plain Table 4" w:uiPriority="44"/>
-    <w:lsdException w:name="Plain Table 5" w:uiPriority="45"/>
-    <w:lsdException w:name="Grid Table Light" w:uiPriority="40"/>
-    <w:lsdException w:name="Grid Table 1 Light" w:uiPriority="46"/>
-    <w:lsdException w:name="Grid Table 2" w:uiPriority="47"/>
-    <w:lsdException w:name="Grid Table 3" w:uiPriority="48"/>
-    <w:lsdException w:name="Grid Table 4" w:uiPriority="49"/>
-    <w:lsdException w:name="Grid Table 5 Dark" w:uiPriority="50"/>
-    <w:lsdException w:name="Grid Table 6 Colorful" w:uiPriority="51"/>
-    <w:lsdException w:name="Grid Table 7 Colorful" w:uiPriority="52"/>
-    <w:lsdException w:name="Grid Table 1 Light Accent 1" w:uiPriority="46"/>
-    <w:lsdException w:name="Grid Table 2 Accent 1" w:uiPriority="47"/>
-    <w:lsdException w:name="Grid Table 3 Accent 1" w:uiPriority="48"/>
-    <w:lsdException w:name="Grid Table 4 Accent 1" w:uiPriority="49"/>
-    <w:lsdException w:name="Grid Table 5 Dark Accent 1" w:uiPriority="50"/>
-    <w:lsdException w:name="Grid Table 6 Colorful Accent 1" w:uiPriority="51"/>
-    <w:lsdException w:name="Grid Table 7 Colorful Accent 1" w:uiPriority="52"/>
-    <w:lsdException w:name="Grid Table 1 Light Accent 2" w:uiPriority="46"/>
-    <w:lsdException w:name="Grid Table 2 Accent 2" w:uiPriority="47"/>
-    <w:lsdException w:name="Grid Table 3 Accent 2" w:uiPriority="48"/>
-    <w:lsdException w:name="Grid Table 4 Accent 2" w:uiPriority="49"/>
-    <w:lsdException w:name="Grid Table 5 Dark Accent 2" w:uiPriority="50"/>
-    <w:lsdException w:name="Grid Table 6 Colorful Accent 2" w:uiPriority="51"/>
-    <w:lsdException w:name="Grid Table 7 Colorful Accent 2" w:uiPriority="52"/>
-    <w:lsdException w:name="Grid Table 1 Light Accent 3" w:uiPriority="46"/>
-    <w:lsdException w:name="Grid Table 2 Accent 3" w:uiPriority="47"/>
-    <w:lsdException w:name="Grid Table 3 Accent 3" w:uiPriority="48"/>
-    <w:lsdException w:name="Grid Table 4 Accent 3" w:uiPriority="49"/>
-    <w:lsdException w:name="Grid Table 5 Dark Accent 3" w:uiPriority="50"/>
-    <w:lsdException w:name="Grid Table 6 Colorful Accent 3" w:uiPriority="51"/>
-    <w:lsdException w:name="Grid Table 7 Colorful Accent 3" w:uiPriority="52"/>
-    <w:lsdException w:name="Grid Table 1 Light Accent 4" w:uiPriority="46"/>
-    <w:lsdException w:name="Grid Table 2 Accent 4" w:uiPriority="47"/>
-    <w:lsdException w:name="Grid Table 3 Accent 4" w:uiPriority="48"/>
-    <w:lsdException w:name="Grid Table 4 Accent 4" w:uiPriority="49"/>
-    <w:lsdException w:name="Grid Table 5 Dark Accent 4" w:uiPriority="50"/>
-    <w:lsdException w:name="Grid Table 6 Colorful Accent 4" w:uiPriority="51"/>
-    <w:lsdException w:name="Grid Table 7 Colorful Accent 4" w:uiPriority="52"/>
-    <w:lsdException w:name="Grid Table 1 Light Accent 5" w:uiPriority="46"/>
-    <w:lsdException w:name="Grid Table 2 Accent 5" w:uiPriority="47"/>
-    <w:lsdException w:name="Grid Table 3 Accent 5" w:uiPriority="48"/>
-    <w:lsdException w:name="Grid Table 4 Accent 5" w:uiPriority="49"/>
-    <w:lsdException w:name="Grid Table 5 Dark Accent 5" w:uiPriority="50"/>
-    <w:lsdException w:name="Grid Table 6 Colorful Accent 5" w:uiPriority="51"/>
-    <w:lsdException w:name="Grid Table 7 Colorful Accent 5" w:uiPriority="52"/>
-    <w:lsdException w:name="Grid Table 1 Light Accent 6" w:uiPriority="46"/>
-    <w:lsdException w:name="Grid Table 2 Accent 6" w:uiPriority="47"/>
-    <w:lsdException w:name="Grid Table 3 Accent 6" w:uiPriority="48"/>
-    <w:lsdException w:name="Grid Table 4 Accent 6" w:uiPriority="49"/>
-    <w:lsdException w:name="Grid Table 5 Dark Accent 6" w:uiPriority="50"/>
-    <w:lsdException w:name="Grid Table 6 Colorful Accent 6" w:uiPriority="51"/>
-    <w:lsdException w:name="Grid Table 7 Colorful Accent 6" w:uiPriority="52"/>
-    <w:lsdException w:name="List Table 1 Light" w:uiPriority="46"/>
-    <w:lsdException w:name="List Table 2" w:uiPriority="47"/>
-    <w:lsdException w:name="List Table 3" w:uiPriority="48"/>
-    <w:lsdException w:name="List Table 4" w:uiPriority="49"/>
-    <w:lsdException w:name="List Table 5 Dark" w:uiPriority="50"/>
-    <w:lsdException w:name="List Table 6 Colorful" w:uiPriority="51"/>
-    <w:lsdException w:name="List Table 7 Colorful" w:uiPriority="52"/>
-    <w:lsdException w:name="List Table 1 Light Accent 1" w:uiPriority="46"/>
-    <w:lsdException w:name="List Table 2 Accent 1" w:uiPriority="47"/>
-    <w:lsdException w:name="List Table 3 Accent 1" w:uiPriority="48"/>
-    <w:lsdException w:name="List Table 4 Accent 1" w:uiPriority="49"/>
-    <w:lsdException w:name="List Table 5 Dark Accent 1" w:uiPriority="50"/>
-    <w:lsdException w:name="List Table 6 Colorful Accent 1" w:uiPriority="51"/>
-    <w:lsdException w:name="List Table 7 Colorful Accent 1" w:uiPriority="52"/>
-    <w:lsdException w:name="List Table 1 Light Accent 2" w:uiPriority="46"/>
-    <w:lsdException w:name="List Table 2 Accent 2" w:uiPriority="47"/>
-    <w:lsdException w:name="List Table 3 Accent 2" w:uiPriority="48"/>
-    <w:lsdException w:name="List Table 4 Accent 2" w:uiPriority="49"/>
-    <w:lsdException w:name="List Table 5 Dark Accent 2" w:uiPriority="50"/>
-    <w:lsdException w:name="List Table 6 Colorful Accent 2" w:uiPriority="51"/>
-    <w:lsdException w:name="List Table 7 Colorful Accent 2" w:uiPriority="52"/>
-    <w:lsdException w:name="List Table 1 Light Accent 3" w:uiPriority="46"/>
-    <w:lsdException w:name="List Table 2 Accent 3" w:uiPriority="47"/>
-    <w:lsdException w:name="List Table 3 Accent 3" w:uiPriority="48"/>
-    <w:lsdException w:name="List Table 4 Accent 3" w:uiPriority="49"/>
-    <w:lsdException w:name="List Table 5 Dark Accent 3" w:uiPriority="50"/>
-    <w:lsdException w:name="List Table 6 Colorful Accent 3" w:uiPriority="51"/>
-    <w:lsdException w:name="List Table 7 Colorful Accent 3" w:uiPriority="52"/>
-    <w:lsdException w:name="List Table 1 Light Accent 4" w:uiPriority="46"/>
-    <w:lsdException w:name="List Table 2 Accent 4" w:uiPriority="47"/>
-    <w:lsdException w:name="List Table 3 Accent 4" w:uiPriority="48"/>
-    <w:lsdException w:name="List Table 4 Accent 4" w:uiPriority="49"/>
-    <w:lsdException w:name="List Table 5 Dark Accent 4" w:uiPriority="50"/>
-    <w:lsdException w:name="List Table 6 Colorful Accent 4" w:uiPriority="51"/>
-    <w:lsdException w:name="List Table 7 Colorful Accent 4" w:uiPriority="52"/>
-    <w:lsdException w:name="List Table 1 Light Accent 5" w:uiPriority="46"/>
-    <w:lsdException w:name="List Table 2 Accent 5" w:uiPriority="47"/>
-    <w:lsdException w:name="List Table 3 Accent 5" w:uiPriority="48"/>
-    <w:lsdException w:name="List Table 4 Accent 5" w:uiPriority="49"/>
-    <w:lsdException w:name="List Table 5 Dark Accent 5" w:uiPriority="50"/>
-    <w:lsdException w:name="List Table 6 Colorful Accent 5" w:uiPriority="51"/>
-    <w:lsdException w:name="List Table 7 Colorful Accent 5" w:uiPriority="52"/>
-    <w:lsdException w:name="List Table 1 Light Accent 6" w:uiPriority="46"/>
-    <w:lsdException w:name="List Table 2 Accent 6" w:uiPriority="47"/>
-    <w:lsdException w:name="List Table 3 Accent 6" w:uiPriority="48"/>
-    <w:lsdException w:name="List Table 4 Accent 6" w:uiPriority="49"/>
-    <w:lsdException w:name="List Table 5 Dark Accent 6" w:uiPriority="50"/>
-    <w:lsdException w:name="List Table 6 Colorful Accent 6" w:uiPriority="51"/>
-    <w:lsdException w:name="List Table 7 Colorful Accent 6" w:uiPriority="52"/>
-    <w:lsdException w:name="Mention" w:semiHidden="1" w:unhideWhenUsed="1"/>
-    <w:lsdException w:name="Smart Hyperlink" w:semiHidden="1" w:unhideWhenUsed="1"/>
-    <w:lsdException w:name="Hashtag" w:semiHidden="1" w:unhideWhenUsed="1"/>
-    <w:lsdException w:name="Unresolved Mention" w:semiHidden="1" w:unhideWhenUsed="1"/>
+  <w:latentStyles w:defLockedState="0" w:defUIPriority="99" w:defSemiHidden="1" w:defUnhideWhenUsed="1" w:defQFormat="0" w:count="267">
+    <w:lsdException w:name="Normal" w:semiHidden="0" w:uiPriority="0" w:unhideWhenUsed="0" w:qFormat="1"/>
+    <w:lsdException w:name="heading 1" w:semiHidden="0" w:uiPriority="9" w:unhideWhenUsed="0" w:qFormat="1"/>
+    <w:lsdException w:name="heading 2" w:uiPriority="9" w:qFormat="1"/>
+    <w:lsdException w:name="heading 3" w:uiPriority="9" w:qFormat="1"/>
+    <w:lsdException w:name="heading 4" w:uiPriority="9" w:qFormat="1"/>
+    <w:lsdException w:name="heading 5" w:uiPriority="9" w:qFormat="1"/>
+    <w:lsdException w:name="heading 6" w:uiPriority="9" w:qFormat="1"/>
+    <w:lsdException w:name="heading 7" w:uiPriority="9" w:qFormat="1"/>
+    <w:lsdException w:name="heading 8" w:uiPriority="9" w:qFormat="1"/>
+    <w:lsdException w:name="heading 9" w:uiPriority="9" w:qFormat="1"/>
+    <w:lsdException w:name="toc 1" w:uiPriority="39"/>
+    <w:lsdException w:name="toc 2" w:uiPriority="39"/>
+    <w:lsdException w:name="toc 3" w:uiPriority="39"/>
+    <w:lsdException w:name="toc 4" w:uiPriority="39"/>
+    <w:lsdException w:name="toc 5" w:uiPriority="39"/>
+    <w:lsdException w:name="toc 6" w:uiPriority="39"/>
+    <w:lsdException w:name="toc 7" w:uiPriority="39"/>
+    <w:lsdException w:name="toc 8" w:uiPriority="39"/>
+    <w:lsdException w:name="toc 9" w:uiPriority="39"/>
+    <w:lsdException w:name="caption" w:uiPriority="35" w:qFormat="1"/>
+    <w:lsdException w:name="Title" w:semiHidden="0" w:uiPriority="10" w:unhideWhenUsed="0" w:qFormat="1"/>
+    <w:lsdException w:name="Default Paragraph Font" w:uiPriority="1"/>
+    <w:lsdException w:name="Subtitle" w:semiHidden="0" w:uiPriority="11" w:unhideWhenUsed="0" w:qFormat="1"/>
+    <w:lsdException w:name="Strong" w:semiHidden="0" w:uiPriority="22" w:unhideWhenUsed="0" w:qFormat="1"/>
+    <w:lsdException w:name="Emphasis" w:semiHidden="0" w:uiPriority="20" w:unhideWhenUsed="0" w:qFormat="1"/>
+    <w:lsdException w:name="Table Grid" w:uiPriority="59"/>
+    <w:lsdException w:name="Placeholder Text" w:unhideWhenUsed="0"/>
+    <w:lsdException w:name="No Spacing" w:semiHidden="0" w:uiPriority="1" w:unhideWhenUsed="0" w:qFormat="1"/>
+    <w:lsdException w:name="Light Shading" w:semiHidden="0" w:uiPriority="60" w:unhideWhenUsed="0"/>
+    <w:lsdException w:name="Light List" w:semiHidden="0" w:uiPriority="61" w:unhideWhenUsed="0"/>
+    <w:lsdException w:name="Light Grid" w:semiHidden="0" w:uiPriority="62" w:unhideWhenUsed="0"/>
+    <w:lsdException w:name="Medium Shading 1" w:semiHidden="0" w:uiPriority="63" w:unhideWhenUsed="0"/>
+    <w:lsdException w:name="Medium Shading 2" w:semiHidden="0" w:uiPriority="64" w:unhideWhenUsed="0"/>
+    <w:lsdException w:name="Medium List 1" w:semiHidden="0" w:uiPriority="65" w:unhideWhenUsed="0"/>
+    <w:lsdException w:name="Medium List 2" w:semiHidden="0" w:uiPriority="66" w:unhideWhenUsed="0"/>
+    <w:lsdException w:name="Medium Grid 1" w:semiHidden="0" w:uiPriority="67" w:unhideWhenUsed="0"/>
+    <w:lsdException w:name="Medium Grid 2" w:semiHidden="0" w:uiPriority="68" w:unhideWhenUsed="0"/>
+    <w:lsdException w:name="Medium Grid 3" w:semiHidden="0" w:uiPriority="69" w:unhideWhenUsed="0"/>
+    <w:lsdException w:name="Dark List" w:semiHidden="0" w:uiPriority="70" w:unhideWhenUsed="0"/>
+    <w:lsdException w:name="Colorful Shading" w:semiHidden="0" w:uiPriority="71" w:unhideWhenUsed="0"/>
+    <w:lsdException w:name="Colorful List" w:semiHidden="0" w:uiPriority="72" w:unhideWhenUsed="0"/>
+    <w:lsdException w:name="Colorful Grid" w:semiHidden="0" w:uiPriority="73" w:unhideWhenUsed="0"/>
+    <w:lsdException w:name="Light Shading Accent 1" w:semiHidden="0" w:uiPriority="60" w:unhideWhenUsed="0"/>
+    <w:lsdException w:name="Light List Accent 1" w:semiHidden="0" w:uiPriority="61" w:unhideWhenUsed="0"/>
+    <w:lsdException w:name="Light Grid Accent 1" w:semiHidden="0" w:uiPriority="62" w:unhideWhenUsed="0"/>
+    <w:lsdException w:name="Medium Shading 1 Accent 1" w:semiHidden="0" w:uiPriority="63" w:unhideWhenUsed="0"/>
+    <w:lsdException w:name="Medium Shading 2 Accent 1" w:semiHidden="0" w:uiPriority="64" w:unhideWhenUsed="0"/>
+    <w:lsdException w:name="Medium List 1 Accent 1" w:semiHidden="0" w:uiPriority="65" w:unhideWhenUsed="0"/>
+    <w:lsdException w:name="Revision" w:unhideWhenUsed="0"/>
+    <w:lsdException w:name="List Paragraph" w:semiHidden="0" w:uiPriority="34" w:unhideWhenUsed="0" w:qFormat="1"/>
+    <w:lsdException w:name="Quote" w:semiHidden="0" w:uiPriority="29" w:unhideWhenUsed="0" w:qFormat="1"/>
+    <w:lsdException w:name="Intense Quote" w:semiHidden="0" w:uiPriority="30" w:unhideWhenUsed="0" w:qFormat="1"/>
+    <w:lsdException w:name="Medium List 2 Accent 1" w:semiHidden="0" w:uiPriority="66" w:unhideWhenUsed="0"/>
+    <w:lsdException w:name="Medium Grid 1 Accent 1" w:semiHidden="0" w:uiPriority="67" w:unhideWhenUsed="0"/>
+    <w:lsdException w:name="Medium Grid 2 Accent 1" w:semiHidden="0" w:uiPriority="68" w:unhideWhenUsed="0"/>
+    <w:lsdException w:name="Medium Grid 3 Accent 1" w:semiHidden="0" w:uiPriority="69" w:unhideWhenUsed="0"/>
+    <w:lsdException w:name="Dark List Accent 1" w:semiHidden="0" w:uiPriority="70" w:unhideWhenUsed="0"/>
+    <w:lsdException w:name="Colorful Shading Accent 1" w:semiHidden="0" w:uiPriority="71" w:unhideWhenUsed="0"/>
+    <w:lsdException w:name="Colorful List Accent 1" w:semiHidden="0" w:uiPriority="72" w:unhideWhenUsed="0"/>
+    <w:lsdException w:name="Colorful Grid Accent 1" w:semiHidden="0" w:uiPriority="73" w:unhideWhenUsed="0"/>
+    <w:lsdException w:name="Light Shading Accent 2" w:semiHidden="0" w:uiPriority="60" w:unhideWhenUsed="0"/>
+    <w:lsdException w:name="Light List Accent 2" w:semiHidden="0" w:uiPriority="61" w:unhideWhenUsed="0"/>
+    <w:lsdException w:name="Light Grid Accent 2" w:semiHidden="0" w:uiPriority="62" w:unhideWhenUsed="0"/>
+    <w:lsdException w:name="Medium Shading 1 Accent 2" w:semiHidden="0" w:uiPriority="63" w:unhideWhenUsed="0"/>
+    <w:lsdException w:name="Medium Shading 2 Accent 2" w:semiHidden="0" w:uiPriority="64" w:unhideWhenUsed="0"/>
+    <w:lsdException w:name="Medium List 1 Accent 2" w:semiHidden="0" w:uiPriority="65" w:unhideWhenUsed="0"/>
+    <w:lsdException w:name="Medium List 2 Accent 2" w:semiHidden="0" w:uiPriority="66" w:unhideWhenUsed="0"/>
+    <w:lsdException w:name="Medium Grid 1 Accent 2" w:semiHidden="0" w:uiPriority="67" w:unhideWhenUsed="0"/>
+    <w:lsdException w:name="Medium Grid 2 Accent 2" w:semiHidden="0" w:uiPriority="68" w:unhideWhenUsed="0"/>
+    <w:lsdException w:name="Medium Grid 3 Accent 2" w:semiHidden="0" w:uiPriority="69" w:unhideWhenUsed="0"/>
+    <w:lsdException w:name="Dark List Accent 2" w:semiHidden="0" w:uiPriority="70" w:unhideWhenUsed="0"/>
+    <w:lsdException w:name="Colorful Shading Accent 2" w:semiHidden="0" w:uiPriority="71" w:unhideWhenUsed="0"/>
+    <w:lsdException w:name="Colorful List Accent 2" w:semiHidden="0" w:uiPriority="72" w:unhideWhenUsed="0"/>
+    <w:lsdException w:name="Colorful Grid Accent 2" w:semiHidden="0" w:uiPriority="73" w:unhideWhenUsed="0"/>
+    <w:lsdException w:name="Light Shading Accent 3" w:semiHidden="0" w:uiPriority="60" w:unhideWhenUsed="0"/>
+    <w:lsdException w:name="Light List Accent 3" w:semiHidden="0" w:uiPriority="61" w:unhideWhenUsed="0"/>
+    <w:lsdException w:name="Light Grid Accent 3" w:semiHidden="0" w:uiPriority="62" w:unhideWhenUsed="0"/>
+    <w:lsdException w:name="Medium Shading 1 Accent 3" w:semiHidden="0" w:uiPriority="63" w:unhideWhenUsed="0"/>
+    <w:lsdException w:name="Medium Shading 2 Accent 3" w:semiHidden="0" w:uiPriority="64" w:unhideWhenUsed="0"/>
+    <w:lsdException w:name="Medium List 1 Accent 3" w:semiHidden="0" w:uiPriority="65" w:unhideWhenUsed="0"/>
+    <w:lsdException w:name="Medium List 2 Accent 3" w:semiHidden="0" w:uiPriority="66" w:unhideWhenUsed="0"/>
+    <w:lsdException w:name="Medium Grid 1 Accent 3" w:semiHidden="0" w:uiPriority="67" w:unhideWhenUsed="0"/>
+    <w:lsdException w:name="Medium Grid 2 Accent 3" w:semiHidden="0" w:uiPriority="68" w:unhideWhenUsed="0"/>
+    <w:lsdException w:name="Medium Grid 3 Accent 3" w:semiHidden="0" w:uiPriority="69" w:unhideWhenUsed="0"/>
+    <w:lsdException w:name="Dark List Accent 3" w:semiHidden="0" w:uiPriority="70" w:unhideWhenUsed="0"/>
+    <w:lsdException w:name="Colorful Shading Accent 3" w:semiHidden="0" w:uiPriority="71" w:unhideWhenUsed="0"/>
+    <w:lsdException w:name="Colorful List Accent 3" w:semiHidden="0" w:uiPriority="72" w:unhideWhenUsed="0"/>
+    <w:lsdException w:name="Colorful Grid Accent 3" w:semiHidden="0" w:uiPriority="73" w:unhideWhenUsed="0"/>
+    <w:lsdException w:name="Light Shading Accent 4" w:semiHidden="0" w:uiPriority="60" w:unhideWhenUsed="0"/>
+    <w:lsdException w:name="Light List Accent 4" w:semiHidden="0" w:uiPriority="61" w:unhideWhenUsed="0"/>
+    <w:lsdException w:name="Light Grid Accent 4" w:semiHidden="0" w:uiPriority="62" w:unhideWhenUsed="0"/>
+    <w:lsdException w:name="Medium Shading 1 Accent 4" w:semiHidden="0" w:uiPriority="63" w:unhideWhenUsed="0"/>
+    <w:lsdException w:name="Medium Shading 2 Accent 4" w:semiHidden="0" w:uiPriority="64" w:unhideWhenUsed="0"/>
+    <w:lsdException w:name="Medium List 1 Accent 4" w:semiHidden="0" w:uiPriority="65" w:unhideWhenUsed="0"/>
+    <w:lsdException w:name="Medium List 2 Accent 4" w:semiHidden="0" w:uiPriority="66" w:unhideWhenUsed="0"/>
+    <w:lsdException w:name="Medium Grid 1 Accent 4" w:semiHidden="0" w:uiPriority="67" w:unhideWhenUsed="0"/>
+    <w:lsdException w:name="Medium Grid 2 Accent 4" w:semiHidden="0" w:uiPriority="68" w:unhideWhenUsed="0"/>
+    <w:lsdException w:name="Medium Grid 3 Accent 4" w:semiHidden="0" w:uiPriority="69" w:unhideWhenUsed="0"/>
+    <w:lsdException w:name="Dark List Accent 4" w:semiHidden="0" w:uiPriority="70" w:unhideWhenUsed="0"/>
+    <w:lsdException w:name="Colorful Shading Accent 4" w:semiHidden="0" w:uiPriority="71" w:unhideWhenUsed="0"/>
+    <w:lsdException w:name="Colorful List Accent 4" w:semiHidden="0" w:uiPriority="72" w:unhideWhenUsed="0"/>
+    <w:lsdException w:name="Colorful Grid Accent 4" w:semiHidden="0" w:uiPriority="73" w:unhideWhenUsed="0"/>
+    <w:lsdException w:name="Light Shading Accent 5" w:semiHidden="0" w:uiPriority="60" w:unhideWhenUsed="0"/>
+    <w:lsdException w:name="Light List Accent 5" w:semiHidden="0" w:uiPriority="61" w:unhideWhenUsed="0"/>
+    <w:lsdException w:name="Light Grid Accent 5" w:semiHidden="0" w:uiPriority="62" w:unhideWhenUsed="0"/>
+    <w:lsdException w:name="Medium Shading 1 Accent 5" w:semiHidden="0" w:uiPriority="63" w:unhideWhenUsed="0"/>
+    <w:lsdException w:name="Medium Shading 2 Accent 5" w:semiHidden="0" w:uiPriority="64" w:unhideWhenUsed="0"/>
+    <w:lsdException w:name="Medium List 1 Accent 5" w:semiHidden="0" w:uiPriority="65" w:unhideWhenUsed="0"/>
+    <w:lsdException w:name="Medium List 2 Accent 5" w:semiHidden="0" w:uiPriority="66" w:unhideWhenUsed="0"/>
+    <w:lsdException w:name="Medium Grid 1 Accent 5" w:semiHidden="0" w:uiPriority="67" w:unhideWhenUsed="0"/>
+    <w:lsdException w:name="Medium Grid 2 Accent 5" w:semiHidden="0" w:uiPriority="68" w:unhideWhenUsed="0"/>
+    <w:lsdException w:name="Medium Grid 3 Accent 5" w:semiHidden="0" w:uiPriority="69" w:unhideWhenUsed="0"/>
+    <w:lsdException w:name="Dark List Accent 5" w:semiHidden="0" w:uiPriority="70" w:unhideWhenUsed="0"/>
+    <w:lsdException w:name="Colorful Shading Accent 5" w:semiHidden="0" w:uiPriority="71" w:unhideWhenUsed="0"/>
+    <w:lsdException w:name="Colorful List Accent 5" w:semiHidden="0" w:uiPriority="72" w:unhideWhenUsed="0"/>
+    <w:lsdException w:name="Colorful Grid Accent 5" w:semiHidden="0" w:uiPriority="73" w:unhideWhenUsed="0"/>
+    <w:lsdException w:name="Light Shading Accent 6" w:semiHidden="0" w:uiPriority="60" w:unhideWhenUsed="0"/>
+    <w:lsdException w:name="Light List Accent 6" w:semiHidden="0" w:uiPriority="61" w:unhideWhenUsed="0"/>
+    <w:lsdException w:name="Light Grid Accent 6" w:semiHidden="0" w:uiPriority="62" w:unhideWhenUsed="0"/>
+    <w:lsdException w:name="Medium Shading 1 Accent 6" w:semiHidden="0" w:uiPriority="63" w:unhideWhenUsed="0"/>
+    <w:lsdException w:name="Medium Shading 2 Accent 6" w:semiHidden="0" w:uiPriority="64" w:unhideWhenUsed="0"/>
+    <w:lsdException w:name="Medium List 1 Accent 6" w:semiHidden="0" w:uiPriority="65" w:unhideWhenUsed="0"/>
+    <w:lsdException w:name="Medium List 2 Accent 6" w:semiHidden="0" w:uiPriority="66" w:unhideWhenUsed="0"/>
+    <w:lsdException w:name="Medium Grid 1 Accent 6" w:semiHidden="0" w:uiPriority="67" w:unhideWhenUsed="0"/>
+    <w:lsdException w:name="Medium Grid 2 Accent 6" w:semiHidden="0" w:uiPriority="68" w:unhideWhenUsed="0"/>
+    <w:lsdException w:name="Medium Grid 3 Accent 6" w:semiHidden="0" w:uiPriority="69" w:unhideWhenUsed="0"/>
+    <w:lsdException w:name="Dark List Accent 6" w:semiHidden="0" w:uiPriority="70" w:unhideWhenUsed="0"/>
+    <w:lsdException w:name="Colorful Shading Accent 6" w:semiHidden="0" w:uiPriority="71" w:unhideWhenUsed="0"/>
+    <w:lsdException w:name="Colorful List Accent 6" w:semiHidden="0" w:uiPriority="72" w:unhideWhenUsed="0"/>
+    <w:lsdException w:name="Colorful Grid Accent 6" w:semiHidden="0" w:uiPriority="73" w:unhideWhenUsed="0"/>
+    <w:lsdException w:name="Subtle Emphasis" w:semiHidden="0" w:uiPriority="19" w:unhideWhenUsed="0" w:qFormat="1"/>
+    <w:lsdException w:name="Intense Emphasis" w:semiHidden="0" w:uiPriority="21" w:unhideWhenUsed="0" w:qFormat="1"/>
+    <w:lsdException w:name="Subtle Reference" w:semiHidden="0" w:uiPriority="31" w:unhideWhenUsed="0" w:qFormat="1"/>
+    <w:lsdException w:name="Intense Reference" w:semiHidden="0" w:uiPriority="32" w:unhideWhenUsed="0" w:qFormat="1"/>
+    <w:lsdException w:name="Book Title" w:semiHidden="0" w:uiPriority="33" w:unhideWhenUsed="0" w:qFormat="1"/>
+    <w:lsdException w:name="Bibliography" w:uiPriority="37"/>
+    <w:lsdException w:name="TOC Heading" w:uiPriority="39" w:qFormat="1"/>
   </w:latentStyles>
   <w:style w:type="paragraph" w:default="1" w:styleId="a">
     <w:name w:val="Normal"/>
@@ -4028,7 +4019,7 @@
     <w:name w:val="heading 1"/>
     <w:basedOn w:val="a"/>
     <w:next w:val="a"/>
-    <w:link w:val="10"/>
+    <w:link w:val="1Char"/>
     <w:uiPriority w:val="9"/>
     <w:qFormat/>
     <w:rsid w:val="00A3265D"/>
@@ -4050,7 +4041,7 @@
     <w:name w:val="heading 2"/>
     <w:basedOn w:val="a"/>
     <w:next w:val="a"/>
-    <w:link w:val="20"/>
+    <w:link w:val="2Char"/>
     <w:uiPriority w:val="9"/>
     <w:unhideWhenUsed/>
     <w:qFormat/>
@@ -4073,7 +4064,7 @@
     <w:name w:val="heading 3"/>
     <w:basedOn w:val="a"/>
     <w:next w:val="a"/>
-    <w:link w:val="30"/>
+    <w:link w:val="3Char"/>
     <w:uiPriority w:val="9"/>
     <w:unhideWhenUsed/>
     <w:qFormat/>
@@ -4118,8 +4109,8 @@
     <w:semiHidden/>
     <w:unhideWhenUsed/>
   </w:style>
-  <w:style w:type="character" w:customStyle="1" w:styleId="10">
-    <w:name w:val="标题 1 字符"/>
+  <w:style w:type="character" w:customStyle="1" w:styleId="1Char">
+    <w:name w:val="标题 1 Char"/>
     <w:basedOn w:val="a0"/>
     <w:link w:val="1"/>
     <w:uiPriority w:val="9"/>
@@ -4155,7 +4146,7 @@
       <w:szCs w:val="28"/>
     </w:rPr>
   </w:style>
-  <w:style w:type="paragraph" w:styleId="11">
+  <w:style w:type="paragraph" w:styleId="10">
     <w:name w:val="toc 1"/>
     <w:basedOn w:val="a"/>
     <w:next w:val="a"/>
@@ -4178,7 +4169,7 @@
   <w:style w:type="paragraph" w:styleId="a4">
     <w:name w:val="Balloon Text"/>
     <w:basedOn w:val="a"/>
-    <w:link w:val="a5"/>
+    <w:link w:val="Char"/>
     <w:uiPriority w:val="99"/>
     <w:semiHidden/>
     <w:unhideWhenUsed/>
@@ -4188,8 +4179,8 @@
       <w:szCs w:val="18"/>
     </w:rPr>
   </w:style>
-  <w:style w:type="character" w:customStyle="1" w:styleId="a5">
-    <w:name w:val="批注框文本 字符"/>
+  <w:style w:type="character" w:customStyle="1" w:styleId="Char">
+    <w:name w:val="批注框文本 Char"/>
     <w:basedOn w:val="a0"/>
     <w:link w:val="a4"/>
     <w:uiPriority w:val="99"/>
@@ -4200,7 +4191,7 @@
       <w:szCs w:val="18"/>
     </w:rPr>
   </w:style>
-  <w:style w:type="paragraph" w:styleId="a6">
+  <w:style w:type="paragraph" w:styleId="a5">
     <w:name w:val="List Paragraph"/>
     <w:basedOn w:val="a"/>
     <w:uiPriority w:val="34"/>
@@ -4210,8 +4201,8 @@
       <w:ind w:firstLineChars="200" w:firstLine="420"/>
     </w:pPr>
   </w:style>
-  <w:style w:type="character" w:customStyle="1" w:styleId="20">
-    <w:name w:val="标题 2 字符"/>
+  <w:style w:type="character" w:customStyle="1" w:styleId="2Char">
+    <w:name w:val="标题 2 Char"/>
     <w:basedOn w:val="a0"/>
     <w:link w:val="2"/>
     <w:uiPriority w:val="9"/>
@@ -4224,7 +4215,7 @@
       <w:szCs w:val="32"/>
     </w:rPr>
   </w:style>
-  <w:style w:type="paragraph" w:styleId="a7">
+  <w:style w:type="paragraph" w:styleId="a6">
     <w:name w:val="caption"/>
     <w:basedOn w:val="a"/>
     <w:next w:val="a"/>
@@ -4238,7 +4229,7 @@
       <w:szCs w:val="20"/>
     </w:rPr>
   </w:style>
-  <w:style w:type="paragraph" w:styleId="21">
+  <w:style w:type="paragraph" w:styleId="20">
     <w:name w:val="toc 2"/>
     <w:basedOn w:val="a"/>
     <w:next w:val="a"/>
@@ -4250,8 +4241,8 @@
       <w:ind w:leftChars="200" w:left="420"/>
     </w:pPr>
   </w:style>
-  <w:style w:type="character" w:customStyle="1" w:styleId="30">
-    <w:name w:val="标题 3 字符"/>
+  <w:style w:type="character" w:customStyle="1" w:styleId="3Char">
+    <w:name w:val="标题 3 Char"/>
     <w:basedOn w:val="a0"/>
     <w:link w:val="3"/>
     <w:uiPriority w:val="9"/>
@@ -4263,10 +4254,10 @@
       <w:szCs w:val="32"/>
     </w:rPr>
   </w:style>
-  <w:style w:type="paragraph" w:styleId="a8">
+  <w:style w:type="paragraph" w:styleId="a7">
     <w:name w:val="header"/>
     <w:basedOn w:val="a"/>
-    <w:link w:val="a9"/>
+    <w:link w:val="Char0"/>
     <w:uiPriority w:val="99"/>
     <w:unhideWhenUsed/>
     <w:rsid w:val="002701A0"/>
@@ -4286,10 +4277,10 @@
       <w:szCs w:val="18"/>
     </w:rPr>
   </w:style>
-  <w:style w:type="character" w:customStyle="1" w:styleId="a9">
-    <w:name w:val="页眉 字符"/>
+  <w:style w:type="character" w:customStyle="1" w:styleId="Char0">
+    <w:name w:val="页眉 Char"/>
     <w:basedOn w:val="a0"/>
-    <w:link w:val="a8"/>
+    <w:link w:val="a7"/>
     <w:uiPriority w:val="99"/>
     <w:rsid w:val="002701A0"/>
     <w:rPr>
@@ -4297,10 +4288,10 @@
       <w:szCs w:val="18"/>
     </w:rPr>
   </w:style>
-  <w:style w:type="paragraph" w:styleId="aa">
+  <w:style w:type="paragraph" w:styleId="a8">
     <w:name w:val="footer"/>
     <w:basedOn w:val="a"/>
-    <w:link w:val="ab"/>
+    <w:link w:val="Char1"/>
     <w:uiPriority w:val="99"/>
     <w:unhideWhenUsed/>
     <w:rsid w:val="002701A0"/>
@@ -4317,10 +4308,10 @@
       <w:szCs w:val="18"/>
     </w:rPr>
   </w:style>
-  <w:style w:type="character" w:customStyle="1" w:styleId="ab">
-    <w:name w:val="页脚 字符"/>
+  <w:style w:type="character" w:customStyle="1" w:styleId="Char1">
+    <w:name w:val="页脚 Char"/>
     <w:basedOn w:val="a0"/>
-    <w:link w:val="aa"/>
+    <w:link w:val="a8"/>
     <w:uiPriority w:val="99"/>
     <w:rsid w:val="002701A0"/>
     <w:rPr>
@@ -4328,7 +4319,487 @@
       <w:szCs w:val="18"/>
     </w:rPr>
   </w:style>
-  <w:style w:type="paragraph" w:styleId="31">
+  <w:style w:type="paragraph" w:styleId="30">
+    <w:name w:val="toc 3"/>
+    <w:basedOn w:val="a"/>
+    <w:next w:val="a"/>
+    <w:autoRedefine/>
+    <w:uiPriority w:val="39"/>
+    <w:unhideWhenUsed/>
+    <w:rsid w:val="002701A0"/>
+    <w:pPr>
+      <w:ind w:leftChars="400" w:left="840"/>
+    </w:pPr>
+  </w:style>
+</w:styles>
+</file>
+
+<file path=word/stylesWithEffects.xml><?xml version="1.0" encoding="utf-8"?>
+<w:styles xmlns:wpc="http://schemas.microsoft.com/office/word/2010/wordprocessingCanvas" xmlns:mc="http://schemas.openxmlformats.org/markup-compatibility/2006" xmlns:o="urn:schemas-microsoft-com:office:office" xmlns:r="http://schemas.openxmlformats.org/officeDocument/2006/relationships" xmlns:m="http://schemas.openxmlformats.org/officeDocument/2006/math" xmlns:v="urn:schemas-microsoft-com:vml" xmlns:wp14="http://schemas.microsoft.com/office/word/2010/wordprocessingDrawing" xmlns:wp="http://schemas.openxmlformats.org/drawingml/2006/wordprocessingDrawing" xmlns:w10="urn:schemas-microsoft-com:office:word" xmlns:w="http://schemas.openxmlformats.org/wordprocessingml/2006/main" xmlns:w14="http://schemas.microsoft.com/office/word/2010/wordml" xmlns:wpg="http://schemas.microsoft.com/office/word/2010/wordprocessingGroup" xmlns:wpi="http://schemas.microsoft.com/office/word/2010/wordprocessingInk" xmlns:wne="http://schemas.microsoft.com/office/word/2006/wordml" xmlns:wps="http://schemas.microsoft.com/office/word/2010/wordprocessingShape" mc:Ignorable="w14 wp14">
+  <w:docDefaults>
+    <w:rPrDefault>
+      <w:rPr>
+        <w:rFonts w:asciiTheme="minorHAnsi" w:eastAsiaTheme="minorEastAsia" w:hAnsiTheme="minorHAnsi" w:cstheme="minorBidi"/>
+        <w:kern w:val="2"/>
+        <w:sz w:val="21"/>
+        <w:szCs w:val="22"/>
+        <w:lang w:val="en-US" w:eastAsia="zh-CN" w:bidi="ar-SA"/>
+      </w:rPr>
+    </w:rPrDefault>
+    <w:pPrDefault/>
+  </w:docDefaults>
+  <w:latentStyles w:defLockedState="0" w:defUIPriority="99" w:defSemiHidden="1" w:defUnhideWhenUsed="1" w:defQFormat="0" w:count="267">
+    <w:lsdException w:name="Normal" w:semiHidden="0" w:uiPriority="0" w:unhideWhenUsed="0" w:qFormat="1"/>
+    <w:lsdException w:name="heading 1" w:semiHidden="0" w:uiPriority="9" w:unhideWhenUsed="0" w:qFormat="1"/>
+    <w:lsdException w:name="heading 2" w:uiPriority="9" w:qFormat="1"/>
+    <w:lsdException w:name="heading 3" w:uiPriority="9" w:qFormat="1"/>
+    <w:lsdException w:name="heading 4" w:uiPriority="9" w:qFormat="1"/>
+    <w:lsdException w:name="heading 5" w:uiPriority="9" w:qFormat="1"/>
+    <w:lsdException w:name="heading 6" w:uiPriority="9" w:qFormat="1"/>
+    <w:lsdException w:name="heading 7" w:uiPriority="9" w:qFormat="1"/>
+    <w:lsdException w:name="heading 8" w:uiPriority="9" w:qFormat="1"/>
+    <w:lsdException w:name="heading 9" w:uiPriority="9" w:qFormat="1"/>
+    <w:lsdException w:name="toc 1" w:uiPriority="39"/>
+    <w:lsdException w:name="toc 2" w:uiPriority="39"/>
+    <w:lsdException w:name="toc 3" w:uiPriority="39"/>
+    <w:lsdException w:name="toc 4" w:uiPriority="39"/>
+    <w:lsdException w:name="toc 5" w:uiPriority="39"/>
+    <w:lsdException w:name="toc 6" w:uiPriority="39"/>
+    <w:lsdException w:name="toc 7" w:uiPriority="39"/>
+    <w:lsdException w:name="toc 8" w:uiPriority="39"/>
+    <w:lsdException w:name="toc 9" w:uiPriority="39"/>
+    <w:lsdException w:name="caption" w:uiPriority="35" w:qFormat="1"/>
+    <w:lsdException w:name="Title" w:semiHidden="0" w:uiPriority="10" w:unhideWhenUsed="0" w:qFormat="1"/>
+    <w:lsdException w:name="Default Paragraph Font" w:uiPriority="1"/>
+    <w:lsdException w:name="Subtitle" w:semiHidden="0" w:uiPriority="11" w:unhideWhenUsed="0" w:qFormat="1"/>
+    <w:lsdException w:name="Strong" w:semiHidden="0" w:uiPriority="22" w:unhideWhenUsed="0" w:qFormat="1"/>
+    <w:lsdException w:name="Emphasis" w:semiHidden="0" w:uiPriority="20" w:unhideWhenUsed="0" w:qFormat="1"/>
+    <w:lsdException w:name="Table Grid" w:uiPriority="59"/>
+    <w:lsdException w:name="Placeholder Text" w:unhideWhenUsed="0"/>
+    <w:lsdException w:name="No Spacing" w:semiHidden="0" w:uiPriority="1" w:unhideWhenUsed="0" w:qFormat="1"/>
+    <w:lsdException w:name="Light Shading" w:semiHidden="0" w:uiPriority="60" w:unhideWhenUsed="0"/>
+    <w:lsdException w:name="Light List" w:semiHidden="0" w:uiPriority="61" w:unhideWhenUsed="0"/>
+    <w:lsdException w:name="Light Grid" w:semiHidden="0" w:uiPriority="62" w:unhideWhenUsed="0"/>
+    <w:lsdException w:name="Medium Shading 1" w:semiHidden="0" w:uiPriority="63" w:unhideWhenUsed="0"/>
+    <w:lsdException w:name="Medium Shading 2" w:semiHidden="0" w:uiPriority="64" w:unhideWhenUsed="0"/>
+    <w:lsdException w:name="Medium List 1" w:semiHidden="0" w:uiPriority="65" w:unhideWhenUsed="0"/>
+    <w:lsdException w:name="Medium List 2" w:semiHidden="0" w:uiPriority="66" w:unhideWhenUsed="0"/>
+    <w:lsdException w:name="Medium Grid 1" w:semiHidden="0" w:uiPriority="67" w:unhideWhenUsed="0"/>
+    <w:lsdException w:name="Medium Grid 2" w:semiHidden="0" w:uiPriority="68" w:unhideWhenUsed="0"/>
+    <w:lsdException w:name="Medium Grid 3" w:semiHidden="0" w:uiPriority="69" w:unhideWhenUsed="0"/>
+    <w:lsdException w:name="Dark List" w:semiHidden="0" w:uiPriority="70" w:unhideWhenUsed="0"/>
+    <w:lsdException w:name="Colorful Shading" w:semiHidden="0" w:uiPriority="71" w:unhideWhenUsed="0"/>
+    <w:lsdException w:name="Colorful List" w:semiHidden="0" w:uiPriority="72" w:unhideWhenUsed="0"/>
+    <w:lsdException w:name="Colorful Grid" w:semiHidden="0" w:uiPriority="73" w:unhideWhenUsed="0"/>
+    <w:lsdException w:name="Light Shading Accent 1" w:semiHidden="0" w:uiPriority="60" w:unhideWhenUsed="0"/>
+    <w:lsdException w:name="Light List Accent 1" w:semiHidden="0" w:uiPriority="61" w:unhideWhenUsed="0"/>
+    <w:lsdException w:name="Light Grid Accent 1" w:semiHidden="0" w:uiPriority="62" w:unhideWhenUsed="0"/>
+    <w:lsdException w:name="Medium Shading 1 Accent 1" w:semiHidden="0" w:uiPriority="63" w:unhideWhenUsed="0"/>
+    <w:lsdException w:name="Medium Shading 2 Accent 1" w:semiHidden="0" w:uiPriority="64" w:unhideWhenUsed="0"/>
+    <w:lsdException w:name="Medium List 1 Accent 1" w:semiHidden="0" w:uiPriority="65" w:unhideWhenUsed="0"/>
+    <w:lsdException w:name="Revision" w:unhideWhenUsed="0"/>
+    <w:lsdException w:name="List Paragraph" w:semiHidden="0" w:uiPriority="34" w:unhideWhenUsed="0" w:qFormat="1"/>
+    <w:lsdException w:name="Quote" w:semiHidden="0" w:uiPriority="29" w:unhideWhenUsed="0" w:qFormat="1"/>
+    <w:lsdException w:name="Intense Quote" w:semiHidden="0" w:uiPriority="30" w:unhideWhenUsed="0" w:qFormat="1"/>
+    <w:lsdException w:name="Medium List 2 Accent 1" w:semiHidden="0" w:uiPriority="66" w:unhideWhenUsed="0"/>
+    <w:lsdException w:name="Medium Grid 1 Accent 1" w:semiHidden="0" w:uiPriority="67" w:unhideWhenUsed="0"/>
+    <w:lsdException w:name="Medium Grid 2 Accent 1" w:semiHidden="0" w:uiPriority="68" w:unhideWhenUsed="0"/>
+    <w:lsdException w:name="Medium Grid 3 Accent 1" w:semiHidden="0" w:uiPriority="69" w:unhideWhenUsed="0"/>
+    <w:lsdException w:name="Dark List Accent 1" w:semiHidden="0" w:uiPriority="70" w:unhideWhenUsed="0"/>
+    <w:lsdException w:name="Colorful Shading Accent 1" w:semiHidden="0" w:uiPriority="71" w:unhideWhenUsed="0"/>
+    <w:lsdException w:name="Colorful List Accent 1" w:semiHidden="0" w:uiPriority="72" w:unhideWhenUsed="0"/>
+    <w:lsdException w:name="Colorful Grid Accent 1" w:semiHidden="0" w:uiPriority="73" w:unhideWhenUsed="0"/>
+    <w:lsdException w:name="Light Shading Accent 2" w:semiHidden="0" w:uiPriority="60" w:unhideWhenUsed="0"/>
+    <w:lsdException w:name="Light List Accent 2" w:semiHidden="0" w:uiPriority="61" w:unhideWhenUsed="0"/>
+    <w:lsdException w:name="Light Grid Accent 2" w:semiHidden="0" w:uiPriority="62" w:unhideWhenUsed="0"/>
+    <w:lsdException w:name="Medium Shading 1 Accent 2" w:semiHidden="0" w:uiPriority="63" w:unhideWhenUsed="0"/>
+    <w:lsdException w:name="Medium Shading 2 Accent 2" w:semiHidden="0" w:uiPriority="64" w:unhideWhenUsed="0"/>
+    <w:lsdException w:name="Medium List 1 Accent 2" w:semiHidden="0" w:uiPriority="65" w:unhideWhenUsed="0"/>
+    <w:lsdException w:name="Medium List 2 Accent 2" w:semiHidden="0" w:uiPriority="66" w:unhideWhenUsed="0"/>
+    <w:lsdException w:name="Medium Grid 1 Accent 2" w:semiHidden="0" w:uiPriority="67" w:unhideWhenUsed="0"/>
+    <w:lsdException w:name="Medium Grid 2 Accent 2" w:semiHidden="0" w:uiPriority="68" w:unhideWhenUsed="0"/>
+    <w:lsdException w:name="Medium Grid 3 Accent 2" w:semiHidden="0" w:uiPriority="69" w:unhideWhenUsed="0"/>
+    <w:lsdException w:name="Dark List Accent 2" w:semiHidden="0" w:uiPriority="70" w:unhideWhenUsed="0"/>
+    <w:lsdException w:name="Colorful Shading Accent 2" w:semiHidden="0" w:uiPriority="71" w:unhideWhenUsed="0"/>
+    <w:lsdException w:name="Colorful List Accent 2" w:semiHidden="0" w:uiPriority="72" w:unhideWhenUsed="0"/>
+    <w:lsdException w:name="Colorful Grid Accent 2" w:semiHidden="0" w:uiPriority="73" w:unhideWhenUsed="0"/>
+    <w:lsdException w:name="Light Shading Accent 3" w:semiHidden="0" w:uiPriority="60" w:unhideWhenUsed="0"/>
+    <w:lsdException w:name="Light List Accent 3" w:semiHidden="0" w:uiPriority="61" w:unhideWhenUsed="0"/>
+    <w:lsdException w:name="Light Grid Accent 3" w:semiHidden="0" w:uiPriority="62" w:unhideWhenUsed="0"/>
+    <w:lsdException w:name="Medium Shading 1 Accent 3" w:semiHidden="0" w:uiPriority="63" w:unhideWhenUsed="0"/>
+    <w:lsdException w:name="Medium Shading 2 Accent 3" w:semiHidden="0" w:uiPriority="64" w:unhideWhenUsed="0"/>
+    <w:lsdException w:name="Medium List 1 Accent 3" w:semiHidden="0" w:uiPriority="65" w:unhideWhenUsed="0"/>
+    <w:lsdException w:name="Medium List 2 Accent 3" w:semiHidden="0" w:uiPriority="66" w:unhideWhenUsed="0"/>
+    <w:lsdException w:name="Medium Grid 1 Accent 3" w:semiHidden="0" w:uiPriority="67" w:unhideWhenUsed="0"/>
+    <w:lsdException w:name="Medium Grid 2 Accent 3" w:semiHidden="0" w:uiPriority="68" w:unhideWhenUsed="0"/>
+    <w:lsdException w:name="Medium Grid 3 Accent 3" w:semiHidden="0" w:uiPriority="69" w:unhideWhenUsed="0"/>
+    <w:lsdException w:name="Dark List Accent 3" w:semiHidden="0" w:uiPriority="70" w:unhideWhenUsed="0"/>
+    <w:lsdException w:name="Colorful Shading Accent 3" w:semiHidden="0" w:uiPriority="71" w:unhideWhenUsed="0"/>
+    <w:lsdException w:name="Colorful List Accent 3" w:semiHidden="0" w:uiPriority="72" w:unhideWhenUsed="0"/>
+    <w:lsdException w:name="Colorful Grid Accent 3" w:semiHidden="0" w:uiPriority="73" w:unhideWhenUsed="0"/>
+    <w:lsdException w:name="Light Shading Accent 4" w:semiHidden="0" w:uiPriority="60" w:unhideWhenUsed="0"/>
+    <w:lsdException w:name="Light List Accent 4" w:semiHidden="0" w:uiPriority="61" w:unhideWhenUsed="0"/>
+    <w:lsdException w:name="Light Grid Accent 4" w:semiHidden="0" w:uiPriority="62" w:unhideWhenUsed="0"/>
+    <w:lsdException w:name="Medium Shading 1 Accent 4" w:semiHidden="0" w:uiPriority="63" w:unhideWhenUsed="0"/>
+    <w:lsdException w:name="Medium Shading 2 Accent 4" w:semiHidden="0" w:uiPriority="64" w:unhideWhenUsed="0"/>
+    <w:lsdException w:name="Medium List 1 Accent 4" w:semiHidden="0" w:uiPriority="65" w:unhideWhenUsed="0"/>
+    <w:lsdException w:name="Medium List 2 Accent 4" w:semiHidden="0" w:uiPriority="66" w:unhideWhenUsed="0"/>
+    <w:lsdException w:name="Medium Grid 1 Accent 4" w:semiHidden="0" w:uiPriority="67" w:unhideWhenUsed="0"/>
+    <w:lsdException w:name="Medium Grid 2 Accent 4" w:semiHidden="0" w:uiPriority="68" w:unhideWhenUsed="0"/>
+    <w:lsdException w:name="Medium Grid 3 Accent 4" w:semiHidden="0" w:uiPriority="69" w:unhideWhenUsed="0"/>
+    <w:lsdException w:name="Dark List Accent 4" w:semiHidden="0" w:uiPriority="70" w:unhideWhenUsed="0"/>
+    <w:lsdException w:name="Colorful Shading Accent 4" w:semiHidden="0" w:uiPriority="71" w:unhideWhenUsed="0"/>
+    <w:lsdException w:name="Colorful List Accent 4" w:semiHidden="0" w:uiPriority="72" w:unhideWhenUsed="0"/>
+    <w:lsdException w:name="Colorful Grid Accent 4" w:semiHidden="0" w:uiPriority="73" w:unhideWhenUsed="0"/>
+    <w:lsdException w:name="Light Shading Accent 5" w:semiHidden="0" w:uiPriority="60" w:unhideWhenUsed="0"/>
+    <w:lsdException w:name="Light List Accent 5" w:semiHidden="0" w:uiPriority="61" w:unhideWhenUsed="0"/>
+    <w:lsdException w:name="Light Grid Accent 5" w:semiHidden="0" w:uiPriority="62" w:unhideWhenUsed="0"/>
+    <w:lsdException w:name="Medium Shading 1 Accent 5" w:semiHidden="0" w:uiPriority="63" w:unhideWhenUsed="0"/>
+    <w:lsdException w:name="Medium Shading 2 Accent 5" w:semiHidden="0" w:uiPriority="64" w:unhideWhenUsed="0"/>
+    <w:lsdException w:name="Medium List 1 Accent 5" w:semiHidden="0" w:uiPriority="65" w:unhideWhenUsed="0"/>
+    <w:lsdException w:name="Medium List 2 Accent 5" w:semiHidden="0" w:uiPriority="66" w:unhideWhenUsed="0"/>
+    <w:lsdException w:name="Medium Grid 1 Accent 5" w:semiHidden="0" w:uiPriority="67" w:unhideWhenUsed="0"/>
+    <w:lsdException w:name="Medium Grid 2 Accent 5" w:semiHidden="0" w:uiPriority="68" w:unhideWhenUsed="0"/>
+    <w:lsdException w:name="Medium Grid 3 Accent 5" w:semiHidden="0" w:uiPriority="69" w:unhideWhenUsed="0"/>
+    <w:lsdException w:name="Dark List Accent 5" w:semiHidden="0" w:uiPriority="70" w:unhideWhenUsed="0"/>
+    <w:lsdException w:name="Colorful Shading Accent 5" w:semiHidden="0" w:uiPriority="71" w:unhideWhenUsed="0"/>
+    <w:lsdException w:name="Colorful List Accent 5" w:semiHidden="0" w:uiPriority="72" w:unhideWhenUsed="0"/>
+    <w:lsdException w:name="Colorful Grid Accent 5" w:semiHidden="0" w:uiPriority="73" w:unhideWhenUsed="0"/>
+    <w:lsdException w:name="Light Shading Accent 6" w:semiHidden="0" w:uiPriority="60" w:unhideWhenUsed="0"/>
+    <w:lsdException w:name="Light List Accent 6" w:semiHidden="0" w:uiPriority="61" w:unhideWhenUsed="0"/>
+    <w:lsdException w:name="Light Grid Accent 6" w:semiHidden="0" w:uiPriority="62" w:unhideWhenUsed="0"/>
+    <w:lsdException w:name="Medium Shading 1 Accent 6" w:semiHidden="0" w:uiPriority="63" w:unhideWhenUsed="0"/>
+    <w:lsdException w:name="Medium Shading 2 Accent 6" w:semiHidden="0" w:uiPriority="64" w:unhideWhenUsed="0"/>
+    <w:lsdException w:name="Medium List 1 Accent 6" w:semiHidden="0" w:uiPriority="65" w:unhideWhenUsed="0"/>
+    <w:lsdException w:name="Medium List 2 Accent 6" w:semiHidden="0" w:uiPriority="66" w:unhideWhenUsed="0"/>
+    <w:lsdException w:name="Medium Grid 1 Accent 6" w:semiHidden="0" w:uiPriority="67" w:unhideWhenUsed="0"/>
+    <w:lsdException w:name="Medium Grid 2 Accent 6" w:semiHidden="0" w:uiPriority="68" w:unhideWhenUsed="0"/>
+    <w:lsdException w:name="Medium Grid 3 Accent 6" w:semiHidden="0" w:uiPriority="69" w:unhideWhenUsed="0"/>
+    <w:lsdException w:name="Dark List Accent 6" w:semiHidden="0" w:uiPriority="70" w:unhideWhenUsed="0"/>
+    <w:lsdException w:name="Colorful Shading Accent 6" w:semiHidden="0" w:uiPriority="71" w:unhideWhenUsed="0"/>
+    <w:lsdException w:name="Colorful List Accent 6" w:semiHidden="0" w:uiPriority="72" w:unhideWhenUsed="0"/>
+    <w:lsdException w:name="Colorful Grid Accent 6" w:semiHidden="0" w:uiPriority="73" w:unhideWhenUsed="0"/>
+    <w:lsdException w:name="Subtle Emphasis" w:semiHidden="0" w:uiPriority="19" w:unhideWhenUsed="0" w:qFormat="1"/>
+    <w:lsdException w:name="Intense Emphasis" w:semiHidden="0" w:uiPriority="21" w:unhideWhenUsed="0" w:qFormat="1"/>
+    <w:lsdException w:name="Subtle Reference" w:semiHidden="0" w:uiPriority="31" w:unhideWhenUsed="0" w:qFormat="1"/>
+    <w:lsdException w:name="Intense Reference" w:semiHidden="0" w:uiPriority="32" w:unhideWhenUsed="0" w:qFormat="1"/>
+    <w:lsdException w:name="Book Title" w:semiHidden="0" w:uiPriority="33" w:unhideWhenUsed="0" w:qFormat="1"/>
+    <w:lsdException w:name="Bibliography" w:uiPriority="37"/>
+    <w:lsdException w:name="TOC Heading" w:uiPriority="39" w:qFormat="1"/>
+  </w:latentStyles>
+  <w:style w:type="paragraph" w:default="1" w:styleId="a">
+    <w:name w:val="Normal"/>
+    <w:qFormat/>
+    <w:pPr>
+      <w:widowControl w:val="0"/>
+      <w:jc w:val="both"/>
+    </w:pPr>
+  </w:style>
+  <w:style w:type="paragraph" w:styleId="1">
+    <w:name w:val="heading 1"/>
+    <w:basedOn w:val="a"/>
+    <w:next w:val="a"/>
+    <w:link w:val="1Char"/>
+    <w:uiPriority w:val="9"/>
+    <w:qFormat/>
+    <w:rsid w:val="00A3265D"/>
+    <w:pPr>
+      <w:keepNext/>
+      <w:keepLines/>
+      <w:spacing w:before="340" w:after="330" w:line="578" w:lineRule="auto"/>
+      <w:outlineLvl w:val="0"/>
+    </w:pPr>
+    <w:rPr>
+      <w:b/>
+      <w:bCs/>
+      <w:kern w:val="44"/>
+      <w:sz w:val="44"/>
+      <w:szCs w:val="44"/>
+    </w:rPr>
+  </w:style>
+  <w:style w:type="paragraph" w:styleId="2">
+    <w:name w:val="heading 2"/>
+    <w:basedOn w:val="a"/>
+    <w:next w:val="a"/>
+    <w:link w:val="2Char"/>
+    <w:uiPriority w:val="9"/>
+    <w:unhideWhenUsed/>
+    <w:qFormat/>
+    <w:rsid w:val="005B3B15"/>
+    <w:pPr>
+      <w:keepNext/>
+      <w:keepLines/>
+      <w:spacing w:before="260" w:after="260" w:line="416" w:lineRule="auto"/>
+      <w:outlineLvl w:val="1"/>
+    </w:pPr>
+    <w:rPr>
+      <w:rFonts w:asciiTheme="majorHAnsi" w:eastAsiaTheme="majorEastAsia" w:hAnsiTheme="majorHAnsi" w:cstheme="majorBidi"/>
+      <w:b/>
+      <w:bCs/>
+      <w:sz w:val="32"/>
+      <w:szCs w:val="32"/>
+    </w:rPr>
+  </w:style>
+  <w:style w:type="paragraph" w:styleId="3">
+    <w:name w:val="heading 3"/>
+    <w:basedOn w:val="a"/>
+    <w:next w:val="a"/>
+    <w:link w:val="3Char"/>
+    <w:uiPriority w:val="9"/>
+    <w:unhideWhenUsed/>
+    <w:qFormat/>
+    <w:rsid w:val="006704C9"/>
+    <w:pPr>
+      <w:keepNext/>
+      <w:keepLines/>
+      <w:spacing w:before="260" w:after="260" w:line="416" w:lineRule="auto"/>
+      <w:outlineLvl w:val="2"/>
+    </w:pPr>
+    <w:rPr>
+      <w:b/>
+      <w:bCs/>
+      <w:sz w:val="32"/>
+      <w:szCs w:val="32"/>
+    </w:rPr>
+  </w:style>
+  <w:style w:type="character" w:default="1" w:styleId="a0">
+    <w:name w:val="Default Paragraph Font"/>
+    <w:uiPriority w:val="1"/>
+    <w:semiHidden/>
+    <w:unhideWhenUsed/>
+  </w:style>
+  <w:style w:type="table" w:default="1" w:styleId="a1">
+    <w:name w:val="Normal Table"/>
+    <w:uiPriority w:val="99"/>
+    <w:semiHidden/>
+    <w:unhideWhenUsed/>
+    <w:tblPr>
+      <w:tblInd w:w="0" w:type="dxa"/>
+      <w:tblCellMar>
+        <w:top w:w="0" w:type="dxa"/>
+        <w:left w:w="108" w:type="dxa"/>
+        <w:bottom w:w="0" w:type="dxa"/>
+        <w:right w:w="108" w:type="dxa"/>
+      </w:tblCellMar>
+    </w:tblPr>
+  </w:style>
+  <w:style w:type="numbering" w:default="1" w:styleId="a2">
+    <w:name w:val="No List"/>
+    <w:uiPriority w:val="99"/>
+    <w:semiHidden/>
+    <w:unhideWhenUsed/>
+  </w:style>
+  <w:style w:type="character" w:customStyle="1" w:styleId="1Char">
+    <w:name w:val="标题 1 Char"/>
+    <w:basedOn w:val="a0"/>
+    <w:link w:val="1"/>
+    <w:uiPriority w:val="9"/>
+    <w:rsid w:val="00A3265D"/>
+    <w:rPr>
+      <w:b/>
+      <w:bCs/>
+      <w:kern w:val="44"/>
+      <w:sz w:val="44"/>
+      <w:szCs w:val="44"/>
+    </w:rPr>
+  </w:style>
+  <w:style w:type="paragraph" w:styleId="TOC">
+    <w:name w:val="TOC Heading"/>
+    <w:basedOn w:val="1"/>
+    <w:next w:val="a"/>
+    <w:uiPriority w:val="39"/>
+    <w:semiHidden/>
+    <w:unhideWhenUsed/>
+    <w:qFormat/>
+    <w:rsid w:val="00A3265D"/>
+    <w:pPr>
+      <w:widowControl/>
+      <w:spacing w:before="480" w:after="0" w:line="276" w:lineRule="auto"/>
+      <w:jc w:val="left"/>
+      <w:outlineLvl w:val="9"/>
+    </w:pPr>
+    <w:rPr>
+      <w:rFonts w:asciiTheme="majorHAnsi" w:eastAsiaTheme="majorEastAsia" w:hAnsiTheme="majorHAnsi" w:cstheme="majorBidi"/>
+      <w:color w:val="365F91" w:themeColor="accent1" w:themeShade="BF"/>
+      <w:kern w:val="0"/>
+      <w:sz w:val="28"/>
+      <w:szCs w:val="28"/>
+    </w:rPr>
+  </w:style>
+  <w:style w:type="paragraph" w:styleId="10">
+    <w:name w:val="toc 1"/>
+    <w:basedOn w:val="a"/>
+    <w:next w:val="a"/>
+    <w:autoRedefine/>
+    <w:uiPriority w:val="39"/>
+    <w:unhideWhenUsed/>
+    <w:rsid w:val="00A3265D"/>
+  </w:style>
+  <w:style w:type="character" w:styleId="a3">
+    <w:name w:val="Hyperlink"/>
+    <w:basedOn w:val="a0"/>
+    <w:uiPriority w:val="99"/>
+    <w:unhideWhenUsed/>
+    <w:rsid w:val="00A3265D"/>
+    <w:rPr>
+      <w:color w:val="0000FF" w:themeColor="hyperlink"/>
+      <w:u w:val="single"/>
+    </w:rPr>
+  </w:style>
+  <w:style w:type="paragraph" w:styleId="a4">
+    <w:name w:val="Balloon Text"/>
+    <w:basedOn w:val="a"/>
+    <w:link w:val="Char"/>
+    <w:uiPriority w:val="99"/>
+    <w:semiHidden/>
+    <w:unhideWhenUsed/>
+    <w:rsid w:val="00A3265D"/>
+    <w:rPr>
+      <w:sz w:val="18"/>
+      <w:szCs w:val="18"/>
+    </w:rPr>
+  </w:style>
+  <w:style w:type="character" w:customStyle="1" w:styleId="Char">
+    <w:name w:val="批注框文本 Char"/>
+    <w:basedOn w:val="a0"/>
+    <w:link w:val="a4"/>
+    <w:uiPriority w:val="99"/>
+    <w:semiHidden/>
+    <w:rsid w:val="00A3265D"/>
+    <w:rPr>
+      <w:sz w:val="18"/>
+      <w:szCs w:val="18"/>
+    </w:rPr>
+  </w:style>
+  <w:style w:type="paragraph" w:styleId="a5">
+    <w:name w:val="List Paragraph"/>
+    <w:basedOn w:val="a"/>
+    <w:uiPriority w:val="34"/>
+    <w:qFormat/>
+    <w:rsid w:val="005B3B15"/>
+    <w:pPr>
+      <w:ind w:firstLineChars="200" w:firstLine="420"/>
+    </w:pPr>
+  </w:style>
+  <w:style w:type="character" w:customStyle="1" w:styleId="2Char">
+    <w:name w:val="标题 2 Char"/>
+    <w:basedOn w:val="a0"/>
+    <w:link w:val="2"/>
+    <w:uiPriority w:val="9"/>
+    <w:rsid w:val="005B3B15"/>
+    <w:rPr>
+      <w:rFonts w:asciiTheme="majorHAnsi" w:eastAsiaTheme="majorEastAsia" w:hAnsiTheme="majorHAnsi" w:cstheme="majorBidi"/>
+      <w:b/>
+      <w:bCs/>
+      <w:sz w:val="32"/>
+      <w:szCs w:val="32"/>
+    </w:rPr>
+  </w:style>
+  <w:style w:type="paragraph" w:styleId="a6">
+    <w:name w:val="caption"/>
+    <w:basedOn w:val="a"/>
+    <w:next w:val="a"/>
+    <w:uiPriority w:val="35"/>
+    <w:unhideWhenUsed/>
+    <w:qFormat/>
+    <w:rsid w:val="007F44E3"/>
+    <w:rPr>
+      <w:rFonts w:asciiTheme="majorHAnsi" w:eastAsia="黑体" w:hAnsiTheme="majorHAnsi" w:cstheme="majorBidi"/>
+      <w:sz w:val="20"/>
+      <w:szCs w:val="20"/>
+    </w:rPr>
+  </w:style>
+  <w:style w:type="paragraph" w:styleId="20">
+    <w:name w:val="toc 2"/>
+    <w:basedOn w:val="a"/>
+    <w:next w:val="a"/>
+    <w:autoRedefine/>
+    <w:uiPriority w:val="39"/>
+    <w:unhideWhenUsed/>
+    <w:rsid w:val="001359BA"/>
+    <w:pPr>
+      <w:ind w:leftChars="200" w:left="420"/>
+    </w:pPr>
+  </w:style>
+  <w:style w:type="character" w:customStyle="1" w:styleId="3Char">
+    <w:name w:val="标题 3 Char"/>
+    <w:basedOn w:val="a0"/>
+    <w:link w:val="3"/>
+    <w:uiPriority w:val="9"/>
+    <w:rsid w:val="006704C9"/>
+    <w:rPr>
+      <w:b/>
+      <w:bCs/>
+      <w:sz w:val="32"/>
+      <w:szCs w:val="32"/>
+    </w:rPr>
+  </w:style>
+  <w:style w:type="paragraph" w:styleId="a7">
+    <w:name w:val="header"/>
+    <w:basedOn w:val="a"/>
+    <w:link w:val="Char0"/>
+    <w:uiPriority w:val="99"/>
+    <w:unhideWhenUsed/>
+    <w:rsid w:val="002701A0"/>
+    <w:pPr>
+      <w:pBdr>
+        <w:bottom w:val="single" w:sz="6" w:space="1" w:color="auto"/>
+      </w:pBdr>
+      <w:tabs>
+        <w:tab w:val="center" w:pos="4153"/>
+        <w:tab w:val="right" w:pos="8306"/>
+      </w:tabs>
+      <w:snapToGrid w:val="0"/>
+      <w:jc w:val="center"/>
+    </w:pPr>
+    <w:rPr>
+      <w:sz w:val="18"/>
+      <w:szCs w:val="18"/>
+    </w:rPr>
+  </w:style>
+  <w:style w:type="character" w:customStyle="1" w:styleId="Char0">
+    <w:name w:val="页眉 Char"/>
+    <w:basedOn w:val="a0"/>
+    <w:link w:val="a7"/>
+    <w:uiPriority w:val="99"/>
+    <w:rsid w:val="002701A0"/>
+    <w:rPr>
+      <w:sz w:val="18"/>
+      <w:szCs w:val="18"/>
+    </w:rPr>
+  </w:style>
+  <w:style w:type="paragraph" w:styleId="a8">
+    <w:name w:val="footer"/>
+    <w:basedOn w:val="a"/>
+    <w:link w:val="Char1"/>
+    <w:uiPriority w:val="99"/>
+    <w:unhideWhenUsed/>
+    <w:rsid w:val="002701A0"/>
+    <w:pPr>
+      <w:tabs>
+        <w:tab w:val="center" w:pos="4153"/>
+        <w:tab w:val="right" w:pos="8306"/>
+      </w:tabs>
+      <w:snapToGrid w:val="0"/>
+      <w:jc w:val="left"/>
+    </w:pPr>
+    <w:rPr>
+      <w:sz w:val="18"/>
+      <w:szCs w:val="18"/>
+    </w:rPr>
+  </w:style>
+  <w:style w:type="character" w:customStyle="1" w:styleId="Char1">
+    <w:name w:val="页脚 Char"/>
+    <w:basedOn w:val="a0"/>
+    <w:link w:val="a8"/>
+    <w:uiPriority w:val="99"/>
+    <w:rsid w:val="002701A0"/>
+    <w:rPr>
+      <w:sz w:val="18"/>
+      <w:szCs w:val="18"/>
+    </w:rPr>
+  </w:style>
+  <w:style w:type="paragraph" w:styleId="30">
     <w:name w:val="toc 3"/>
     <w:basedOn w:val="a"/>
     <w:next w:val="a"/>
@@ -4351,7 +4822,7 @@
         <a:sysClr val="windowText" lastClr="000000"/>
       </a:dk1>
       <a:lt1>
-        <a:sysClr val="window" lastClr="FFFFFF"/>
+        <a:sysClr val="window" lastClr="CCE8CF"/>
       </a:lt1>
       <a:dk2>
         <a:srgbClr val="1F497D"/>
@@ -4633,7 +5104,7 @@
 </file>
 
 <file path=customXml/itemProps1.xml><?xml version="1.0" encoding="utf-8"?>
-<ds:datastoreItem xmlns:ds="http://schemas.openxmlformats.org/officeDocument/2006/customXml" ds:itemID="{3DD08574-2EF1-43C5-B6D3-CF0797C32C30}">
+<ds:datastoreItem xmlns:ds="http://schemas.openxmlformats.org/officeDocument/2006/customXml" ds:itemID="{2580593C-D11C-40CA-925F-A5A64BD12321}">
   <ds:schemaRefs>
     <ds:schemaRef ds:uri="http://schemas.openxmlformats.org/officeDocument/2006/bibliography"/>
   </ds:schemaRefs>

--- a/PRD/致童1.0.1.docx
+++ b/PRD/致童1.0.1.docx
@@ -1959,8 +1959,6 @@
         </w:rPr>
         <w:t>必须</w:t>
       </w:r>
-      <w:bookmarkStart w:id="6" w:name="_GoBack"/>
-      <w:bookmarkEnd w:id="6"/>
       <w:r>
         <w:rPr>
           <w:rFonts w:hint="eastAsia"/>
@@ -2221,7 +2219,7 @@
       <w:pPr>
         <w:pStyle w:val="3"/>
       </w:pPr>
-      <w:bookmarkStart w:id="7" w:name="_Toc487640318"/>
+      <w:bookmarkStart w:id="6" w:name="_Toc487640318"/>
       <w:r>
         <w:rPr>
           <w:rFonts w:hint="eastAsia"/>
@@ -2234,7 +2232,7 @@
         </w:rPr>
         <w:t>绩效考核</w:t>
       </w:r>
-      <w:bookmarkEnd w:id="7"/>
+      <w:bookmarkEnd w:id="6"/>
     </w:p>
     <w:p>
       <w:r>
@@ -2327,7 +2325,7 @@
       <w:pPr>
         <w:pStyle w:val="3"/>
       </w:pPr>
-      <w:bookmarkStart w:id="8" w:name="_Toc487640319"/>
+      <w:bookmarkStart w:id="7" w:name="_Toc487640319"/>
       <w:r>
         <w:rPr>
           <w:rFonts w:hint="eastAsia"/>
@@ -2340,15 +2338,17 @@
         </w:rPr>
         <w:t>绩效设置</w:t>
       </w:r>
+      <w:bookmarkEnd w:id="7"/>
+    </w:p>
+    <w:p>
+      <w:r>
+        <w:rPr>
+          <w:rFonts w:hint="eastAsia"/>
+        </w:rPr>
+        <w:t>》设置参与考核的角色</w:t>
+      </w:r>
+      <w:bookmarkStart w:id="8" w:name="_GoBack"/>
       <w:bookmarkEnd w:id="8"/>
-    </w:p>
-    <w:p>
-      <w:r>
-        <w:rPr>
-          <w:rFonts w:hint="eastAsia"/>
-        </w:rPr>
-        <w:t>》设置参与考核的角色</w:t>
-      </w:r>
     </w:p>
     <w:p>
       <w:r>
@@ -2420,11 +2420,35 @@
       <w:bookmarkEnd w:id="10"/>
     </w:p>
     <w:p>
-      <w:r>
-        <w:rPr>
-          <w:rFonts w:hint="eastAsia"/>
-        </w:rPr>
-        <w:t>》角色工资设置，根据组织架构中的角色，为每个角色设置相应的基本工资、岗位工资、绩效基数、五险</w:t>
+      <w:pPr>
+        <w:rPr>
+          <w:rFonts w:hint="eastAsia"/>
+        </w:rPr>
+      </w:pPr>
+      <w:r>
+        <w:rPr>
+          <w:rFonts w:hint="eastAsia"/>
+        </w:rPr>
+        <w:t>》角色工资设置，根据组织</w:t>
+      </w:r>
+      <w:r>
+        <w:rPr>
+          <w:rFonts w:hint="eastAsia"/>
+        </w:rPr>
+        <w:t>架构中的角色，为每个角色设置相应的基本工资、岗位工资、绩效基数</w:t>
+      </w:r>
+    </w:p>
+    <w:p>
+      <w:pPr>
+        <w:rPr>
+          <w:rFonts w:hint="eastAsia"/>
+        </w:rPr>
+      </w:pPr>
+      <w:r>
+        <w:rPr>
+          <w:rFonts w:hint="eastAsia"/>
+        </w:rPr>
+        <w:t>》设置园所五险</w:t>
       </w:r>
       <w:proofErr w:type="gramStart"/>
       <w:r>
@@ -2438,7 +2462,70 @@
         <w:rPr>
           <w:rFonts w:hint="eastAsia"/>
         </w:rPr>
-        <w:t>金</w:t>
+        <w:t>金的计算方式</w:t>
+      </w:r>
+    </w:p>
+    <w:p>
+      <w:pPr>
+        <w:rPr>
+          <w:rFonts w:hint="eastAsia"/>
+        </w:rPr>
+      </w:pPr>
+      <w:r>
+        <w:rPr>
+          <w:rFonts w:hint="eastAsia"/>
+        </w:rPr>
+        <w:t>》固定社保和按照比例计算的方式选择</w:t>
+      </w:r>
+    </w:p>
+    <w:p>
+      <w:r>
+        <w:rPr>
+          <w:rFonts w:hint="eastAsia"/>
+        </w:rPr>
+        <w:t>》养老</w:t>
+      </w:r>
+      <w:r>
+        <w:rPr>
+          <w:rFonts w:hint="eastAsia"/>
+        </w:rPr>
+        <w:t>8%</w:t>
+      </w:r>
+      <w:r>
+        <w:rPr>
+          <w:rFonts w:hint="eastAsia"/>
+        </w:rPr>
+        <w:t>，医疗</w:t>
+      </w:r>
+      <w:r>
+        <w:rPr>
+          <w:rFonts w:hint="eastAsia"/>
+        </w:rPr>
+        <w:t>2%</w:t>
+      </w:r>
+      <w:r>
+        <w:rPr>
+          <w:rFonts w:hint="eastAsia"/>
+        </w:rPr>
+        <w:t>，失业</w:t>
+      </w:r>
+      <w:r>
+        <w:rPr>
+          <w:rFonts w:hint="eastAsia"/>
+        </w:rPr>
+        <w:t>0.5%</w:t>
+      </w:r>
+      <w:r>
+        <w:rPr>
+          <w:rFonts w:hint="eastAsia"/>
+        </w:rPr>
+        <w:t>，大病</w:t>
+      </w:r>
+      <w:r>
+        <w:rPr>
+          <w:rFonts w:hint="eastAsia"/>
+        </w:rPr>
+        <w:t>10RMB</w:t>
       </w:r>
     </w:p>
     <w:p>
@@ -2448,10 +2535,10 @@
         </w:rPr>
         <w:lastRenderedPageBreak/>
         <w:drawing>
-          <wp:inline distT="0" distB="0" distL="0" distR="0" wp14:anchorId="518962F4" wp14:editId="43EF7437">
-            <wp:extent cx="6190819" cy="1266825"/>
-            <wp:effectExtent l="0" t="0" r="635" b="0"/>
-            <wp:docPr id="5" name="图片 5"/>
+          <wp:inline distT="0" distB="0" distL="0" distR="0" wp14:anchorId="1E9065ED" wp14:editId="39A3521E">
+            <wp:extent cx="6230025" cy="1030406"/>
+            <wp:effectExtent l="0" t="0" r="0" b="0"/>
+            <wp:docPr id="6" name="图片 6"/>
             <wp:cNvGraphicFramePr>
               <a:graphicFrameLocks xmlns:a="http://schemas.openxmlformats.org/drawingml/2006/main" noChangeAspect="1"/>
             </wp:cNvGraphicFramePr>
@@ -2471,7 +2558,7 @@
                   <pic:spPr>
                     <a:xfrm>
                       <a:off x="0" y="0"/>
-                      <a:ext cx="6207816" cy="1270303"/>
+                      <a:ext cx="6271030" cy="1037188"/>
                     </a:xfrm>
                     <a:prstGeom prst="rect">
                       <a:avLst/>
@@ -2489,14 +2576,6 @@
         <w:rPr>
           <w:rFonts w:hint="eastAsia"/>
         </w:rPr>
-        <w:t>》请假扣款设置，事假、病假</w:t>
-      </w:r>
-    </w:p>
-    <w:p>
-      <w:r>
-        <w:rPr>
-          <w:rFonts w:hint="eastAsia"/>
-        </w:rPr>
         <w:t>》月工资表，自动计算，</w:t>
       </w:r>
       <w:r>
@@ -2517,7 +2596,13 @@
         <w:rPr>
           <w:rFonts w:hint="eastAsia"/>
         </w:rPr>
-        <w:t>》应发工资</w:t>
+        <w:t>》应税</w:t>
+      </w:r>
+      <w:r>
+        <w:rPr>
+          <w:rFonts w:hint="eastAsia"/>
+        </w:rPr>
+        <w:t>工资</w:t>
       </w:r>
       <w:r>
         <w:rPr>
@@ -2542,14 +2627,6 @@
           <w:rFonts w:hint="eastAsia"/>
         </w:rPr>
         <w:t>应缴社保</w:t>
-      </w:r>
-    </w:p>
-    <w:p>
-      <w:r>
-        <w:rPr>
-          <w:rFonts w:hint="eastAsia"/>
-        </w:rPr>
-        <w:t>》固定社保和按照比例计算的方式选择</w:t>
       </w:r>
     </w:p>
     <w:p>
@@ -2669,7 +2746,25 @@
         <w:rPr>
           <w:rFonts w:hint="eastAsia"/>
         </w:rPr>
-        <w:t>工龄工资</w:t>
+        <w:t>绩效</w:t>
+      </w:r>
+      <w:r>
+        <w:rPr>
+          <w:rFonts w:hint="eastAsia"/>
+        </w:rPr>
+        <w:t>工资（绩效基数</w:t>
+      </w:r>
+      <w:r>
+        <w:rPr>
+          <w:rFonts w:hint="eastAsia"/>
+        </w:rPr>
+        <w:t>*</w:t>
+      </w:r>
+      <w:r>
+        <w:rPr>
+          <w:rFonts w:hint="eastAsia"/>
+        </w:rPr>
+        <w:t>绩效得分）</w:t>
       </w:r>
     </w:p>
     <w:p>
@@ -2683,25 +2778,7 @@
         <w:rPr>
           <w:rFonts w:hint="eastAsia"/>
         </w:rPr>
-        <w:t>绩效</w:t>
-      </w:r>
-      <w:r>
-        <w:rPr>
-          <w:rFonts w:hint="eastAsia"/>
-        </w:rPr>
-        <w:t>工资（绩效基数</w:t>
-      </w:r>
-      <w:r>
-        <w:rPr>
-          <w:rFonts w:hint="eastAsia"/>
-        </w:rPr>
-        <w:t>*</w:t>
-      </w:r>
-      <w:r>
-        <w:rPr>
-          <w:rFonts w:hint="eastAsia"/>
-        </w:rPr>
-        <w:t>绩效得分）</w:t>
+        <w:t>五险（养老、医疗、大病、失业、生育）</w:t>
       </w:r>
     </w:p>
     <w:p>
@@ -2715,49 +2792,7 @@
         <w:rPr>
           <w:rFonts w:hint="eastAsia"/>
         </w:rPr>
-        <w:t>全勤奖</w:t>
-      </w:r>
-    </w:p>
-    <w:p>
-      <w:r>
-        <w:rPr>
-          <w:rFonts w:hint="eastAsia"/>
-        </w:rPr>
-        <w:tab/>
-      </w:r>
-      <w:r>
-        <w:rPr>
-          <w:rFonts w:hint="eastAsia"/>
-        </w:rPr>
-        <w:t>五险（养老、医疗、大病、失业、生育）</w:t>
-      </w:r>
-    </w:p>
-    <w:p>
-      <w:r>
-        <w:rPr>
-          <w:rFonts w:hint="eastAsia"/>
-        </w:rPr>
-        <w:tab/>
-      </w:r>
-      <w:r>
-        <w:rPr>
-          <w:rFonts w:hint="eastAsia"/>
-        </w:rPr>
         <w:t>公积金</w:t>
-      </w:r>
-    </w:p>
-    <w:p>
-      <w:r>
-        <w:rPr>
-          <w:rFonts w:hint="eastAsia"/>
-        </w:rPr>
-        <w:tab/>
-      </w:r>
-      <w:r>
-        <w:rPr>
-          <w:rFonts w:hint="eastAsia"/>
-        </w:rPr>
-        <w:t>请假扣款（结合老师请假）</w:t>
       </w:r>
     </w:p>
     <w:p>
@@ -3060,7 +3095,6 @@
         <w:rPr>
           <w:rFonts w:hint="eastAsia"/>
         </w:rPr>
-        <w:lastRenderedPageBreak/>
         <w:t>》</w:t>
       </w:r>
       <w:r>
@@ -3081,6 +3115,7 @@
         <w:rPr>
           <w:rFonts w:hint="eastAsia"/>
         </w:rPr>
+        <w:lastRenderedPageBreak/>
         <w:t>3.3</w:t>
       </w:r>
       <w:r>
@@ -3106,11 +3141,6 @@
       </w:r>
     </w:p>
     <w:p>
-      <w:pPr>
-        <w:rPr>
-          <w:rFonts w:hint="eastAsia"/>
-        </w:rPr>
-      </w:pPr>
       <w:r>
         <w:rPr>
           <w:rFonts w:hint="eastAsia"/>
@@ -5104,7 +5134,7 @@
 </file>
 
 <file path=customXml/itemProps1.xml><?xml version="1.0" encoding="utf-8"?>
-<ds:datastoreItem xmlns:ds="http://schemas.openxmlformats.org/officeDocument/2006/customXml" ds:itemID="{2580593C-D11C-40CA-925F-A5A64BD12321}">
+<ds:datastoreItem xmlns:ds="http://schemas.openxmlformats.org/officeDocument/2006/customXml" ds:itemID="{46C70042-D3DD-4639-91B8-FA9FFC2A0C76}">
   <ds:schemaRefs>
     <ds:schemaRef ds:uri="http://schemas.openxmlformats.org/officeDocument/2006/bibliography"/>
   </ds:schemaRefs>
